--- a/documentacion/MANUAL SICEP ALUMNO.docx
+++ b/documentacion/MANUAL SICEP ALUMNO.docx
@@ -5,6 +5,9 @@
     <w:p>
       <w:r>
         <w:t>AQUÍ VA PORTADA</w:t>
+      </w:r>
+      <w:r>
+        <w:t>S</w:t>
       </w:r>
     </w:p>
     <w:p>
@@ -129,7 +132,15 @@
         <w:t xml:space="preserve"> </w:t>
       </w:r>
       <w:r>
-        <w:t>al cual deberás dar click para poder pasar a la siguiente ventana.</w:t>
+        <w:t xml:space="preserve">al cual deberás dar </w:t>
+      </w:r>
+      <w:proofErr w:type="spellStart"/>
+      <w:r>
+        <w:t>click</w:t>
+      </w:r>
+      <w:proofErr w:type="spellEnd"/>
+      <w:r>
+        <w:t xml:space="preserve"> para poder pasar a la siguiente ventana.</w:t>
       </w:r>
     </w:p>
     <w:p>
@@ -141,7 +152,7 @@
         <mc:AlternateContent>
           <mc:Choice Requires="wps">
             <w:drawing>
-              <wp:anchor distT="0" distB="0" distL="114300" distR="114300" simplePos="0" relativeHeight="251663360" behindDoc="0" locked="0" layoutInCell="1" allowOverlap="1" wp14:anchorId="36E4B37A" wp14:editId="29B5934C">
+              <wp:anchor distT="0" distB="0" distL="114300" distR="114300" simplePos="0" relativeHeight="251659264" behindDoc="0" locked="0" layoutInCell="1" allowOverlap="1" wp14:anchorId="36E4B37A" wp14:editId="43E0DB22">
                 <wp:simplePos x="0" y="0"/>
                 <wp:positionH relativeFrom="column">
                   <wp:posOffset>5072380</wp:posOffset>
@@ -208,7 +219,7 @@
           </mc:Choice>
           <mc:Fallback>
             <w:pict>
-              <v:shapetype w14:anchorId="6198772F" id="_x0000_t13" coordsize="21600,21600" o:spt="13" adj="16200,5400" path="m@0,l@0@1,0@1,0@2@0@2@0,21600,21600,10800xe">
+              <v:shapetype w14:anchorId="44FF3E9C" id="_x0000_t13" coordsize="21600,21600" o:spt="13" adj="16200,5400" path="m@0,l@0@1,0@1,0@2@0@2@0,21600,21600,10800xe">
                 <v:stroke joinstyle="miter"/>
                 <v:formulas>
                   <v:f eqn="val #0"/>
@@ -224,7 +235,7 @@
                   <v:h position="#0,#1" xrange="0,21600" yrange="0,10800"/>
                 </v:handles>
               </v:shapetype>
-              <v:shape id="Flecha: a la derecha 24" o:spid="_x0000_s1026" type="#_x0000_t13" style="position:absolute;margin-left:399.4pt;margin-top:31.45pt;width:18.3pt;height:10.45pt;rotation:-90;z-index:251663360;visibility:visible;mso-wrap-style:square;mso-width-percent:0;mso-wrap-distance-left:9pt;mso-wrap-distance-top:0;mso-wrap-distance-right:9pt;mso-wrap-distance-bottom:0;mso-position-horizontal:absolute;mso-position-horizontal-relative:text;mso-position-vertical:absolute;mso-position-vertical-relative:text;mso-width-percent:0;mso-width-relative:margin;v-text-anchor:middle" o:gfxdata="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" adj="15419" fillcolor="red" strokecolor="red" strokeweight="1pt"/>
+              <v:shape id="Flecha: a la derecha 24" o:spid="_x0000_s1026" type="#_x0000_t13" style="position:absolute;margin-left:399.4pt;margin-top:31.45pt;width:18.3pt;height:10.45pt;rotation:-90;z-index:251659264;visibility:visible;mso-wrap-style:square;mso-width-percent:0;mso-wrap-distance-left:9pt;mso-wrap-distance-top:0;mso-wrap-distance-right:9pt;mso-wrap-distance-bottom:0;mso-position-horizontal:absolute;mso-position-horizontal-relative:text;mso-position-vertical:absolute;mso-position-vertical-relative:text;mso-width-percent:0;mso-width-relative:margin;v-text-anchor:middle" o:gfxdata="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" adj="15419" fillcolor="red" strokecolor="red" strokeweight="1pt"/>
             </w:pict>
           </mc:Fallback>
         </mc:AlternateContent>
@@ -235,7 +246,7 @@
           <w:lang w:val="es-MX" w:eastAsia="es-MX"/>
         </w:rPr>
         <w:drawing>
-          <wp:anchor distT="0" distB="0" distL="114300" distR="114300" simplePos="0" relativeHeight="251646976" behindDoc="0" locked="0" layoutInCell="1" allowOverlap="1" wp14:anchorId="4499FBAE" wp14:editId="35E09311">
+          <wp:anchor distT="0" distB="0" distL="114300" distR="114300" simplePos="0" relativeHeight="251642880" behindDoc="0" locked="0" layoutInCell="1" allowOverlap="1" wp14:anchorId="4499FBAE" wp14:editId="244372E2">
             <wp:simplePos x="0" y="0"/>
             <wp:positionH relativeFrom="column">
               <wp:posOffset>4770746</wp:posOffset>
@@ -299,7 +310,7 @@
           <w:lang w:val="es-MX" w:eastAsia="es-MX"/>
         </w:rPr>
         <w:drawing>
-          <wp:inline distT="0" distB="0" distL="0" distR="0" wp14:anchorId="6516B072" wp14:editId="0376BF75">
+          <wp:inline distT="0" distB="0" distL="0" distR="0" wp14:anchorId="6516B072" wp14:editId="4A9AFF2C">
             <wp:extent cx="5611529" cy="731520"/>
             <wp:effectExtent l="0" t="0" r="8255" b="0"/>
             <wp:docPr id="3" name="Imagen 3"/>
@@ -436,7 +447,7 @@
         <mc:AlternateContent>
           <mc:Choice Requires="wps">
             <w:drawing>
-              <wp:anchor distT="0" distB="0" distL="114300" distR="114300" simplePos="0" relativeHeight="251673600" behindDoc="0" locked="0" layoutInCell="1" allowOverlap="1" wp14:anchorId="4C33E1EB" wp14:editId="7D9B9B88">
+              <wp:anchor distT="0" distB="0" distL="114300" distR="114300" simplePos="0" relativeHeight="251669504" behindDoc="0" locked="0" layoutInCell="1" allowOverlap="1" wp14:anchorId="4C33E1EB" wp14:editId="373C283B">
                 <wp:simplePos x="0" y="0"/>
                 <wp:positionH relativeFrom="column">
                   <wp:posOffset>2215515</wp:posOffset>
@@ -508,7 +519,7 @@
                 <v:stroke joinstyle="miter"/>
                 <v:path gradientshapeok="t" o:connecttype="rect"/>
               </v:shapetype>
-              <v:shape id="Cuadro de texto 2" o:spid="_x0000_s1026" type="#_x0000_t202" style="position:absolute;margin-left:174.45pt;margin-top:207.95pt;width:6.1pt;height:9.75pt;z-index:251673600;visibility:visible;mso-wrap-style:square;mso-height-percent:0;mso-wrap-distance-left:9pt;mso-wrap-distance-top:0;mso-wrap-distance-right:9pt;mso-wrap-distance-bottom:0;mso-position-horizontal:absolute;mso-position-horizontal-relative:text;mso-position-vertical:absolute;mso-position-vertical-relative:text;mso-height-percent:0;mso-height-relative:margin;v-text-anchor:top" o:gfxdata="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" filled="f" stroked="f" strokeweight="0">
+              <v:shape id="Cuadro de texto 2" o:spid="_x0000_s1026" type="#_x0000_t202" style="position:absolute;margin-left:174.45pt;margin-top:207.95pt;width:6.1pt;height:9.75pt;z-index:251669504;visibility:visible;mso-wrap-style:square;mso-height-percent:0;mso-wrap-distance-left:9pt;mso-wrap-distance-top:0;mso-wrap-distance-right:9pt;mso-wrap-distance-bottom:0;mso-position-horizontal:absolute;mso-position-horizontal-relative:text;mso-position-vertical:absolute;mso-position-vertical-relative:text;mso-height-percent:0;mso-height-relative:margin;v-text-anchor:top" o:gfxdata="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" filled="f" stroked="f" strokeweight="0">
                 <v:textbox inset="0,0,0,0">
                   <w:txbxContent>
                     <w:p>
@@ -539,7 +550,7 @@
         <mc:AlternateContent>
           <mc:Choice Requires="wps">
             <w:drawing>
-              <wp:anchor distT="0" distB="0" distL="114300" distR="114300" simplePos="0" relativeHeight="251672576" behindDoc="0" locked="0" layoutInCell="1" allowOverlap="1" wp14:anchorId="09FEA67A" wp14:editId="55AA9ACE">
+              <wp:anchor distT="0" distB="0" distL="114300" distR="114300" simplePos="0" relativeHeight="251668480" behindDoc="0" locked="0" layoutInCell="1" allowOverlap="1" wp14:anchorId="09FEA67A" wp14:editId="19E032D5">
                 <wp:simplePos x="0" y="0"/>
                 <wp:positionH relativeFrom="column">
                   <wp:posOffset>2172335</wp:posOffset>
@@ -606,7 +617,7 @@
           </mc:Choice>
           <mc:Fallback>
             <w:pict>
-              <v:oval w14:anchorId="591F9C4B" id="Elipse 12" o:spid="_x0000_s1026" style="position:absolute;margin-left:171.05pt;margin-top:209.2pt;width:11.9pt;height:10.3pt;z-index:251672576;visibility:visible;mso-wrap-style:square;mso-height-percent:0;mso-wrap-distance-left:9pt;mso-wrap-distance-top:0;mso-wrap-distance-right:9pt;mso-wrap-distance-bottom:0;mso-position-horizontal:absolute;mso-position-horizontal-relative:text;mso-position-vertical:absolute;mso-position-vertical-relative:text;mso-height-percent:0;mso-height-relative:margin;v-text-anchor:middle" o:gfxdata="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" fillcolor="red" strokecolor="red" strokeweight="1pt">
+              <v:oval w14:anchorId="07DB2CB3" id="Elipse 12" o:spid="_x0000_s1026" style="position:absolute;margin-left:171.05pt;margin-top:209.2pt;width:11.9pt;height:10.3pt;z-index:251668480;visibility:visible;mso-wrap-style:square;mso-height-percent:0;mso-wrap-distance-left:9pt;mso-wrap-distance-top:0;mso-wrap-distance-right:9pt;mso-wrap-distance-bottom:0;mso-position-horizontal:absolute;mso-position-horizontal-relative:text;mso-position-vertical:absolute;mso-position-vertical-relative:text;mso-height-percent:0;mso-height-relative:margin;v-text-anchor:middle" o:gfxdata="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" fillcolor="red" strokecolor="red" strokeweight="1pt">
                 <v:stroke joinstyle="miter"/>
               </v:oval>
             </w:pict>
@@ -621,7 +632,7 @@
         <mc:AlternateContent>
           <mc:Choice Requires="wps">
             <w:drawing>
-              <wp:anchor distT="0" distB="0" distL="114300" distR="114300" simplePos="0" relativeHeight="251671552" behindDoc="0" locked="0" layoutInCell="1" allowOverlap="1" wp14:anchorId="6F311472" wp14:editId="0D01A7FB">
+              <wp:anchor distT="0" distB="0" distL="114300" distR="114300" simplePos="0" relativeHeight="251667456" behindDoc="0" locked="0" layoutInCell="1" allowOverlap="1" wp14:anchorId="6F311472" wp14:editId="490ACF39">
                 <wp:simplePos x="0" y="0"/>
                 <wp:positionH relativeFrom="column">
                   <wp:posOffset>93257</wp:posOffset>
@@ -685,7 +696,7 @@
           </mc:Choice>
           <mc:Fallback>
             <w:pict>
-              <v:roundrect w14:anchorId="60135937" id="Rectángulo redondeado 11" o:spid="_x0000_s1026" style="position:absolute;margin-left:7.35pt;margin-top:215.2pt;width:167.25pt;height:19.6pt;z-index:251671552;visibility:visible;mso-wrap-style:square;mso-wrap-distance-left:9pt;mso-wrap-distance-top:0;mso-wrap-distance-right:9pt;mso-wrap-distance-bottom:0;mso-position-horizontal:absolute;mso-position-horizontal-relative:text;mso-position-vertical:absolute;mso-position-vertical-relative:text;v-text-anchor:middle" arcsize="3386f" o:gfxdata="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" filled="f" strokecolor="red" strokeweight="1pt">
+              <v:roundrect w14:anchorId="36865C7A" id="Rectángulo redondeado 11" o:spid="_x0000_s1026" style="position:absolute;margin-left:7.35pt;margin-top:215.2pt;width:167.25pt;height:19.6pt;z-index:251667456;visibility:visible;mso-wrap-style:square;mso-wrap-distance-left:9pt;mso-wrap-distance-top:0;mso-wrap-distance-right:9pt;mso-wrap-distance-bottom:0;mso-position-horizontal:absolute;mso-position-horizontal-relative:text;mso-position-vertical:absolute;mso-position-vertical-relative:text;v-text-anchor:middle" arcsize="3386f" o:gfxdata="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" filled="f" strokecolor="red" strokeweight="1pt">
                 <v:stroke joinstyle="miter"/>
               </v:roundrect>
             </w:pict>
@@ -700,7 +711,7 @@
         <mc:AlternateContent>
           <mc:Choice Requires="wpg">
             <w:drawing>
-              <wp:anchor distT="0" distB="0" distL="114300" distR="114300" simplePos="0" relativeHeight="251668480" behindDoc="0" locked="0" layoutInCell="1" allowOverlap="1" wp14:anchorId="6C5E8707" wp14:editId="1396052E">
+              <wp:anchor distT="0" distB="0" distL="114300" distR="114300" simplePos="0" relativeHeight="251664384" behindDoc="0" locked="0" layoutInCell="1" allowOverlap="1" wp14:anchorId="6C5E8707" wp14:editId="3EBCA03D">
                 <wp:simplePos x="0" y="0"/>
                 <wp:positionH relativeFrom="column">
                   <wp:posOffset>94284</wp:posOffset>
@@ -861,7 +872,7 @@
           </mc:Choice>
           <mc:Fallback>
             <w:pict>
-              <v:group w14:anchorId="6C5E8707" id="Grupo 8" o:spid="_x0000_s1027" style="position:absolute;margin-left:7.4pt;margin-top:94.85pt;width:175.75pt;height:105.75pt;z-index:251668480" coordsize="22318,13427" o:gfxdata="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">
+              <v:group w14:anchorId="6C5E8707" id="Grupo 8" o:spid="_x0000_s1027" style="position:absolute;margin-left:7.4pt;margin-top:94.85pt;width:175.75pt;height:105.75pt;z-index:251664384" coordsize="22318,13427" o:gfxdata="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">
                 <v:roundrect id="Rectángulo redondeado 4" o:spid="_x0000_s1028" style="position:absolute;top:780;width:21240;height:12647;visibility:visible;mso-wrap-style:square;v-text-anchor:middle" arcsize="3386f" o:gfxdata="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" filled="f" strokecolor="red" strokeweight="1pt">
                   <v:stroke joinstyle="miter"/>
                 </v:roundrect>
@@ -898,7 +909,7 @@
           <w:lang w:val="es-MX" w:eastAsia="es-MX"/>
         </w:rPr>
         <w:drawing>
-          <wp:inline distT="0" distB="0" distL="0" distR="0" wp14:anchorId="0078EE67" wp14:editId="7D5163A3">
+          <wp:inline distT="0" distB="0" distL="0" distR="0" wp14:anchorId="0078EE67" wp14:editId="655C1887">
             <wp:extent cx="5715000" cy="3255830"/>
             <wp:effectExtent l="0" t="0" r="0" b="1905"/>
             <wp:docPr id="10" name="Imagen 10"/>
@@ -982,7 +993,7 @@
           <w:lang w:val="es-MX" w:eastAsia="es-MX"/>
         </w:rPr>
         <w:drawing>
-          <wp:inline distT="0" distB="0" distL="0" distR="0" wp14:anchorId="2DE6B97A" wp14:editId="366871AE">
+          <wp:inline distT="0" distB="0" distL="0" distR="0" wp14:anchorId="2DE6B97A" wp14:editId="1925E11E">
             <wp:extent cx="5158596" cy="3229007"/>
             <wp:effectExtent l="0" t="0" r="4445" b="0"/>
             <wp:docPr id="17" name="Imagen 17"/>
@@ -1052,7 +1063,15 @@
     </w:p>
     <w:p>
       <w:r>
-        <w:t>Una vez termines de ingresar todos tus datos, da click en el botón “</w:t>
+        <w:t xml:space="preserve">Una vez termines de ingresar todos tus datos, da </w:t>
+      </w:r>
+      <w:proofErr w:type="spellStart"/>
+      <w:r>
+        <w:t>click</w:t>
+      </w:r>
+      <w:proofErr w:type="spellEnd"/>
+      <w:r>
+        <w:t xml:space="preserve"> en el botón “</w:t>
       </w:r>
       <w:r>
         <w:rPr>
@@ -1084,7 +1103,7 @@
           <w:lang w:val="es-MX" w:eastAsia="es-MX"/>
         </w:rPr>
         <w:drawing>
-          <wp:inline distT="0" distB="0" distL="0" distR="0" wp14:anchorId="748A63EC" wp14:editId="5FDDF7A7">
+          <wp:inline distT="0" distB="0" distL="0" distR="0" wp14:anchorId="748A63EC" wp14:editId="5D39E8DB">
             <wp:extent cx="2889849" cy="1916884"/>
             <wp:effectExtent l="0" t="0" r="6350" b="7620"/>
             <wp:docPr id="25" name="Imagen 25"/>
@@ -1138,7 +1157,7 @@
           <w:lang w:val="es-MX" w:eastAsia="es-MX"/>
         </w:rPr>
         <w:drawing>
-          <wp:inline distT="0" distB="0" distL="0" distR="0" wp14:anchorId="5E08C839" wp14:editId="61729A88">
+          <wp:inline distT="0" distB="0" distL="0" distR="0" wp14:anchorId="5E08C839" wp14:editId="11A6F2CD">
             <wp:extent cx="3105510" cy="2855456"/>
             <wp:effectExtent l="0" t="0" r="0" b="2540"/>
             <wp:docPr id="26" name="Imagen 26"/>
@@ -1205,7 +1224,7 @@
         <mc:AlternateContent>
           <mc:Choice Requires="wpg">
             <w:drawing>
-              <wp:anchor distT="0" distB="0" distL="114300" distR="114300" simplePos="0" relativeHeight="251681792" behindDoc="0" locked="0" layoutInCell="1" allowOverlap="1" wp14:anchorId="50A1DE20" wp14:editId="049F3D95">
+              <wp:anchor distT="0" distB="0" distL="114300" distR="114300" simplePos="0" relativeHeight="251677696" behindDoc="0" locked="0" layoutInCell="1" allowOverlap="1" wp14:anchorId="50A1DE20" wp14:editId="4CBD62C3">
                 <wp:simplePos x="0" y="0"/>
                 <wp:positionH relativeFrom="column">
                   <wp:posOffset>4300432</wp:posOffset>
@@ -1372,7 +1391,7 @@
           </mc:Choice>
           <mc:Fallback>
             <w:pict>
-              <v:group w14:anchorId="50A1DE20" id="Grupo 38" o:spid="_x0000_s1031" style="position:absolute;left:0;text-align:left;margin-left:338.6pt;margin-top:167.95pt;width:109.1pt;height:104.65pt;z-index:251681792;mso-width-relative:margin;mso-height-relative:margin" coordorigin=",-97" coordsize="22277,13524" o:gfxdata="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">
+              <v:group w14:anchorId="50A1DE20" id="Grupo 38" o:spid="_x0000_s1031" style="position:absolute;left:0;text-align:left;margin-left:338.6pt;margin-top:167.95pt;width:109.1pt;height:104.65pt;z-index:251677696;mso-width-relative:margin;mso-height-relative:margin" coordorigin=",-97" coordsize="22277,13524" o:gfxdata="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">
                 <v:roundrect id="Rectángulo redondeado 39" o:spid="_x0000_s1032" style="position:absolute;top:780;width:21240;height:12647;visibility:visible;mso-wrap-style:square;v-text-anchor:middle" arcsize="3386f" o:gfxdata="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" filled="f" strokecolor="red" strokeweight="1pt">
                   <v:stroke joinstyle="miter"/>
                 </v:roundrect>
@@ -1411,7 +1430,7 @@
         <mc:AlternateContent>
           <mc:Choice Requires="wpg">
             <w:drawing>
-              <wp:anchor distT="0" distB="0" distL="114300" distR="114300" simplePos="0" relativeHeight="251679744" behindDoc="0" locked="0" layoutInCell="1" allowOverlap="1" wp14:anchorId="1ED77B1B" wp14:editId="6C0A3F5D">
+              <wp:anchor distT="0" distB="0" distL="114300" distR="114300" simplePos="0" relativeHeight="251675648" behindDoc="0" locked="0" layoutInCell="1" allowOverlap="1" wp14:anchorId="1ED77B1B" wp14:editId="1882A6D6">
                 <wp:simplePos x="0" y="0"/>
                 <wp:positionH relativeFrom="column">
                   <wp:posOffset>4302548</wp:posOffset>
@@ -1578,7 +1597,7 @@
           </mc:Choice>
           <mc:Fallback>
             <w:pict>
-              <v:group w14:anchorId="1ED77B1B" id="Grupo 34" o:spid="_x0000_s1035" style="position:absolute;left:0;text-align:left;margin-left:338.8pt;margin-top:80.25pt;width:108.95pt;height:83.05pt;z-index:251679744;mso-width-relative:margin;mso-height-relative:margin" coordorigin=",-233" coordsize="22241,13660" o:gfxdata="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">
+              <v:group w14:anchorId="1ED77B1B" id="Grupo 34" o:spid="_x0000_s1035" style="position:absolute;left:0;text-align:left;margin-left:338.8pt;margin-top:80.25pt;width:108.95pt;height:83.05pt;z-index:251675648;mso-width-relative:margin;mso-height-relative:margin" coordorigin=",-233" coordsize="22241,13660" o:gfxdata="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">
                 <v:roundrect id="Rectángulo redondeado 35" o:spid="_x0000_s1036" style="position:absolute;top:780;width:21240;height:12647;visibility:visible;mso-wrap-style:square;v-text-anchor:middle" arcsize="3386f" o:gfxdata="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" filled="f" strokecolor="red" strokeweight="1pt">
                   <v:stroke joinstyle="miter"/>
                 </v:roundrect>
@@ -1617,7 +1636,7 @@
         <mc:AlternateContent>
           <mc:Choice Requires="wpg">
             <w:drawing>
-              <wp:anchor distT="0" distB="0" distL="114300" distR="114300" simplePos="0" relativeHeight="251683840" behindDoc="0" locked="0" layoutInCell="1" allowOverlap="1" wp14:anchorId="699514D1" wp14:editId="602DC280">
+              <wp:anchor distT="0" distB="0" distL="114300" distR="114300" simplePos="0" relativeHeight="251679744" behindDoc="0" locked="0" layoutInCell="1" allowOverlap="1" wp14:anchorId="699514D1" wp14:editId="67472AF8">
                 <wp:simplePos x="0" y="0"/>
                 <wp:positionH relativeFrom="column">
                   <wp:posOffset>-635</wp:posOffset>
@@ -1784,7 +1803,7 @@
           </mc:Choice>
           <mc:Fallback>
             <w:pict>
-              <v:group w14:anchorId="699514D1" id="Grupo 42" o:spid="_x0000_s1039" style="position:absolute;left:0;text-align:left;margin-left:-.05pt;margin-top:16.35pt;width:187.95pt;height:32.7pt;z-index:251683840;mso-width-relative:margin;mso-height-relative:margin" coordorigin=",-2594" coordsize="22868,16021" o:gfxdata="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">
+              <v:group w14:anchorId="699514D1" id="Grupo 42" o:spid="_x0000_s1039" style="position:absolute;left:0;text-align:left;margin-left:-.05pt;margin-top:16.35pt;width:187.95pt;height:32.7pt;z-index:251679744;mso-width-relative:margin;mso-height-relative:margin" coordorigin=",-2594" coordsize="22868,16021" o:gfxdata="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">
                 <v:roundrect id="Rectángulo redondeado 43" o:spid="_x0000_s1040" style="position:absolute;top:780;width:21240;height:12647;visibility:visible;mso-wrap-style:square;v-text-anchor:middle" arcsize="3386f" o:gfxdata="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" filled="f" strokecolor="red" strokeweight="1pt">
                   <v:stroke joinstyle="miter"/>
                 </v:roundrect>
@@ -1823,7 +1842,7 @@
         <mc:AlternateContent>
           <mc:Choice Requires="wpg">
             <w:drawing>
-              <wp:anchor distT="0" distB="0" distL="114300" distR="114300" simplePos="0" relativeHeight="251685888" behindDoc="0" locked="0" layoutInCell="1" allowOverlap="1" wp14:anchorId="2D9E581C" wp14:editId="568BA21C">
+              <wp:anchor distT="0" distB="0" distL="114300" distR="114300" simplePos="0" relativeHeight="251681792" behindDoc="0" locked="0" layoutInCell="1" allowOverlap="1" wp14:anchorId="2D9E581C" wp14:editId="30485405">
                 <wp:simplePos x="0" y="0"/>
                 <wp:positionH relativeFrom="column">
                   <wp:posOffset>4844415</wp:posOffset>
@@ -1990,7 +2009,7 @@
           </mc:Choice>
           <mc:Fallback>
             <w:pict>
-              <v:group w14:anchorId="2D9E581C" id="Grupo 46" o:spid="_x0000_s1043" style="position:absolute;left:0;text-align:left;margin-left:381.45pt;margin-top:14.55pt;width:70.05pt;height:34.5pt;z-index:251685888;mso-width-relative:margin;mso-height-relative:margin" coordorigin=",-3462" coordsize="23515,16889" o:gfxdata="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">
+              <v:group w14:anchorId="2D9E581C" id="Grupo 46" o:spid="_x0000_s1043" style="position:absolute;left:0;text-align:left;margin-left:381.45pt;margin-top:14.55pt;width:70.05pt;height:34.5pt;z-index:251681792;mso-width-relative:margin;mso-height-relative:margin" coordorigin=",-3462" coordsize="23515,16889" o:gfxdata="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">
                 <v:roundrect id="Rectángulo redondeado 47" o:spid="_x0000_s1044" style="position:absolute;top:780;width:21240;height:12647;visibility:visible;mso-wrap-style:square;v-text-anchor:middle" arcsize="3386f" o:gfxdata="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" filled="f" strokecolor="red" strokeweight="1pt">
                   <v:stroke joinstyle="miter"/>
                 </v:roundrect>
@@ -2029,7 +2048,7 @@
         <mc:AlternateContent>
           <mc:Choice Requires="wpg">
             <w:drawing>
-              <wp:anchor distT="0" distB="0" distL="114300" distR="114300" simplePos="0" relativeHeight="251677696" behindDoc="0" locked="0" layoutInCell="1" allowOverlap="1" wp14:anchorId="0532E1BC" wp14:editId="45D6DE71">
+              <wp:anchor distT="0" distB="0" distL="114300" distR="114300" simplePos="0" relativeHeight="251673600" behindDoc="0" locked="0" layoutInCell="1" allowOverlap="1" wp14:anchorId="0532E1BC" wp14:editId="61CC1B2E">
                 <wp:simplePos x="0" y="0"/>
                 <wp:positionH relativeFrom="column">
                   <wp:posOffset>61544</wp:posOffset>
@@ -2196,7 +2215,7 @@
           </mc:Choice>
           <mc:Fallback>
             <w:pict>
-              <v:group w14:anchorId="0532E1BC" id="Grupo 30" o:spid="_x0000_s1047" style="position:absolute;left:0;text-align:left;margin-left:4.85pt;margin-top:191.25pt;width:330.05pt;height:112.7pt;z-index:251677696;mso-width-relative:margin;mso-height-relative:margin" coordorigin=",222" coordsize="21576,13205" o:gfxdata="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">
+              <v:group w14:anchorId="0532E1BC" id="Grupo 30" o:spid="_x0000_s1047" style="position:absolute;left:0;text-align:left;margin-left:4.85pt;margin-top:191.25pt;width:330.05pt;height:112.7pt;z-index:251673600;mso-width-relative:margin;mso-height-relative:margin" coordorigin=",222" coordsize="21576,13205" o:gfxdata="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">
                 <v:roundrect id="Rectángulo redondeado 31" o:spid="_x0000_s1048" style="position:absolute;top:780;width:21240;height:12647;visibility:visible;mso-wrap-style:square;v-text-anchor:middle" arcsize="3386f" o:gfxdata="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" filled="f" strokecolor="red" strokeweight="1pt">
                   <v:stroke joinstyle="miter"/>
                 </v:roundrect>
@@ -2235,7 +2254,7 @@
         <mc:AlternateContent>
           <mc:Choice Requires="wpg">
             <w:drawing>
-              <wp:anchor distT="0" distB="0" distL="114300" distR="114300" simplePos="0" relativeHeight="251675648" behindDoc="0" locked="0" layoutInCell="1" allowOverlap="1" wp14:anchorId="4F770055" wp14:editId="5F207FD2">
+              <wp:anchor distT="0" distB="0" distL="114300" distR="114300" simplePos="0" relativeHeight="251671552" behindDoc="0" locked="0" layoutInCell="1" allowOverlap="1" wp14:anchorId="4F770055" wp14:editId="6E3BABF8">
                 <wp:simplePos x="0" y="0"/>
                 <wp:positionH relativeFrom="column">
                   <wp:posOffset>61544</wp:posOffset>
@@ -2402,7 +2421,7 @@
           </mc:Choice>
           <mc:Fallback>
             <w:pict>
-              <v:group w14:anchorId="4F770055" id="Grupo 20" o:spid="_x0000_s1051" style="position:absolute;left:0;text-align:left;margin-left:4.85pt;margin-top:81.55pt;width:331.7pt;height:103.85pt;z-index:251675648;mso-width-relative:margin;mso-height-relative:margin" coordsize="21692,13427" o:gfxdata="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">
+              <v:group w14:anchorId="4F770055" id="Grupo 20" o:spid="_x0000_s1051" style="position:absolute;left:0;text-align:left;margin-left:4.85pt;margin-top:81.55pt;width:331.7pt;height:103.85pt;z-index:251671552;mso-width-relative:margin;mso-height-relative:margin" coordsize="21692,13427" o:gfxdata="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">
                 <v:roundrect id="Rectángulo redondeado 27" o:spid="_x0000_s1052" style="position:absolute;top:780;width:21240;height:12647;visibility:visible;mso-wrap-style:square;v-text-anchor:middle" arcsize="3386f" o:gfxdata="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" filled="f" strokecolor="red" strokeweight="1pt">
                   <v:stroke joinstyle="miter"/>
                 </v:roundrect>
@@ -2439,7 +2458,7 @@
           <w:lang w:val="es-MX" w:eastAsia="es-MX"/>
         </w:rPr>
         <w:drawing>
-          <wp:inline distT="0" distB="0" distL="0" distR="0" wp14:anchorId="0265437B" wp14:editId="7CD49545">
+          <wp:inline distT="0" distB="0" distL="0" distR="0" wp14:anchorId="0265437B" wp14:editId="02413764">
             <wp:extent cx="5687060" cy="4105744"/>
             <wp:effectExtent l="0" t="0" r="0" b="9525"/>
             <wp:docPr id="16" name="Imagen 16"/>
@@ -2565,6 +2584,9 @@
       <w:r>
         <w:t>Nombre del usuario y opciones del perfil.</w:t>
       </w:r>
+      <w:r>
+        <w:t xml:space="preserve"> </w:t>
+      </w:r>
     </w:p>
     <w:p>
       <w:r>
@@ -2597,7 +2619,7 @@
           <w:lang w:val="es-MX" w:eastAsia="es-MX"/>
         </w:rPr>
         <w:drawing>
-          <wp:inline distT="0" distB="0" distL="0" distR="0" wp14:anchorId="4FE9979E" wp14:editId="026F6D2F">
+          <wp:inline distT="0" distB="0" distL="0" distR="0" wp14:anchorId="4FE9979E" wp14:editId="1AF6B931">
             <wp:extent cx="5681345" cy="1285666"/>
             <wp:effectExtent l="0" t="0" r="0" b="0"/>
             <wp:docPr id="5" name="Imagen 5"/>
@@ -2716,7 +2738,7 @@
         <mc:AlternateContent>
           <mc:Choice Requires="wpg">
             <w:drawing>
-              <wp:anchor distT="0" distB="0" distL="114300" distR="114300" simplePos="0" relativeHeight="251689984" behindDoc="0" locked="0" layoutInCell="1" allowOverlap="1" wp14:anchorId="0FDCF10C" wp14:editId="07BC53F5">
+              <wp:anchor distT="0" distB="0" distL="114300" distR="114300" simplePos="0" relativeHeight="251685888" behindDoc="0" locked="0" layoutInCell="1" allowOverlap="1" wp14:anchorId="0FDCF10C" wp14:editId="062B59AF">
                 <wp:simplePos x="0" y="0"/>
                 <wp:positionH relativeFrom="column">
                   <wp:posOffset>4293249</wp:posOffset>
@@ -2883,7 +2905,7 @@
           </mc:Choice>
           <mc:Fallback>
             <w:pict>
-              <v:group w14:anchorId="0FDCF10C" id="Grupo 50" o:spid="_x0000_s1055" style="position:absolute;left:0;text-align:left;margin-left:338.05pt;margin-top:179.8pt;width:109.1pt;height:84.9pt;z-index:251689984;mso-width-relative:margin;mso-height-relative:margin" coordorigin=",140" coordsize="22277,13287" o:gfxdata="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">
+              <v:group w14:anchorId="0FDCF10C" id="Grupo 50" o:spid="_x0000_s1055" style="position:absolute;left:0;text-align:left;margin-left:338.05pt;margin-top:179.8pt;width:109.1pt;height:84.9pt;z-index:251685888;mso-width-relative:margin;mso-height-relative:margin" coordorigin=",140" coordsize="22277,13287" o:gfxdata="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">
                 <v:roundrect id="Rectángulo redondeado 51" o:spid="_x0000_s1056" style="position:absolute;top:780;width:21240;height:12647;visibility:visible;mso-wrap-style:square;v-text-anchor:middle" arcsize="3386f" o:gfxdata="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" filled="f" strokecolor="red" strokeweight="1pt">
                   <v:stroke joinstyle="miter"/>
                 </v:roundrect>
@@ -2922,7 +2944,7 @@
         <mc:AlternateContent>
           <mc:Choice Requires="wpg">
             <w:drawing>
-              <wp:anchor distT="0" distB="0" distL="114300" distR="114300" simplePos="0" relativeHeight="251688960" behindDoc="0" locked="0" layoutInCell="1" allowOverlap="1" wp14:anchorId="475647B4" wp14:editId="5EED941A">
+              <wp:anchor distT="0" distB="0" distL="114300" distR="114300" simplePos="0" relativeHeight="251684864" behindDoc="0" locked="0" layoutInCell="1" allowOverlap="1" wp14:anchorId="475647B4" wp14:editId="481C40A0">
                 <wp:simplePos x="0" y="0"/>
                 <wp:positionH relativeFrom="column">
                   <wp:posOffset>50022</wp:posOffset>
@@ -3089,7 +3111,7 @@
           </mc:Choice>
           <mc:Fallback>
             <w:pict>
-              <v:group w14:anchorId="475647B4" id="Grupo 19" o:spid="_x0000_s1059" style="position:absolute;left:0;text-align:left;margin-left:3.95pt;margin-top:178.65pt;width:332.45pt;height:85.85pt;z-index:251688960;mso-width-relative:margin;mso-height-relative:margin" coordorigin=",305" coordsize="21734,13122" o:gfxdata="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">
+              <v:group w14:anchorId="475647B4" id="Grupo 19" o:spid="_x0000_s1059" style="position:absolute;left:0;text-align:left;margin-left:3.95pt;margin-top:178.65pt;width:332.45pt;height:85.85pt;z-index:251684864;mso-width-relative:margin;mso-height-relative:margin" coordorigin=",305" coordsize="21734,13122" o:gfxdata="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">
                 <v:roundrect id="Rectángulo redondeado 21" o:spid="_x0000_s1060" style="position:absolute;top:780;width:21240;height:12647;visibility:visible;mso-wrap-style:square;v-text-anchor:middle" arcsize="3386f" o:gfxdata="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" filled="f" strokecolor="red" strokeweight="1pt">
                   <v:stroke joinstyle="miter"/>
                 </v:roundrect>
@@ -3128,7 +3150,7 @@
         <mc:AlternateContent>
           <mc:Choice Requires="wpg">
             <w:drawing>
-              <wp:anchor distT="0" distB="0" distL="114300" distR="114300" simplePos="0" relativeHeight="251687936" behindDoc="0" locked="0" layoutInCell="1" allowOverlap="1" wp14:anchorId="5A861ADD" wp14:editId="5B579FD2">
+              <wp:anchor distT="0" distB="0" distL="114300" distR="114300" simplePos="0" relativeHeight="251683840" behindDoc="0" locked="0" layoutInCell="1" allowOverlap="1" wp14:anchorId="5A861ADD" wp14:editId="7EE820D9">
                 <wp:simplePos x="0" y="0"/>
                 <wp:positionH relativeFrom="column">
                   <wp:posOffset>75708</wp:posOffset>
@@ -3295,7 +3317,7 @@
           </mc:Choice>
           <mc:Fallback>
             <w:pict>
-              <v:group w14:anchorId="5A861ADD" id="Grupo 9" o:spid="_x0000_s1063" style="position:absolute;left:0;text-align:left;margin-left:5.95pt;margin-top:38.3pt;width:436.1pt;height:118.2pt;z-index:251687936;mso-width-relative:margin;mso-height-relative:margin" coordsize="21458,13427" o:gfxdata="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">
+              <v:group w14:anchorId="5A861ADD" id="Grupo 9" o:spid="_x0000_s1063" style="position:absolute;left:0;text-align:left;margin-left:5.95pt;margin-top:38.3pt;width:436.1pt;height:118.2pt;z-index:251683840;mso-width-relative:margin;mso-height-relative:margin" coordsize="21458,13427" o:gfxdata="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">
                 <v:roundrect id="Rectángulo redondeado 14" o:spid="_x0000_s1064" style="position:absolute;top:780;width:21240;height:12647;visibility:visible;mso-wrap-style:square;v-text-anchor:middle" arcsize="3386f" o:gfxdata="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" filled="f" strokecolor="red" strokeweight="1pt">
                   <v:stroke joinstyle="miter"/>
                 </v:roundrect>
@@ -3332,7 +3354,7 @@
           <w:lang w:val="es-MX" w:eastAsia="es-MX"/>
         </w:rPr>
         <w:drawing>
-          <wp:inline distT="0" distB="0" distL="0" distR="0" wp14:anchorId="4F8DF335" wp14:editId="4B9B2BE8">
+          <wp:inline distT="0" distB="0" distL="0" distR="0" wp14:anchorId="4F8DF335" wp14:editId="2A412629">
             <wp:extent cx="5612130" cy="3496945"/>
             <wp:effectExtent l="0" t="0" r="7620" b="8255"/>
             <wp:docPr id="6" name="Imagen 6"/>
@@ -3407,7 +3429,7 @@
         <mc:AlternateContent>
           <mc:Choice Requires="wps">
             <w:drawing>
-              <wp:anchor distT="0" distB="0" distL="114300" distR="114300" simplePos="0" relativeHeight="251691008" behindDoc="0" locked="0" layoutInCell="1" allowOverlap="1" wp14:anchorId="3CE2FFE9" wp14:editId="1AF03D59">
+              <wp:anchor distT="0" distB="0" distL="114300" distR="114300" simplePos="0" relativeHeight="251686912" behindDoc="0" locked="0" layoutInCell="1" allowOverlap="1" wp14:anchorId="3CE2FFE9" wp14:editId="2061BA27">
                 <wp:simplePos x="0" y="0"/>
                 <wp:positionH relativeFrom="column">
                   <wp:posOffset>1564670</wp:posOffset>
@@ -3477,7 +3499,7 @@
           </mc:Choice>
           <mc:Fallback>
             <w:pict>
-              <v:shape w14:anchorId="17FC19A9" id="Flecha derecha 56" o:spid="_x0000_s1026" type="#_x0000_t13" style="position:absolute;margin-left:123.2pt;margin-top:43.35pt;width:29pt;height:10.5pt;rotation:180;z-index:251691008;visibility:visible;mso-wrap-style:square;mso-width-percent:0;mso-height-percent:0;mso-wrap-distance-left:9pt;mso-wrap-distance-top:0;mso-wrap-distance-right:9pt;mso-wrap-distance-bottom:0;mso-position-horizontal:absolute;mso-position-horizontal-relative:text;mso-position-vertical:absolute;mso-position-vertical-relative:text;mso-width-percent:0;mso-height-percent:0;mso-width-relative:margin;mso-height-relative:margin;v-text-anchor:middle" o:gfxdata="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" adj="17688" fillcolor="red" strokecolor="red" strokeweight="1pt"/>
+              <v:shape w14:anchorId="3528C4DC" id="Flecha derecha 56" o:spid="_x0000_s1026" type="#_x0000_t13" style="position:absolute;margin-left:123.2pt;margin-top:43.35pt;width:29pt;height:10.5pt;rotation:180;z-index:251686912;visibility:visible;mso-wrap-style:square;mso-width-percent:0;mso-height-percent:0;mso-wrap-distance-left:9pt;mso-wrap-distance-top:0;mso-wrap-distance-right:9pt;mso-wrap-distance-bottom:0;mso-position-horizontal:absolute;mso-position-horizontal-relative:text;mso-position-vertical:absolute;mso-position-vertical-relative:text;mso-width-percent:0;mso-height-percent:0;mso-width-relative:margin;mso-height-relative:margin;v-text-anchor:middle" o:gfxdata="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" adj="17688" fillcolor="red" strokecolor="red" strokeweight="1pt"/>
             </w:pict>
           </mc:Fallback>
         </mc:AlternateContent>
@@ -3488,7 +3510,7 @@
           <w:lang w:val="es-MX" w:eastAsia="es-MX"/>
         </w:rPr>
         <w:drawing>
-          <wp:inline distT="0" distB="0" distL="0" distR="0" wp14:anchorId="573BE545" wp14:editId="0D6E3F8D">
+          <wp:inline distT="0" distB="0" distL="0" distR="0" wp14:anchorId="573BE545" wp14:editId="602F3A0A">
             <wp:extent cx="5612130" cy="816274"/>
             <wp:effectExtent l="0" t="0" r="0" b="3175"/>
             <wp:docPr id="54" name="Imagen 54"/>
@@ -3554,7 +3576,7 @@
           <w:lang w:val="es-MX" w:eastAsia="es-MX"/>
         </w:rPr>
         <w:drawing>
-          <wp:inline distT="0" distB="0" distL="0" distR="0" wp14:anchorId="654746F7" wp14:editId="5988AAE2">
+          <wp:inline distT="0" distB="0" distL="0" distR="0" wp14:anchorId="654746F7" wp14:editId="0ED2839A">
             <wp:extent cx="5612130" cy="1715135"/>
             <wp:effectExtent l="0" t="0" r="7620" b="0"/>
             <wp:docPr id="55" name="Imagen 55"/>
@@ -3591,32 +3613,2756 @@
       </w:r>
     </w:p>
     <w:p>
-      <w:pPr>
-        <w:jc w:val="both"/>
-      </w:pPr>
+      <w:r>
+        <w:br w:type="page"/>
+      </w:r>
     </w:p>
     <w:p>
       <w:pPr>
         <w:pStyle w:val="Ttulo1"/>
       </w:pPr>
       <w:r>
-        <w:t>Documentación</w:t>
+        <w:t>Inscripción a un curso</w:t>
       </w:r>
     </w:p>
     <w:p>
-      <w:r>
-        <w:t>Para que se pueda realizar la inscripción a alguno de los cursos ofrecidos</w:t>
-      </w:r>
-      <w:r>
-        <w:t>, se pide como requisito que el alumno presente la documentación solicitada para cada curso. Esto se puede hacer desde el apartado de Solicitudes &gt; Documentación, dentro del menú superior.</w:t>
+      <w:pPr>
+        <w:jc w:val="both"/>
+      </w:pPr>
+      <w:r>
+        <w:t xml:space="preserve">En la página principal de la plataforma aparecerán los grupos abiertos disponibles de los distintos cursos que se ofrecen. </w:t>
       </w:r>
     </w:p>
     <w:p>
-      <w:r>
+      <w:pPr>
+        <w:jc w:val="both"/>
+      </w:pPr>
+      <w:r>
+        <w:rPr>
+          <w:noProof/>
+          <w:lang w:val="es-MX" w:eastAsia="es-MX"/>
+        </w:rPr>
         <w:drawing>
-          <wp:inline distT="0" distB="0" distL="0" distR="0" wp14:anchorId="02C58F0D" wp14:editId="6B1095D0">
-            <wp:extent cx="5612130" cy="952500"/>
+          <wp:inline distT="0" distB="0" distL="0" distR="0" wp14:anchorId="021913DB" wp14:editId="3D0F68FD">
+            <wp:extent cx="5612130" cy="4022725"/>
             <wp:effectExtent l="0" t="0" r="7620" b="0"/>
+            <wp:docPr id="59" name="Imagen 59"/>
+            <wp:cNvGraphicFramePr>
+              <a:graphicFrameLocks xmlns:a="http://schemas.openxmlformats.org/drawingml/2006/main" noChangeAspect="1"/>
+            </wp:cNvGraphicFramePr>
+            <a:graphic xmlns:a="http://schemas.openxmlformats.org/drawingml/2006/main">
+              <a:graphicData uri="http://schemas.openxmlformats.org/drawingml/2006/picture">
+                <pic:pic xmlns:pic="http://schemas.openxmlformats.org/drawingml/2006/picture">
+                  <pic:nvPicPr>
+                    <pic:cNvPr id="1" name=""/>
+                    <pic:cNvPicPr/>
+                  </pic:nvPicPr>
+                  <pic:blipFill>
+                    <a:blip r:embed="rId19"/>
+                    <a:stretch>
+                      <a:fillRect/>
+                    </a:stretch>
+                  </pic:blipFill>
+                  <pic:spPr>
+                    <a:xfrm>
+                      <a:off x="0" y="0"/>
+                      <a:ext cx="5612130" cy="4022725"/>
+                    </a:xfrm>
+                    <a:prstGeom prst="rect">
+                      <a:avLst/>
+                    </a:prstGeom>
+                  </pic:spPr>
+                </pic:pic>
+              </a:graphicData>
+            </a:graphic>
+          </wp:inline>
+        </w:drawing>
+      </w:r>
+    </w:p>
+    <w:p>
+      <w:pPr>
+        <w:jc w:val="both"/>
+      </w:pPr>
+      <w:r>
+        <w:t>Desde ahí podemos ver el curso al que se quiera solicitar la inscripción.</w:t>
+      </w:r>
+    </w:p>
+    <w:p>
+      <w:r>
+        <w:br w:type="page"/>
+      </w:r>
+    </w:p>
+    <w:p>
+      <w:pPr>
+        <w:pStyle w:val="Ttulo2"/>
+      </w:pPr>
+      <w:proofErr w:type="spellStart"/>
+      <w:r>
+        <w:t>Card</w:t>
+      </w:r>
+      <w:proofErr w:type="spellEnd"/>
+      <w:r>
+        <w:t xml:space="preserve"> de información del curso</w:t>
+      </w:r>
+    </w:p>
+    <w:p/>
+    <w:p>
+      <w:r>
+        <w:rPr>
+          <w:noProof/>
+          <w:lang w:val="es-MX" w:eastAsia="es-MX"/>
+        </w:rPr>
+        <mc:AlternateContent>
+          <mc:Choice Requires="wps">
+            <w:drawing>
+              <wp:anchor distT="0" distB="0" distL="114300" distR="114300" simplePos="0" relativeHeight="251736064" behindDoc="0" locked="0" layoutInCell="1" allowOverlap="1" wp14:anchorId="35EF154F" wp14:editId="2554812F">
+                <wp:simplePos x="0" y="0"/>
+                <wp:positionH relativeFrom="column">
+                  <wp:posOffset>2506213</wp:posOffset>
+                </wp:positionH>
+                <wp:positionV relativeFrom="paragraph">
+                  <wp:posOffset>1043634</wp:posOffset>
+                </wp:positionV>
+                <wp:extent cx="629392" cy="1091969"/>
+                <wp:effectExtent l="0" t="38100" r="56515" b="32385"/>
+                <wp:wrapNone/>
+                <wp:docPr id="246" name="Conector recto de flecha 246"/>
+                <wp:cNvGraphicFramePr/>
+                <a:graphic xmlns:a="http://schemas.openxmlformats.org/drawingml/2006/main">
+                  <a:graphicData uri="http://schemas.microsoft.com/office/word/2010/wordprocessingShape">
+                    <wps:wsp>
+                      <wps:cNvCnPr/>
+                      <wps:spPr>
+                        <a:xfrm flipV="1">
+                          <a:off x="0" y="0"/>
+                          <a:ext cx="629392" cy="1091969"/>
+                        </a:xfrm>
+                        <a:prstGeom prst="straightConnector1">
+                          <a:avLst/>
+                        </a:prstGeom>
+                        <a:ln>
+                          <a:solidFill>
+                            <a:srgbClr val="FF0000"/>
+                          </a:solidFill>
+                          <a:tailEnd type="triangle"/>
+                        </a:ln>
+                      </wps:spPr>
+                      <wps:style>
+                        <a:lnRef idx="1">
+                          <a:schemeClr val="accent1"/>
+                        </a:lnRef>
+                        <a:fillRef idx="0">
+                          <a:schemeClr val="accent1"/>
+                        </a:fillRef>
+                        <a:effectRef idx="0">
+                          <a:schemeClr val="accent1"/>
+                        </a:effectRef>
+                        <a:fontRef idx="minor">
+                          <a:schemeClr val="tx1"/>
+                        </a:fontRef>
+                      </wps:style>
+                      <wps:bodyPr/>
+                    </wps:wsp>
+                  </a:graphicData>
+                </a:graphic>
+                <wp14:sizeRelH relativeFrom="margin">
+                  <wp14:pctWidth>0</wp14:pctWidth>
+                </wp14:sizeRelH>
+                <wp14:sizeRelV relativeFrom="margin">
+                  <wp14:pctHeight>0</wp14:pctHeight>
+                </wp14:sizeRelV>
+              </wp:anchor>
+            </w:drawing>
+          </mc:Choice>
+          <mc:Fallback>
+            <w:pict>
+              <v:shapetype w14:anchorId="193E9573" id="_x0000_t32" coordsize="21600,21600" o:spt="32" o:oned="t" path="m,l21600,21600e" filled="f">
+                <v:path arrowok="t" fillok="f" o:connecttype="none"/>
+                <o:lock v:ext="edit" shapetype="t"/>
+              </v:shapetype>
+              <v:shape id="Conector recto de flecha 246" o:spid="_x0000_s1026" type="#_x0000_t32" style="position:absolute;margin-left:197.35pt;margin-top:82.2pt;width:49.55pt;height:86pt;flip:y;z-index:251736064;visibility:visible;mso-wrap-style:square;mso-width-percent:0;mso-height-percent:0;mso-wrap-distance-left:9pt;mso-wrap-distance-top:0;mso-wrap-distance-right:9pt;mso-wrap-distance-bottom:0;mso-position-horizontal:absolute;mso-position-horizontal-relative:text;mso-position-vertical:absolute;mso-position-vertical-relative:text;mso-width-percent:0;mso-height-percent:0;mso-width-relative:margin;mso-height-relative:margin" o:gfxdata="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" strokecolor="red" strokeweight=".5pt">
+                <v:stroke endarrow="block" joinstyle="miter"/>
+              </v:shape>
+            </w:pict>
+          </mc:Fallback>
+        </mc:AlternateContent>
+      </w:r>
+      <w:r>
+        <w:rPr>
+          <w:noProof/>
+          <w:lang w:val="es-MX" w:eastAsia="es-MX"/>
+        </w:rPr>
+        <mc:AlternateContent>
+          <mc:Choice Requires="wps">
+            <w:drawing>
+              <wp:anchor distT="0" distB="0" distL="114300" distR="114300" simplePos="0" relativeHeight="251740160" behindDoc="0" locked="0" layoutInCell="1" allowOverlap="1" wp14:anchorId="1A958D32" wp14:editId="755DF330">
+                <wp:simplePos x="0" y="0"/>
+                <wp:positionH relativeFrom="column">
+                  <wp:posOffset>2506213</wp:posOffset>
+                </wp:positionH>
+                <wp:positionV relativeFrom="paragraph">
+                  <wp:posOffset>2136165</wp:posOffset>
+                </wp:positionV>
+                <wp:extent cx="706120" cy="801584"/>
+                <wp:effectExtent l="0" t="0" r="74930" b="55880"/>
+                <wp:wrapNone/>
+                <wp:docPr id="248" name="Conector recto de flecha 248"/>
+                <wp:cNvGraphicFramePr/>
+                <a:graphic xmlns:a="http://schemas.openxmlformats.org/drawingml/2006/main">
+                  <a:graphicData uri="http://schemas.microsoft.com/office/word/2010/wordprocessingShape">
+                    <wps:wsp>
+                      <wps:cNvCnPr/>
+                      <wps:spPr>
+                        <a:xfrm>
+                          <a:off x="0" y="0"/>
+                          <a:ext cx="706120" cy="801584"/>
+                        </a:xfrm>
+                        <a:prstGeom prst="straightConnector1">
+                          <a:avLst/>
+                        </a:prstGeom>
+                        <a:ln>
+                          <a:solidFill>
+                            <a:srgbClr val="FF0000"/>
+                          </a:solidFill>
+                          <a:tailEnd type="triangle"/>
+                        </a:ln>
+                      </wps:spPr>
+                      <wps:style>
+                        <a:lnRef idx="1">
+                          <a:schemeClr val="accent1"/>
+                        </a:lnRef>
+                        <a:fillRef idx="0">
+                          <a:schemeClr val="accent1"/>
+                        </a:fillRef>
+                        <a:effectRef idx="0">
+                          <a:schemeClr val="accent1"/>
+                        </a:effectRef>
+                        <a:fontRef idx="minor">
+                          <a:schemeClr val="tx1"/>
+                        </a:fontRef>
+                      </wps:style>
+                      <wps:bodyPr/>
+                    </wps:wsp>
+                  </a:graphicData>
+                </a:graphic>
+                <wp14:sizeRelH relativeFrom="margin">
+                  <wp14:pctWidth>0</wp14:pctWidth>
+                </wp14:sizeRelH>
+                <wp14:sizeRelV relativeFrom="margin">
+                  <wp14:pctHeight>0</wp14:pctHeight>
+                </wp14:sizeRelV>
+              </wp:anchor>
+            </w:drawing>
+          </mc:Choice>
+          <mc:Fallback>
+            <w:pict>
+              <v:shape w14:anchorId="765347E8" id="Conector recto de flecha 248" o:spid="_x0000_s1026" type="#_x0000_t32" style="position:absolute;margin-left:197.35pt;margin-top:168.2pt;width:55.6pt;height:63.1pt;z-index:251740160;visibility:visible;mso-wrap-style:square;mso-width-percent:0;mso-height-percent:0;mso-wrap-distance-left:9pt;mso-wrap-distance-top:0;mso-wrap-distance-right:9pt;mso-wrap-distance-bottom:0;mso-position-horizontal:absolute;mso-position-horizontal-relative:text;mso-position-vertical:absolute;mso-position-vertical-relative:text;mso-width-percent:0;mso-height-percent:0;mso-width-relative:margin;mso-height-relative:margin" o:gfxdata="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" strokecolor="red" strokeweight=".5pt">
+                <v:stroke endarrow="block" joinstyle="miter"/>
+              </v:shape>
+            </w:pict>
+          </mc:Fallback>
+        </mc:AlternateContent>
+      </w:r>
+      <w:r>
+        <w:rPr>
+          <w:noProof/>
+          <w:lang w:val="es-MX" w:eastAsia="es-MX"/>
+        </w:rPr>
+        <mc:AlternateContent>
+          <mc:Choice Requires="wps">
+            <w:drawing>
+              <wp:anchor distT="0" distB="0" distL="114300" distR="114300" simplePos="0" relativeHeight="251738112" behindDoc="0" locked="0" layoutInCell="1" allowOverlap="1" wp14:anchorId="008A62B6" wp14:editId="0F7775CE">
+                <wp:simplePos x="0" y="0"/>
+                <wp:positionH relativeFrom="column">
+                  <wp:posOffset>2506213</wp:posOffset>
+                </wp:positionH>
+                <wp:positionV relativeFrom="paragraph">
+                  <wp:posOffset>2083798</wp:posOffset>
+                </wp:positionV>
+                <wp:extent cx="706582" cy="45719"/>
+                <wp:effectExtent l="0" t="57150" r="17780" b="50165"/>
+                <wp:wrapNone/>
+                <wp:docPr id="247" name="Conector recto de flecha 247"/>
+                <wp:cNvGraphicFramePr/>
+                <a:graphic xmlns:a="http://schemas.openxmlformats.org/drawingml/2006/main">
+                  <a:graphicData uri="http://schemas.microsoft.com/office/word/2010/wordprocessingShape">
+                    <wps:wsp>
+                      <wps:cNvCnPr/>
+                      <wps:spPr>
+                        <a:xfrm flipV="1">
+                          <a:off x="0" y="0"/>
+                          <a:ext cx="706582" cy="45719"/>
+                        </a:xfrm>
+                        <a:prstGeom prst="straightConnector1">
+                          <a:avLst/>
+                        </a:prstGeom>
+                        <a:ln>
+                          <a:solidFill>
+                            <a:srgbClr val="FF0000"/>
+                          </a:solidFill>
+                          <a:tailEnd type="triangle"/>
+                        </a:ln>
+                      </wps:spPr>
+                      <wps:style>
+                        <a:lnRef idx="1">
+                          <a:schemeClr val="accent1"/>
+                        </a:lnRef>
+                        <a:fillRef idx="0">
+                          <a:schemeClr val="accent1"/>
+                        </a:fillRef>
+                        <a:effectRef idx="0">
+                          <a:schemeClr val="accent1"/>
+                        </a:effectRef>
+                        <a:fontRef idx="minor">
+                          <a:schemeClr val="tx1"/>
+                        </a:fontRef>
+                      </wps:style>
+                      <wps:bodyPr/>
+                    </wps:wsp>
+                  </a:graphicData>
+                </a:graphic>
+                <wp14:sizeRelH relativeFrom="margin">
+                  <wp14:pctWidth>0</wp14:pctWidth>
+                </wp14:sizeRelH>
+                <wp14:sizeRelV relativeFrom="margin">
+                  <wp14:pctHeight>0</wp14:pctHeight>
+                </wp14:sizeRelV>
+              </wp:anchor>
+            </w:drawing>
+          </mc:Choice>
+          <mc:Fallback>
+            <w:pict>
+              <v:shape w14:anchorId="60E98A07" id="Conector recto de flecha 247" o:spid="_x0000_s1026" type="#_x0000_t32" style="position:absolute;margin-left:197.35pt;margin-top:164.1pt;width:55.65pt;height:3.6pt;flip:y;z-index:251738112;visibility:visible;mso-wrap-style:square;mso-width-percent:0;mso-height-percent:0;mso-wrap-distance-left:9pt;mso-wrap-distance-top:0;mso-wrap-distance-right:9pt;mso-wrap-distance-bottom:0;mso-position-horizontal:absolute;mso-position-horizontal-relative:text;mso-position-vertical:absolute;mso-position-vertical-relative:text;mso-width-percent:0;mso-height-percent:0;mso-width-relative:margin;mso-height-relative:margin" o:gfxdata="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" strokecolor="red" strokeweight=".5pt">
+                <v:stroke endarrow="block" joinstyle="miter"/>
+              </v:shape>
+            </w:pict>
+          </mc:Fallback>
+        </mc:AlternateContent>
+      </w:r>
+      <w:r>
+        <w:rPr>
+          <w:noProof/>
+          <w:lang w:val="es-MX" w:eastAsia="es-MX"/>
+        </w:rPr>
+        <w:drawing>
+          <wp:anchor distT="0" distB="0" distL="114300" distR="114300" simplePos="0" relativeHeight="251708416" behindDoc="0" locked="0" layoutInCell="1" allowOverlap="1" wp14:anchorId="49C7851F" wp14:editId="59FFCC57">
+            <wp:simplePos x="0" y="0"/>
+            <wp:positionH relativeFrom="column">
+              <wp:posOffset>3134459</wp:posOffset>
+            </wp:positionH>
+            <wp:positionV relativeFrom="paragraph">
+              <wp:posOffset>446405</wp:posOffset>
+            </wp:positionV>
+            <wp:extent cx="2012950" cy="812041"/>
+            <wp:effectExtent l="0" t="0" r="6350" b="7620"/>
+            <wp:wrapNone/>
+            <wp:docPr id="215" name="Imagen 215"/>
+            <wp:cNvGraphicFramePr>
+              <a:graphicFrameLocks xmlns:a="http://schemas.openxmlformats.org/drawingml/2006/main" noChangeAspect="1"/>
+            </wp:cNvGraphicFramePr>
+            <a:graphic xmlns:a="http://schemas.openxmlformats.org/drawingml/2006/main">
+              <a:graphicData uri="http://schemas.openxmlformats.org/drawingml/2006/picture">
+                <pic:pic xmlns:pic="http://schemas.openxmlformats.org/drawingml/2006/picture">
+                  <pic:nvPicPr>
+                    <pic:cNvPr id="1" name=""/>
+                    <pic:cNvPicPr/>
+                  </pic:nvPicPr>
+                  <pic:blipFill rotWithShape="1">
+                    <a:blip r:embed="rId20" cstate="print">
+                      <a:extLst>
+                        <a:ext uri="{28A0092B-C50C-407E-A947-70E740481C1C}">
+                          <a14:useLocalDpi xmlns:a14="http://schemas.microsoft.com/office/drawing/2010/main" val="0"/>
+                        </a:ext>
+                      </a:extLst>
+                    </a:blip>
+                    <a:srcRect t="56876" r="3531" b="14901"/>
+                    <a:stretch/>
+                  </pic:blipFill>
+                  <pic:spPr bwMode="auto">
+                    <a:xfrm>
+                      <a:off x="0" y="0"/>
+                      <a:ext cx="2012950" cy="812041"/>
+                    </a:xfrm>
+                    <a:prstGeom prst="rect">
+                      <a:avLst/>
+                    </a:prstGeom>
+                    <a:ln>
+                      <a:noFill/>
+                    </a:ln>
+                    <a:extLst>
+                      <a:ext uri="{53640926-AAD7-44D8-BBD7-CCE9431645EC}">
+                        <a14:shadowObscured xmlns:a14="http://schemas.microsoft.com/office/drawing/2010/main"/>
+                      </a:ext>
+                    </a:extLst>
+                  </pic:spPr>
+                </pic:pic>
+              </a:graphicData>
+            </a:graphic>
+            <wp14:sizeRelV relativeFrom="margin">
+              <wp14:pctHeight>0</wp14:pctHeight>
+            </wp14:sizeRelV>
+          </wp:anchor>
+        </w:drawing>
+      </w:r>
+      <w:r>
+        <w:rPr>
+          <w:noProof/>
+          <w:lang w:val="es-MX" w:eastAsia="es-MX"/>
+        </w:rPr>
+        <w:drawing>
+          <wp:anchor distT="0" distB="0" distL="114300" distR="114300" simplePos="0" relativeHeight="251710464" behindDoc="0" locked="0" layoutInCell="1" allowOverlap="1" wp14:anchorId="3C3D7644" wp14:editId="0117B258">
+            <wp:simplePos x="0" y="0"/>
+            <wp:positionH relativeFrom="column">
+              <wp:posOffset>3212119</wp:posOffset>
+            </wp:positionH>
+            <wp:positionV relativeFrom="paragraph">
+              <wp:posOffset>2725799</wp:posOffset>
+            </wp:positionV>
+            <wp:extent cx="1846613" cy="755194"/>
+            <wp:effectExtent l="0" t="0" r="1270" b="6985"/>
+            <wp:wrapNone/>
+            <wp:docPr id="218" name="Imagen 218"/>
+            <wp:cNvGraphicFramePr>
+              <a:graphicFrameLocks xmlns:a="http://schemas.openxmlformats.org/drawingml/2006/main" noChangeAspect="1"/>
+            </wp:cNvGraphicFramePr>
+            <a:graphic xmlns:a="http://schemas.openxmlformats.org/drawingml/2006/main">
+              <a:graphicData uri="http://schemas.openxmlformats.org/drawingml/2006/picture">
+                <pic:pic xmlns:pic="http://schemas.openxmlformats.org/drawingml/2006/picture">
+                  <pic:nvPicPr>
+                    <pic:cNvPr id="1" name=""/>
+                    <pic:cNvPicPr/>
+                  </pic:nvPicPr>
+                  <pic:blipFill>
+                    <a:blip r:embed="rId21" cstate="print">
+                      <a:extLst>
+                        <a:ext uri="{28A0092B-C50C-407E-A947-70E740481C1C}">
+                          <a14:useLocalDpi xmlns:a14="http://schemas.microsoft.com/office/drawing/2010/main" val="0"/>
+                        </a:ext>
+                      </a:extLst>
+                    </a:blip>
+                    <a:stretch>
+                      <a:fillRect/>
+                    </a:stretch>
+                  </pic:blipFill>
+                  <pic:spPr>
+                    <a:xfrm>
+                      <a:off x="0" y="0"/>
+                      <a:ext cx="1846613" cy="755194"/>
+                    </a:xfrm>
+                    <a:prstGeom prst="rect">
+                      <a:avLst/>
+                    </a:prstGeom>
+                  </pic:spPr>
+                </pic:pic>
+              </a:graphicData>
+            </a:graphic>
+            <wp14:sizeRelH relativeFrom="margin">
+              <wp14:pctWidth>0</wp14:pctWidth>
+            </wp14:sizeRelH>
+            <wp14:sizeRelV relativeFrom="margin">
+              <wp14:pctHeight>0</wp14:pctHeight>
+            </wp14:sizeRelV>
+          </wp:anchor>
+        </w:drawing>
+      </w:r>
+      <w:r>
+        <w:rPr>
+          <w:noProof/>
+          <w:lang w:val="es-MX" w:eastAsia="es-MX"/>
+        </w:rPr>
+        <w:drawing>
+          <wp:anchor distT="0" distB="0" distL="114300" distR="114300" simplePos="0" relativeHeight="251709440" behindDoc="0" locked="0" layoutInCell="1" allowOverlap="1" wp14:anchorId="2B2A0354" wp14:editId="1B3CEC27">
+            <wp:simplePos x="0" y="0"/>
+            <wp:positionH relativeFrom="column">
+              <wp:posOffset>3044528</wp:posOffset>
+            </wp:positionH>
+            <wp:positionV relativeFrom="paragraph">
+              <wp:posOffset>1571031</wp:posOffset>
+            </wp:positionV>
+            <wp:extent cx="2012315" cy="868680"/>
+            <wp:effectExtent l="0" t="0" r="6985" b="7620"/>
+            <wp:wrapNone/>
+            <wp:docPr id="216" name="Imagen 216"/>
+            <wp:cNvGraphicFramePr>
+              <a:graphicFrameLocks xmlns:a="http://schemas.openxmlformats.org/drawingml/2006/main" noChangeAspect="1"/>
+            </wp:cNvGraphicFramePr>
+            <a:graphic xmlns:a="http://schemas.openxmlformats.org/drawingml/2006/main">
+              <a:graphicData uri="http://schemas.openxmlformats.org/drawingml/2006/picture">
+                <pic:pic xmlns:pic="http://schemas.openxmlformats.org/drawingml/2006/picture">
+                  <pic:nvPicPr>
+                    <pic:cNvPr id="1" name=""/>
+                    <pic:cNvPicPr/>
+                  </pic:nvPicPr>
+                  <pic:blipFill>
+                    <a:blip r:embed="rId22" cstate="print">
+                      <a:extLst>
+                        <a:ext uri="{28A0092B-C50C-407E-A947-70E740481C1C}">
+                          <a14:useLocalDpi xmlns:a14="http://schemas.microsoft.com/office/drawing/2010/main" val="0"/>
+                        </a:ext>
+                      </a:extLst>
+                    </a:blip>
+                    <a:stretch>
+                      <a:fillRect/>
+                    </a:stretch>
+                  </pic:blipFill>
+                  <pic:spPr>
+                    <a:xfrm>
+                      <a:off x="0" y="0"/>
+                      <a:ext cx="2012315" cy="868680"/>
+                    </a:xfrm>
+                    <a:prstGeom prst="rect">
+                      <a:avLst/>
+                    </a:prstGeom>
+                  </pic:spPr>
+                </pic:pic>
+              </a:graphicData>
+            </a:graphic>
+          </wp:anchor>
+        </w:drawing>
+      </w:r>
+      <w:r>
+        <w:rPr>
+          <w:noProof/>
+          <w:lang w:val="es-MX" w:eastAsia="es-MX"/>
+        </w:rPr>
+        <mc:AlternateContent>
+          <mc:Choice Requires="wpg">
+            <w:drawing>
+              <wp:anchor distT="0" distB="0" distL="114300" distR="114300" simplePos="0" relativeHeight="251732992" behindDoc="0" locked="0" layoutInCell="1" allowOverlap="1" wp14:anchorId="067F3266" wp14:editId="7E6D0F9C">
+                <wp:simplePos x="0" y="0"/>
+                <wp:positionH relativeFrom="column">
+                  <wp:posOffset>640080</wp:posOffset>
+                </wp:positionH>
+                <wp:positionV relativeFrom="paragraph">
+                  <wp:posOffset>3265170</wp:posOffset>
+                </wp:positionV>
+                <wp:extent cx="168082" cy="178284"/>
+                <wp:effectExtent l="0" t="0" r="22860" b="12700"/>
+                <wp:wrapNone/>
+                <wp:docPr id="240" name="Grupo 240"/>
+                <wp:cNvGraphicFramePr/>
+                <a:graphic xmlns:a="http://schemas.openxmlformats.org/drawingml/2006/main">
+                  <a:graphicData uri="http://schemas.microsoft.com/office/word/2010/wordprocessingGroup">
+                    <wpg:wgp>
+                      <wpg:cNvGrpSpPr/>
+                      <wpg:grpSpPr>
+                        <a:xfrm>
+                          <a:off x="0" y="0"/>
+                          <a:ext cx="168082" cy="178284"/>
+                          <a:chOff x="0" y="0"/>
+                          <a:chExt cx="168082" cy="178284"/>
+                        </a:xfrm>
+                      </wpg:grpSpPr>
+                      <wps:wsp>
+                        <wps:cNvPr id="241" name="Elipse 241"/>
+                        <wps:cNvSpPr/>
+                        <wps:spPr>
+                          <a:xfrm>
+                            <a:off x="0" y="0"/>
+                            <a:ext cx="168082" cy="170826"/>
+                          </a:xfrm>
+                          <a:prstGeom prst="ellipse">
+                            <a:avLst/>
+                          </a:prstGeom>
+                          <a:solidFill>
+                            <a:srgbClr val="FF0000"/>
+                          </a:solidFill>
+                          <a:ln>
+                            <a:solidFill>
+                              <a:srgbClr val="FF0000"/>
+                            </a:solidFill>
+                          </a:ln>
+                        </wps:spPr>
+                        <wps:style>
+                          <a:lnRef idx="2">
+                            <a:schemeClr val="accent1">
+                              <a:shade val="50000"/>
+                            </a:schemeClr>
+                          </a:lnRef>
+                          <a:fillRef idx="1">
+                            <a:schemeClr val="accent1"/>
+                          </a:fillRef>
+                          <a:effectRef idx="0">
+                            <a:schemeClr val="accent1"/>
+                          </a:effectRef>
+                          <a:fontRef idx="minor">
+                            <a:schemeClr val="lt1"/>
+                          </a:fontRef>
+                        </wps:style>
+                        <wps:bodyPr rot="0" spcFirstLastPara="0" vertOverflow="overflow" horzOverflow="overflow" vert="horz" wrap="square" lIns="91440" tIns="45720" rIns="91440" bIns="45720" numCol="1" spcCol="0" rtlCol="0" fromWordArt="0" anchor="ctr" anchorCtr="0" forceAA="0" compatLnSpc="1">
+                          <a:prstTxWarp prst="textNoShape">
+                            <a:avLst/>
+                          </a:prstTxWarp>
+                          <a:noAutofit/>
+                        </wps:bodyPr>
+                      </wps:wsp>
+                      <wps:wsp>
+                        <wps:cNvPr id="242" name="Cuadro de texto 2"/>
+                        <wps:cNvSpPr txBox="1">
+                          <a:spLocks noChangeArrowheads="1"/>
+                        </wps:cNvSpPr>
+                        <wps:spPr bwMode="auto">
+                          <a:xfrm>
+                            <a:off x="47549" y="3658"/>
+                            <a:ext cx="76920" cy="174626"/>
+                          </a:xfrm>
+                          <a:prstGeom prst="rect">
+                            <a:avLst/>
+                          </a:prstGeom>
+                          <a:noFill/>
+                          <a:ln w="0">
+                            <a:noFill/>
+                            <a:miter lim="800000"/>
+                            <a:headEnd/>
+                            <a:tailEnd/>
+                          </a:ln>
+                        </wps:spPr>
+                        <wps:txbx>
+                          <w:txbxContent>
+                            <w:p>
+                              <w:pPr>
+                                <w:rPr>
+                                  <w:color w:val="FFFFFF" w:themeColor="background1"/>
+                                </w:rPr>
+                              </w:pPr>
+                              <w:r>
+                                <w:rPr>
+                                  <w:color w:val="FFFFFF" w:themeColor="background1"/>
+                                </w:rPr>
+                                <w:t>6</w:t>
+                              </w:r>
+                            </w:p>
+                          </w:txbxContent>
+                        </wps:txbx>
+                        <wps:bodyPr rot="0" vert="horz" wrap="square" lIns="0" tIns="0" rIns="0" bIns="0" anchor="t" anchorCtr="0">
+                          <a:noAutofit/>
+                        </wps:bodyPr>
+                      </wps:wsp>
+                    </wpg:wgp>
+                  </a:graphicData>
+                </a:graphic>
+              </wp:anchor>
+            </w:drawing>
+          </mc:Choice>
+          <mc:Fallback>
+            <w:pict>
+              <v:group w14:anchorId="067F3266" id="Grupo 240" o:spid="_x0000_s1067" style="position:absolute;margin-left:50.4pt;margin-top:257.1pt;width:13.25pt;height:14.05pt;z-index:251732992" coordsize="168082,178284" o:gfxdata="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">
+                <v:oval id="Elipse 241" o:spid="_x0000_s1068" style="position:absolute;width:168082;height:170826;visibility:visible;mso-wrap-style:square;v-text-anchor:middle" o:gfxdata="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" fillcolor="red" strokecolor="red" strokeweight="1pt">
+                  <v:stroke joinstyle="miter"/>
+                </v:oval>
+                <v:shape id="_x0000_s1069" type="#_x0000_t202" style="position:absolute;left:47549;top:3658;width:76920;height:174626;visibility:visible;mso-wrap-style:square;v-text-anchor:top" o:gfxdata="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" filled="f" stroked="f" strokeweight="0">
+                  <v:textbox inset="0,0,0,0">
+                    <w:txbxContent>
+                      <w:p>
+                        <w:pPr>
+                          <w:rPr>
+                            <w:color w:val="FFFFFF" w:themeColor="background1"/>
+                          </w:rPr>
+                        </w:pPr>
+                        <w:r>
+                          <w:rPr>
+                            <w:color w:val="FFFFFF" w:themeColor="background1"/>
+                          </w:rPr>
+                          <w:t>6</w:t>
+                        </w:r>
+                      </w:p>
+                    </w:txbxContent>
+                  </v:textbox>
+                </v:shape>
+              </v:group>
+            </w:pict>
+          </mc:Fallback>
+        </mc:AlternateContent>
+      </w:r>
+      <w:r>
+        <w:rPr>
+          <w:noProof/>
+          <w:lang w:val="es-MX" w:eastAsia="es-MX"/>
+        </w:rPr>
+        <mc:AlternateContent>
+          <mc:Choice Requires="wpg">
+            <w:drawing>
+              <wp:anchor distT="0" distB="0" distL="114300" distR="114300" simplePos="0" relativeHeight="251735040" behindDoc="0" locked="0" layoutInCell="1" allowOverlap="1" wp14:anchorId="2E44DEB3" wp14:editId="1B71F913">
+                <wp:simplePos x="0" y="0"/>
+                <wp:positionH relativeFrom="column">
+                  <wp:posOffset>883285</wp:posOffset>
+                </wp:positionH>
+                <wp:positionV relativeFrom="paragraph">
+                  <wp:posOffset>3265170</wp:posOffset>
+                </wp:positionV>
+                <wp:extent cx="168082" cy="178284"/>
+                <wp:effectExtent l="0" t="0" r="22860" b="12700"/>
+                <wp:wrapNone/>
+                <wp:docPr id="243" name="Grupo 243"/>
+                <wp:cNvGraphicFramePr/>
+                <a:graphic xmlns:a="http://schemas.openxmlformats.org/drawingml/2006/main">
+                  <a:graphicData uri="http://schemas.microsoft.com/office/word/2010/wordprocessingGroup">
+                    <wpg:wgp>
+                      <wpg:cNvGrpSpPr/>
+                      <wpg:grpSpPr>
+                        <a:xfrm>
+                          <a:off x="0" y="0"/>
+                          <a:ext cx="168082" cy="178284"/>
+                          <a:chOff x="0" y="0"/>
+                          <a:chExt cx="168082" cy="178284"/>
+                        </a:xfrm>
+                      </wpg:grpSpPr>
+                      <wps:wsp>
+                        <wps:cNvPr id="244" name="Elipse 244"/>
+                        <wps:cNvSpPr/>
+                        <wps:spPr>
+                          <a:xfrm>
+                            <a:off x="0" y="0"/>
+                            <a:ext cx="168082" cy="170826"/>
+                          </a:xfrm>
+                          <a:prstGeom prst="ellipse">
+                            <a:avLst/>
+                          </a:prstGeom>
+                          <a:solidFill>
+                            <a:srgbClr val="FF0000"/>
+                          </a:solidFill>
+                          <a:ln>
+                            <a:solidFill>
+                              <a:srgbClr val="FF0000"/>
+                            </a:solidFill>
+                          </a:ln>
+                        </wps:spPr>
+                        <wps:style>
+                          <a:lnRef idx="2">
+                            <a:schemeClr val="accent1">
+                              <a:shade val="50000"/>
+                            </a:schemeClr>
+                          </a:lnRef>
+                          <a:fillRef idx="1">
+                            <a:schemeClr val="accent1"/>
+                          </a:fillRef>
+                          <a:effectRef idx="0">
+                            <a:schemeClr val="accent1"/>
+                          </a:effectRef>
+                          <a:fontRef idx="minor">
+                            <a:schemeClr val="lt1"/>
+                          </a:fontRef>
+                        </wps:style>
+                        <wps:bodyPr rot="0" spcFirstLastPara="0" vertOverflow="overflow" horzOverflow="overflow" vert="horz" wrap="square" lIns="91440" tIns="45720" rIns="91440" bIns="45720" numCol="1" spcCol="0" rtlCol="0" fromWordArt="0" anchor="ctr" anchorCtr="0" forceAA="0" compatLnSpc="1">
+                          <a:prstTxWarp prst="textNoShape">
+                            <a:avLst/>
+                          </a:prstTxWarp>
+                          <a:noAutofit/>
+                        </wps:bodyPr>
+                      </wps:wsp>
+                      <wps:wsp>
+                        <wps:cNvPr id="245" name="Cuadro de texto 2"/>
+                        <wps:cNvSpPr txBox="1">
+                          <a:spLocks noChangeArrowheads="1"/>
+                        </wps:cNvSpPr>
+                        <wps:spPr bwMode="auto">
+                          <a:xfrm>
+                            <a:off x="47549" y="3658"/>
+                            <a:ext cx="76920" cy="174626"/>
+                          </a:xfrm>
+                          <a:prstGeom prst="rect">
+                            <a:avLst/>
+                          </a:prstGeom>
+                          <a:noFill/>
+                          <a:ln w="0">
+                            <a:noFill/>
+                            <a:miter lim="800000"/>
+                            <a:headEnd/>
+                            <a:tailEnd/>
+                          </a:ln>
+                        </wps:spPr>
+                        <wps:txbx>
+                          <w:txbxContent>
+                            <w:p>
+                              <w:pPr>
+                                <w:rPr>
+                                  <w:color w:val="FFFFFF" w:themeColor="background1"/>
+                                </w:rPr>
+                              </w:pPr>
+                              <w:r>
+                                <w:rPr>
+                                  <w:color w:val="FFFFFF" w:themeColor="background1"/>
+                                </w:rPr>
+                                <w:t>7</w:t>
+                              </w:r>
+                            </w:p>
+                          </w:txbxContent>
+                        </wps:txbx>
+                        <wps:bodyPr rot="0" vert="horz" wrap="square" lIns="0" tIns="0" rIns="0" bIns="0" anchor="t" anchorCtr="0">
+                          <a:noAutofit/>
+                        </wps:bodyPr>
+                      </wps:wsp>
+                    </wpg:wgp>
+                  </a:graphicData>
+                </a:graphic>
+              </wp:anchor>
+            </w:drawing>
+          </mc:Choice>
+          <mc:Fallback>
+            <w:pict>
+              <v:group w14:anchorId="2E44DEB3" id="Grupo 243" o:spid="_x0000_s1070" style="position:absolute;margin-left:69.55pt;margin-top:257.1pt;width:13.25pt;height:14.05pt;z-index:251735040" coordsize="168082,178284" o:gfxdata="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">
+                <v:oval id="Elipse 244" o:spid="_x0000_s1071" style="position:absolute;width:168082;height:170826;visibility:visible;mso-wrap-style:square;v-text-anchor:middle" o:gfxdata="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" fillcolor="red" strokecolor="red" strokeweight="1pt">
+                  <v:stroke joinstyle="miter"/>
+                </v:oval>
+                <v:shape id="_x0000_s1072" type="#_x0000_t202" style="position:absolute;left:47549;top:3658;width:76920;height:174626;visibility:visible;mso-wrap-style:square;v-text-anchor:top" o:gfxdata="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" filled="f" stroked="f" strokeweight="0">
+                  <v:textbox inset="0,0,0,0">
+                    <w:txbxContent>
+                      <w:p>
+                        <w:pPr>
+                          <w:rPr>
+                            <w:color w:val="FFFFFF" w:themeColor="background1"/>
+                          </w:rPr>
+                        </w:pPr>
+                        <w:r>
+                          <w:rPr>
+                            <w:color w:val="FFFFFF" w:themeColor="background1"/>
+                          </w:rPr>
+                          <w:t>7</w:t>
+                        </w:r>
+                      </w:p>
+                    </w:txbxContent>
+                  </v:textbox>
+                </v:shape>
+              </v:group>
+            </w:pict>
+          </mc:Fallback>
+        </mc:AlternateContent>
+      </w:r>
+      <w:r>
+        <w:rPr>
+          <w:noProof/>
+          <w:lang w:val="es-MX" w:eastAsia="es-MX"/>
+        </w:rPr>
+        <mc:AlternateContent>
+          <mc:Choice Requires="wpg">
+            <w:drawing>
+              <wp:anchor distT="0" distB="0" distL="114300" distR="114300" simplePos="0" relativeHeight="251730944" behindDoc="0" locked="0" layoutInCell="1" allowOverlap="1" wp14:anchorId="6C597441" wp14:editId="38FCDF57">
+                <wp:simplePos x="0" y="0"/>
+                <wp:positionH relativeFrom="column">
+                  <wp:posOffset>367665</wp:posOffset>
+                </wp:positionH>
+                <wp:positionV relativeFrom="paragraph">
+                  <wp:posOffset>3265170</wp:posOffset>
+                </wp:positionV>
+                <wp:extent cx="168082" cy="178284"/>
+                <wp:effectExtent l="0" t="0" r="22860" b="12700"/>
+                <wp:wrapNone/>
+                <wp:docPr id="237" name="Grupo 237"/>
+                <wp:cNvGraphicFramePr/>
+                <a:graphic xmlns:a="http://schemas.openxmlformats.org/drawingml/2006/main">
+                  <a:graphicData uri="http://schemas.microsoft.com/office/word/2010/wordprocessingGroup">
+                    <wpg:wgp>
+                      <wpg:cNvGrpSpPr/>
+                      <wpg:grpSpPr>
+                        <a:xfrm>
+                          <a:off x="0" y="0"/>
+                          <a:ext cx="168082" cy="178284"/>
+                          <a:chOff x="0" y="0"/>
+                          <a:chExt cx="168082" cy="178284"/>
+                        </a:xfrm>
+                      </wpg:grpSpPr>
+                      <wps:wsp>
+                        <wps:cNvPr id="238" name="Elipse 238"/>
+                        <wps:cNvSpPr/>
+                        <wps:spPr>
+                          <a:xfrm>
+                            <a:off x="0" y="0"/>
+                            <a:ext cx="168082" cy="170826"/>
+                          </a:xfrm>
+                          <a:prstGeom prst="ellipse">
+                            <a:avLst/>
+                          </a:prstGeom>
+                          <a:solidFill>
+                            <a:srgbClr val="FF0000"/>
+                          </a:solidFill>
+                          <a:ln>
+                            <a:solidFill>
+                              <a:srgbClr val="FF0000"/>
+                            </a:solidFill>
+                          </a:ln>
+                        </wps:spPr>
+                        <wps:style>
+                          <a:lnRef idx="2">
+                            <a:schemeClr val="accent1">
+                              <a:shade val="50000"/>
+                            </a:schemeClr>
+                          </a:lnRef>
+                          <a:fillRef idx="1">
+                            <a:schemeClr val="accent1"/>
+                          </a:fillRef>
+                          <a:effectRef idx="0">
+                            <a:schemeClr val="accent1"/>
+                          </a:effectRef>
+                          <a:fontRef idx="minor">
+                            <a:schemeClr val="lt1"/>
+                          </a:fontRef>
+                        </wps:style>
+                        <wps:bodyPr rot="0" spcFirstLastPara="0" vertOverflow="overflow" horzOverflow="overflow" vert="horz" wrap="square" lIns="91440" tIns="45720" rIns="91440" bIns="45720" numCol="1" spcCol="0" rtlCol="0" fromWordArt="0" anchor="ctr" anchorCtr="0" forceAA="0" compatLnSpc="1">
+                          <a:prstTxWarp prst="textNoShape">
+                            <a:avLst/>
+                          </a:prstTxWarp>
+                          <a:noAutofit/>
+                        </wps:bodyPr>
+                      </wps:wsp>
+                      <wps:wsp>
+                        <wps:cNvPr id="239" name="Cuadro de texto 2"/>
+                        <wps:cNvSpPr txBox="1">
+                          <a:spLocks noChangeArrowheads="1"/>
+                        </wps:cNvSpPr>
+                        <wps:spPr bwMode="auto">
+                          <a:xfrm>
+                            <a:off x="47549" y="3658"/>
+                            <a:ext cx="76920" cy="174626"/>
+                          </a:xfrm>
+                          <a:prstGeom prst="rect">
+                            <a:avLst/>
+                          </a:prstGeom>
+                          <a:noFill/>
+                          <a:ln w="0">
+                            <a:noFill/>
+                            <a:miter lim="800000"/>
+                            <a:headEnd/>
+                            <a:tailEnd/>
+                          </a:ln>
+                        </wps:spPr>
+                        <wps:txbx>
+                          <w:txbxContent>
+                            <w:p>
+                              <w:pPr>
+                                <w:rPr>
+                                  <w:color w:val="FFFFFF" w:themeColor="background1"/>
+                                </w:rPr>
+                              </w:pPr>
+                              <w:r>
+                                <w:rPr>
+                                  <w:color w:val="FFFFFF" w:themeColor="background1"/>
+                                </w:rPr>
+                                <w:t>5</w:t>
+                              </w:r>
+                            </w:p>
+                          </w:txbxContent>
+                        </wps:txbx>
+                        <wps:bodyPr rot="0" vert="horz" wrap="square" lIns="0" tIns="0" rIns="0" bIns="0" anchor="t" anchorCtr="0">
+                          <a:noAutofit/>
+                        </wps:bodyPr>
+                      </wps:wsp>
+                    </wpg:wgp>
+                  </a:graphicData>
+                </a:graphic>
+              </wp:anchor>
+            </w:drawing>
+          </mc:Choice>
+          <mc:Fallback>
+            <w:pict>
+              <v:group w14:anchorId="6C597441" id="Grupo 237" o:spid="_x0000_s1073" style="position:absolute;margin-left:28.95pt;margin-top:257.1pt;width:13.25pt;height:14.05pt;z-index:251730944" coordsize="168082,178284" o:gfxdata="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">
+                <v:oval id="Elipse 238" o:spid="_x0000_s1074" style="position:absolute;width:168082;height:170826;visibility:visible;mso-wrap-style:square;v-text-anchor:middle" o:gfxdata="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" fillcolor="red" strokecolor="red" strokeweight="1pt">
+                  <v:stroke joinstyle="miter"/>
+                </v:oval>
+                <v:shape id="_x0000_s1075" type="#_x0000_t202" style="position:absolute;left:47549;top:3658;width:76920;height:174626;visibility:visible;mso-wrap-style:square;v-text-anchor:top" o:gfxdata="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" filled="f" stroked="f" strokeweight="0">
+                  <v:textbox inset="0,0,0,0">
+                    <w:txbxContent>
+                      <w:p>
+                        <w:pPr>
+                          <w:rPr>
+                            <w:color w:val="FFFFFF" w:themeColor="background1"/>
+                          </w:rPr>
+                        </w:pPr>
+                        <w:r>
+                          <w:rPr>
+                            <w:color w:val="FFFFFF" w:themeColor="background1"/>
+                          </w:rPr>
+                          <w:t>5</w:t>
+                        </w:r>
+                      </w:p>
+                    </w:txbxContent>
+                  </v:textbox>
+                </v:shape>
+              </v:group>
+            </w:pict>
+          </mc:Fallback>
+        </mc:AlternateContent>
+      </w:r>
+      <w:r>
+        <w:rPr>
+          <w:noProof/>
+          <w:lang w:val="es-MX" w:eastAsia="es-MX"/>
+        </w:rPr>
+        <mc:AlternateContent>
+          <mc:Choice Requires="wpg">
+            <w:drawing>
+              <wp:anchor distT="0" distB="0" distL="114300" distR="114300" simplePos="0" relativeHeight="251728896" behindDoc="0" locked="0" layoutInCell="1" allowOverlap="1" wp14:anchorId="75FA86FE" wp14:editId="537115FE">
+                <wp:simplePos x="0" y="0"/>
+                <wp:positionH relativeFrom="column">
+                  <wp:posOffset>2327227</wp:posOffset>
+                </wp:positionH>
+                <wp:positionV relativeFrom="paragraph">
+                  <wp:posOffset>1884045</wp:posOffset>
+                </wp:positionV>
+                <wp:extent cx="168082" cy="178284"/>
+                <wp:effectExtent l="0" t="0" r="22860" b="12700"/>
+                <wp:wrapNone/>
+                <wp:docPr id="233" name="Grupo 233"/>
+                <wp:cNvGraphicFramePr/>
+                <a:graphic xmlns:a="http://schemas.openxmlformats.org/drawingml/2006/main">
+                  <a:graphicData uri="http://schemas.microsoft.com/office/word/2010/wordprocessingGroup">
+                    <wpg:wgp>
+                      <wpg:cNvGrpSpPr/>
+                      <wpg:grpSpPr>
+                        <a:xfrm>
+                          <a:off x="0" y="0"/>
+                          <a:ext cx="168082" cy="178284"/>
+                          <a:chOff x="0" y="0"/>
+                          <a:chExt cx="168082" cy="178284"/>
+                        </a:xfrm>
+                      </wpg:grpSpPr>
+                      <wps:wsp>
+                        <wps:cNvPr id="234" name="Elipse 234"/>
+                        <wps:cNvSpPr/>
+                        <wps:spPr>
+                          <a:xfrm>
+                            <a:off x="0" y="0"/>
+                            <a:ext cx="168082" cy="170826"/>
+                          </a:xfrm>
+                          <a:prstGeom prst="ellipse">
+                            <a:avLst/>
+                          </a:prstGeom>
+                          <a:solidFill>
+                            <a:srgbClr val="FF0000"/>
+                          </a:solidFill>
+                          <a:ln>
+                            <a:solidFill>
+                              <a:srgbClr val="FF0000"/>
+                            </a:solidFill>
+                          </a:ln>
+                        </wps:spPr>
+                        <wps:style>
+                          <a:lnRef idx="2">
+                            <a:schemeClr val="accent1">
+                              <a:shade val="50000"/>
+                            </a:schemeClr>
+                          </a:lnRef>
+                          <a:fillRef idx="1">
+                            <a:schemeClr val="accent1"/>
+                          </a:fillRef>
+                          <a:effectRef idx="0">
+                            <a:schemeClr val="accent1"/>
+                          </a:effectRef>
+                          <a:fontRef idx="minor">
+                            <a:schemeClr val="lt1"/>
+                          </a:fontRef>
+                        </wps:style>
+                        <wps:bodyPr rot="0" spcFirstLastPara="0" vertOverflow="overflow" horzOverflow="overflow" vert="horz" wrap="square" lIns="91440" tIns="45720" rIns="91440" bIns="45720" numCol="1" spcCol="0" rtlCol="0" fromWordArt="0" anchor="ctr" anchorCtr="0" forceAA="0" compatLnSpc="1">
+                          <a:prstTxWarp prst="textNoShape">
+                            <a:avLst/>
+                          </a:prstTxWarp>
+                          <a:noAutofit/>
+                        </wps:bodyPr>
+                      </wps:wsp>
+                      <wps:wsp>
+                        <wps:cNvPr id="235" name="Cuadro de texto 2"/>
+                        <wps:cNvSpPr txBox="1">
+                          <a:spLocks noChangeArrowheads="1"/>
+                        </wps:cNvSpPr>
+                        <wps:spPr bwMode="auto">
+                          <a:xfrm>
+                            <a:off x="47549" y="3658"/>
+                            <a:ext cx="76920" cy="174626"/>
+                          </a:xfrm>
+                          <a:prstGeom prst="rect">
+                            <a:avLst/>
+                          </a:prstGeom>
+                          <a:noFill/>
+                          <a:ln w="0">
+                            <a:noFill/>
+                            <a:miter lim="800000"/>
+                            <a:headEnd/>
+                            <a:tailEnd/>
+                          </a:ln>
+                        </wps:spPr>
+                        <wps:txbx>
+                          <w:txbxContent>
+                            <w:p>
+                              <w:pPr>
+                                <w:rPr>
+                                  <w:color w:val="FFFFFF" w:themeColor="background1"/>
+                                </w:rPr>
+                              </w:pPr>
+                              <w:r>
+                                <w:rPr>
+                                  <w:color w:val="FFFFFF" w:themeColor="background1"/>
+                                </w:rPr>
+                                <w:t>4</w:t>
+                              </w:r>
+                            </w:p>
+                          </w:txbxContent>
+                        </wps:txbx>
+                        <wps:bodyPr rot="0" vert="horz" wrap="square" lIns="0" tIns="0" rIns="0" bIns="0" anchor="t" anchorCtr="0">
+                          <a:noAutofit/>
+                        </wps:bodyPr>
+                      </wps:wsp>
+                    </wpg:wgp>
+                  </a:graphicData>
+                </a:graphic>
+              </wp:anchor>
+            </w:drawing>
+          </mc:Choice>
+          <mc:Fallback>
+            <w:pict>
+              <v:group w14:anchorId="75FA86FE" id="Grupo 233" o:spid="_x0000_s1076" style="position:absolute;margin-left:183.25pt;margin-top:148.35pt;width:13.25pt;height:14.05pt;z-index:251728896" coordsize="168082,178284" o:gfxdata="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">
+                <v:oval id="Elipse 234" o:spid="_x0000_s1077" style="position:absolute;width:168082;height:170826;visibility:visible;mso-wrap-style:square;v-text-anchor:middle" o:gfxdata="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" fillcolor="red" strokecolor="red" strokeweight="1pt">
+                  <v:stroke joinstyle="miter"/>
+                </v:oval>
+                <v:shape id="_x0000_s1078" type="#_x0000_t202" style="position:absolute;left:47549;top:3658;width:76920;height:174626;visibility:visible;mso-wrap-style:square;v-text-anchor:top" o:gfxdata="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" filled="f" stroked="f" strokeweight="0">
+                  <v:textbox inset="0,0,0,0">
+                    <w:txbxContent>
+                      <w:p>
+                        <w:pPr>
+                          <w:rPr>
+                            <w:color w:val="FFFFFF" w:themeColor="background1"/>
+                          </w:rPr>
+                        </w:pPr>
+                        <w:r>
+                          <w:rPr>
+                            <w:color w:val="FFFFFF" w:themeColor="background1"/>
+                          </w:rPr>
+                          <w:t>4</w:t>
+                        </w:r>
+                      </w:p>
+                    </w:txbxContent>
+                  </v:textbox>
+                </v:shape>
+              </v:group>
+            </w:pict>
+          </mc:Fallback>
+        </mc:AlternateContent>
+      </w:r>
+      <w:r>
+        <w:rPr>
+          <w:noProof/>
+          <w:lang w:val="es-MX" w:eastAsia="es-MX"/>
+        </w:rPr>
+        <mc:AlternateContent>
+          <mc:Choice Requires="wps">
+            <w:drawing>
+              <wp:anchor distT="0" distB="0" distL="114300" distR="114300" simplePos="0" relativeHeight="251726848" behindDoc="0" locked="0" layoutInCell="1" allowOverlap="1" wp14:anchorId="565C837E" wp14:editId="60B3A5BD">
+                <wp:simplePos x="0" y="0"/>
+                <wp:positionH relativeFrom="column">
+                  <wp:posOffset>28118</wp:posOffset>
+                </wp:positionH>
+                <wp:positionV relativeFrom="paragraph">
+                  <wp:posOffset>1948155</wp:posOffset>
+                </wp:positionV>
+                <wp:extent cx="2409749" cy="1035100"/>
+                <wp:effectExtent l="0" t="0" r="10160" b="12700"/>
+                <wp:wrapNone/>
+                <wp:docPr id="232" name="Rectángulo redondeado 232"/>
+                <wp:cNvGraphicFramePr/>
+                <a:graphic xmlns:a="http://schemas.openxmlformats.org/drawingml/2006/main">
+                  <a:graphicData uri="http://schemas.microsoft.com/office/word/2010/wordprocessingShape">
+                    <wps:wsp>
+                      <wps:cNvSpPr/>
+                      <wps:spPr>
+                        <a:xfrm>
+                          <a:off x="0" y="0"/>
+                          <a:ext cx="2409749" cy="1035100"/>
+                        </a:xfrm>
+                        <a:prstGeom prst="roundRect">
+                          <a:avLst>
+                            <a:gd name="adj" fmla="val 5165"/>
+                          </a:avLst>
+                        </a:prstGeom>
+                        <a:noFill/>
+                        <a:ln>
+                          <a:solidFill>
+                            <a:srgbClr val="FF0000"/>
+                          </a:solidFill>
+                        </a:ln>
+                      </wps:spPr>
+                      <wps:style>
+                        <a:lnRef idx="2">
+                          <a:schemeClr val="accent1">
+                            <a:shade val="50000"/>
+                          </a:schemeClr>
+                        </a:lnRef>
+                        <a:fillRef idx="1">
+                          <a:schemeClr val="accent1"/>
+                        </a:fillRef>
+                        <a:effectRef idx="0">
+                          <a:schemeClr val="accent1"/>
+                        </a:effectRef>
+                        <a:fontRef idx="minor">
+                          <a:schemeClr val="lt1"/>
+                        </a:fontRef>
+                      </wps:style>
+                      <wps:bodyPr rot="0" spcFirstLastPara="0" vertOverflow="overflow" horzOverflow="overflow" vert="horz" wrap="square" lIns="91440" tIns="45720" rIns="91440" bIns="45720" numCol="1" spcCol="0" rtlCol="0" fromWordArt="0" anchor="ctr" anchorCtr="0" forceAA="0" compatLnSpc="1">
+                        <a:prstTxWarp prst="textNoShape">
+                          <a:avLst/>
+                        </a:prstTxWarp>
+                        <a:noAutofit/>
+                      </wps:bodyPr>
+                    </wps:wsp>
+                  </a:graphicData>
+                </a:graphic>
+                <wp14:sizeRelH relativeFrom="margin">
+                  <wp14:pctWidth>0</wp14:pctWidth>
+                </wp14:sizeRelH>
+                <wp14:sizeRelV relativeFrom="margin">
+                  <wp14:pctHeight>0</wp14:pctHeight>
+                </wp14:sizeRelV>
+              </wp:anchor>
+            </w:drawing>
+          </mc:Choice>
+          <mc:Fallback>
+            <w:pict>
+              <v:roundrect w14:anchorId="642D1C5A" id="Rectángulo redondeado 232" o:spid="_x0000_s1026" style="position:absolute;margin-left:2.2pt;margin-top:153.4pt;width:189.75pt;height:81.5pt;z-index:251726848;visibility:visible;mso-wrap-style:square;mso-width-percent:0;mso-height-percent:0;mso-wrap-distance-left:9pt;mso-wrap-distance-top:0;mso-wrap-distance-right:9pt;mso-wrap-distance-bottom:0;mso-position-horizontal:absolute;mso-position-horizontal-relative:text;mso-position-vertical:absolute;mso-position-vertical-relative:text;mso-width-percent:0;mso-height-percent:0;mso-width-relative:margin;mso-height-relative:margin;v-text-anchor:middle" arcsize="3386f" o:gfxdata="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" filled="f" strokecolor="red" strokeweight="1pt">
+                <v:stroke joinstyle="miter"/>
+              </v:roundrect>
+            </w:pict>
+          </mc:Fallback>
+        </mc:AlternateContent>
+      </w:r>
+      <w:r>
+        <w:rPr>
+          <w:noProof/>
+          <w:lang w:val="es-MX" w:eastAsia="es-MX"/>
+        </w:rPr>
+        <mc:AlternateContent>
+          <mc:Choice Requires="wpg">
+            <w:drawing>
+              <wp:anchor distT="0" distB="0" distL="114300" distR="114300" simplePos="0" relativeHeight="251724800" behindDoc="0" locked="0" layoutInCell="1" allowOverlap="1" wp14:anchorId="6D86100A" wp14:editId="747809B4">
+                <wp:simplePos x="0" y="0"/>
+                <wp:positionH relativeFrom="column">
+                  <wp:posOffset>2012874</wp:posOffset>
+                </wp:positionH>
+                <wp:positionV relativeFrom="paragraph">
+                  <wp:posOffset>1193216</wp:posOffset>
+                </wp:positionV>
+                <wp:extent cx="168082" cy="178284"/>
+                <wp:effectExtent l="0" t="0" r="22860" b="12700"/>
+                <wp:wrapNone/>
+                <wp:docPr id="229" name="Grupo 229"/>
+                <wp:cNvGraphicFramePr/>
+                <a:graphic xmlns:a="http://schemas.openxmlformats.org/drawingml/2006/main">
+                  <a:graphicData uri="http://schemas.microsoft.com/office/word/2010/wordprocessingGroup">
+                    <wpg:wgp>
+                      <wpg:cNvGrpSpPr/>
+                      <wpg:grpSpPr>
+                        <a:xfrm>
+                          <a:off x="0" y="0"/>
+                          <a:ext cx="168082" cy="178284"/>
+                          <a:chOff x="0" y="0"/>
+                          <a:chExt cx="168082" cy="178284"/>
+                        </a:xfrm>
+                      </wpg:grpSpPr>
+                      <wps:wsp>
+                        <wps:cNvPr id="230" name="Elipse 230"/>
+                        <wps:cNvSpPr/>
+                        <wps:spPr>
+                          <a:xfrm>
+                            <a:off x="0" y="0"/>
+                            <a:ext cx="168082" cy="170826"/>
+                          </a:xfrm>
+                          <a:prstGeom prst="ellipse">
+                            <a:avLst/>
+                          </a:prstGeom>
+                          <a:solidFill>
+                            <a:srgbClr val="FF0000"/>
+                          </a:solidFill>
+                          <a:ln>
+                            <a:solidFill>
+                              <a:srgbClr val="FF0000"/>
+                            </a:solidFill>
+                          </a:ln>
+                        </wps:spPr>
+                        <wps:style>
+                          <a:lnRef idx="2">
+                            <a:schemeClr val="accent1">
+                              <a:shade val="50000"/>
+                            </a:schemeClr>
+                          </a:lnRef>
+                          <a:fillRef idx="1">
+                            <a:schemeClr val="accent1"/>
+                          </a:fillRef>
+                          <a:effectRef idx="0">
+                            <a:schemeClr val="accent1"/>
+                          </a:effectRef>
+                          <a:fontRef idx="minor">
+                            <a:schemeClr val="lt1"/>
+                          </a:fontRef>
+                        </wps:style>
+                        <wps:bodyPr rot="0" spcFirstLastPara="0" vertOverflow="overflow" horzOverflow="overflow" vert="horz" wrap="square" lIns="91440" tIns="45720" rIns="91440" bIns="45720" numCol="1" spcCol="0" rtlCol="0" fromWordArt="0" anchor="ctr" anchorCtr="0" forceAA="0" compatLnSpc="1">
+                          <a:prstTxWarp prst="textNoShape">
+                            <a:avLst/>
+                          </a:prstTxWarp>
+                          <a:noAutofit/>
+                        </wps:bodyPr>
+                      </wps:wsp>
+                      <wps:wsp>
+                        <wps:cNvPr id="231" name="Cuadro de texto 2"/>
+                        <wps:cNvSpPr txBox="1">
+                          <a:spLocks noChangeArrowheads="1"/>
+                        </wps:cNvSpPr>
+                        <wps:spPr bwMode="auto">
+                          <a:xfrm>
+                            <a:off x="47549" y="3658"/>
+                            <a:ext cx="76920" cy="174626"/>
+                          </a:xfrm>
+                          <a:prstGeom prst="rect">
+                            <a:avLst/>
+                          </a:prstGeom>
+                          <a:noFill/>
+                          <a:ln w="0">
+                            <a:noFill/>
+                            <a:miter lim="800000"/>
+                            <a:headEnd/>
+                            <a:tailEnd/>
+                          </a:ln>
+                        </wps:spPr>
+                        <wps:txbx>
+                          <w:txbxContent>
+                            <w:p>
+                              <w:pPr>
+                                <w:rPr>
+                                  <w:color w:val="FFFFFF" w:themeColor="background1"/>
+                                </w:rPr>
+                              </w:pPr>
+                              <w:r>
+                                <w:rPr>
+                                  <w:color w:val="FFFFFF" w:themeColor="background1"/>
+                                </w:rPr>
+                                <w:t>3</w:t>
+                              </w:r>
+                            </w:p>
+                          </w:txbxContent>
+                        </wps:txbx>
+                        <wps:bodyPr rot="0" vert="horz" wrap="square" lIns="0" tIns="0" rIns="0" bIns="0" anchor="t" anchorCtr="0">
+                          <a:noAutofit/>
+                        </wps:bodyPr>
+                      </wps:wsp>
+                    </wpg:wgp>
+                  </a:graphicData>
+                </a:graphic>
+              </wp:anchor>
+            </w:drawing>
+          </mc:Choice>
+          <mc:Fallback>
+            <w:pict>
+              <v:group w14:anchorId="6D86100A" id="Grupo 229" o:spid="_x0000_s1079" style="position:absolute;margin-left:158.5pt;margin-top:93.95pt;width:13.25pt;height:14.05pt;z-index:251724800" coordsize="168082,178284" o:gfxdata="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">
+                <v:oval id="Elipse 230" o:spid="_x0000_s1080" style="position:absolute;width:168082;height:170826;visibility:visible;mso-wrap-style:square;v-text-anchor:middle" o:gfxdata="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" fillcolor="red" strokecolor="red" strokeweight="1pt">
+                  <v:stroke joinstyle="miter"/>
+                </v:oval>
+                <v:shape id="_x0000_s1081" type="#_x0000_t202" style="position:absolute;left:47549;top:3658;width:76920;height:174626;visibility:visible;mso-wrap-style:square;v-text-anchor:top" o:gfxdata="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" filled="f" stroked="f" strokeweight="0">
+                  <v:textbox inset="0,0,0,0">
+                    <w:txbxContent>
+                      <w:p>
+                        <w:pPr>
+                          <w:rPr>
+                            <w:color w:val="FFFFFF" w:themeColor="background1"/>
+                          </w:rPr>
+                        </w:pPr>
+                        <w:r>
+                          <w:rPr>
+                            <w:color w:val="FFFFFF" w:themeColor="background1"/>
+                          </w:rPr>
+                          <w:t>3</w:t>
+                        </w:r>
+                      </w:p>
+                    </w:txbxContent>
+                  </v:textbox>
+                </v:shape>
+              </v:group>
+            </w:pict>
+          </mc:Fallback>
+        </mc:AlternateContent>
+      </w:r>
+      <w:r>
+        <w:rPr>
+          <w:noProof/>
+          <w:lang w:val="es-MX" w:eastAsia="es-MX"/>
+        </w:rPr>
+        <mc:AlternateContent>
+          <mc:Choice Requires="wps">
+            <w:drawing>
+              <wp:anchor distT="0" distB="0" distL="114300" distR="114300" simplePos="0" relativeHeight="251722752" behindDoc="0" locked="0" layoutInCell="1" allowOverlap="1" wp14:anchorId="653B2041" wp14:editId="0D582B02">
+                <wp:simplePos x="0" y="0"/>
+                <wp:positionH relativeFrom="column">
+                  <wp:posOffset>441427</wp:posOffset>
+                </wp:positionH>
+                <wp:positionV relativeFrom="paragraph">
+                  <wp:posOffset>1256868</wp:posOffset>
+                </wp:positionV>
+                <wp:extent cx="1660550" cy="629107"/>
+                <wp:effectExtent l="0" t="0" r="15875" b="19050"/>
+                <wp:wrapNone/>
+                <wp:docPr id="228" name="Rectángulo redondeado 228"/>
+                <wp:cNvGraphicFramePr/>
+                <a:graphic xmlns:a="http://schemas.openxmlformats.org/drawingml/2006/main">
+                  <a:graphicData uri="http://schemas.microsoft.com/office/word/2010/wordprocessingShape">
+                    <wps:wsp>
+                      <wps:cNvSpPr/>
+                      <wps:spPr>
+                        <a:xfrm>
+                          <a:off x="0" y="0"/>
+                          <a:ext cx="1660550" cy="629107"/>
+                        </a:xfrm>
+                        <a:prstGeom prst="roundRect">
+                          <a:avLst>
+                            <a:gd name="adj" fmla="val 5165"/>
+                          </a:avLst>
+                        </a:prstGeom>
+                        <a:noFill/>
+                        <a:ln>
+                          <a:solidFill>
+                            <a:srgbClr val="FF0000"/>
+                          </a:solidFill>
+                        </a:ln>
+                      </wps:spPr>
+                      <wps:style>
+                        <a:lnRef idx="2">
+                          <a:schemeClr val="accent1">
+                            <a:shade val="50000"/>
+                          </a:schemeClr>
+                        </a:lnRef>
+                        <a:fillRef idx="1">
+                          <a:schemeClr val="accent1"/>
+                        </a:fillRef>
+                        <a:effectRef idx="0">
+                          <a:schemeClr val="accent1"/>
+                        </a:effectRef>
+                        <a:fontRef idx="minor">
+                          <a:schemeClr val="lt1"/>
+                        </a:fontRef>
+                      </wps:style>
+                      <wps:bodyPr rot="0" spcFirstLastPara="0" vertOverflow="overflow" horzOverflow="overflow" vert="horz" wrap="square" lIns="91440" tIns="45720" rIns="91440" bIns="45720" numCol="1" spcCol="0" rtlCol="0" fromWordArt="0" anchor="ctr" anchorCtr="0" forceAA="0" compatLnSpc="1">
+                        <a:prstTxWarp prst="textNoShape">
+                          <a:avLst/>
+                        </a:prstTxWarp>
+                        <a:noAutofit/>
+                      </wps:bodyPr>
+                    </wps:wsp>
+                  </a:graphicData>
+                </a:graphic>
+                <wp14:sizeRelH relativeFrom="margin">
+                  <wp14:pctWidth>0</wp14:pctWidth>
+                </wp14:sizeRelH>
+                <wp14:sizeRelV relativeFrom="margin">
+                  <wp14:pctHeight>0</wp14:pctHeight>
+                </wp14:sizeRelV>
+              </wp:anchor>
+            </w:drawing>
+          </mc:Choice>
+          <mc:Fallback>
+            <w:pict>
+              <v:roundrect w14:anchorId="01B1F4E7" id="Rectángulo redondeado 228" o:spid="_x0000_s1026" style="position:absolute;margin-left:34.75pt;margin-top:98.95pt;width:130.75pt;height:49.55pt;z-index:251722752;visibility:visible;mso-wrap-style:square;mso-width-percent:0;mso-height-percent:0;mso-wrap-distance-left:9pt;mso-wrap-distance-top:0;mso-wrap-distance-right:9pt;mso-wrap-distance-bottom:0;mso-position-horizontal:absolute;mso-position-horizontal-relative:text;mso-position-vertical:absolute;mso-position-vertical-relative:text;mso-width-percent:0;mso-height-percent:0;mso-width-relative:margin;mso-height-relative:margin;v-text-anchor:middle" arcsize="3386f" o:gfxdata="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" filled="f" strokecolor="red" strokeweight="1pt">
+                <v:stroke joinstyle="miter"/>
+              </v:roundrect>
+            </w:pict>
+          </mc:Fallback>
+        </mc:AlternateContent>
+      </w:r>
+      <w:r>
+        <w:rPr>
+          <w:noProof/>
+          <w:lang w:val="es-MX" w:eastAsia="es-MX"/>
+        </w:rPr>
+        <mc:AlternateContent>
+          <mc:Choice Requires="wpg">
+            <w:drawing>
+              <wp:anchor distT="0" distB="0" distL="114300" distR="114300" simplePos="0" relativeHeight="251720704" behindDoc="0" locked="0" layoutInCell="1" allowOverlap="1" wp14:anchorId="7481809C" wp14:editId="6D3AB3BB">
+                <wp:simplePos x="0" y="0"/>
+                <wp:positionH relativeFrom="column">
+                  <wp:posOffset>2272080</wp:posOffset>
+                </wp:positionH>
+                <wp:positionV relativeFrom="paragraph">
+                  <wp:posOffset>99431</wp:posOffset>
+                </wp:positionV>
+                <wp:extent cx="168082" cy="178284"/>
+                <wp:effectExtent l="0" t="0" r="22860" b="12700"/>
+                <wp:wrapNone/>
+                <wp:docPr id="225" name="Grupo 225"/>
+                <wp:cNvGraphicFramePr/>
+                <a:graphic xmlns:a="http://schemas.openxmlformats.org/drawingml/2006/main">
+                  <a:graphicData uri="http://schemas.microsoft.com/office/word/2010/wordprocessingGroup">
+                    <wpg:wgp>
+                      <wpg:cNvGrpSpPr/>
+                      <wpg:grpSpPr>
+                        <a:xfrm>
+                          <a:off x="0" y="0"/>
+                          <a:ext cx="168082" cy="178284"/>
+                          <a:chOff x="0" y="0"/>
+                          <a:chExt cx="168082" cy="178284"/>
+                        </a:xfrm>
+                      </wpg:grpSpPr>
+                      <wps:wsp>
+                        <wps:cNvPr id="226" name="Elipse 226"/>
+                        <wps:cNvSpPr/>
+                        <wps:spPr>
+                          <a:xfrm>
+                            <a:off x="0" y="0"/>
+                            <a:ext cx="168082" cy="170826"/>
+                          </a:xfrm>
+                          <a:prstGeom prst="ellipse">
+                            <a:avLst/>
+                          </a:prstGeom>
+                          <a:solidFill>
+                            <a:srgbClr val="FF0000"/>
+                          </a:solidFill>
+                          <a:ln>
+                            <a:solidFill>
+                              <a:srgbClr val="FF0000"/>
+                            </a:solidFill>
+                          </a:ln>
+                        </wps:spPr>
+                        <wps:style>
+                          <a:lnRef idx="2">
+                            <a:schemeClr val="accent1">
+                              <a:shade val="50000"/>
+                            </a:schemeClr>
+                          </a:lnRef>
+                          <a:fillRef idx="1">
+                            <a:schemeClr val="accent1"/>
+                          </a:fillRef>
+                          <a:effectRef idx="0">
+                            <a:schemeClr val="accent1"/>
+                          </a:effectRef>
+                          <a:fontRef idx="minor">
+                            <a:schemeClr val="lt1"/>
+                          </a:fontRef>
+                        </wps:style>
+                        <wps:bodyPr rot="0" spcFirstLastPara="0" vertOverflow="overflow" horzOverflow="overflow" vert="horz" wrap="square" lIns="91440" tIns="45720" rIns="91440" bIns="45720" numCol="1" spcCol="0" rtlCol="0" fromWordArt="0" anchor="ctr" anchorCtr="0" forceAA="0" compatLnSpc="1">
+                          <a:prstTxWarp prst="textNoShape">
+                            <a:avLst/>
+                          </a:prstTxWarp>
+                          <a:noAutofit/>
+                        </wps:bodyPr>
+                      </wps:wsp>
+                      <wps:wsp>
+                        <wps:cNvPr id="227" name="Cuadro de texto 2"/>
+                        <wps:cNvSpPr txBox="1">
+                          <a:spLocks noChangeArrowheads="1"/>
+                        </wps:cNvSpPr>
+                        <wps:spPr bwMode="auto">
+                          <a:xfrm>
+                            <a:off x="47549" y="3658"/>
+                            <a:ext cx="76920" cy="174626"/>
+                          </a:xfrm>
+                          <a:prstGeom prst="rect">
+                            <a:avLst/>
+                          </a:prstGeom>
+                          <a:noFill/>
+                          <a:ln w="0">
+                            <a:noFill/>
+                            <a:miter lim="800000"/>
+                            <a:headEnd/>
+                            <a:tailEnd/>
+                          </a:ln>
+                        </wps:spPr>
+                        <wps:txbx>
+                          <w:txbxContent>
+                            <w:p>
+                              <w:pPr>
+                                <w:rPr>
+                                  <w:color w:val="FFFFFF" w:themeColor="background1"/>
+                                </w:rPr>
+                              </w:pPr>
+                              <w:r>
+                                <w:rPr>
+                                  <w:color w:val="FFFFFF" w:themeColor="background1"/>
+                                </w:rPr>
+                                <w:t>2</w:t>
+                              </w:r>
+                            </w:p>
+                          </w:txbxContent>
+                        </wps:txbx>
+                        <wps:bodyPr rot="0" vert="horz" wrap="square" lIns="0" tIns="0" rIns="0" bIns="0" anchor="t" anchorCtr="0">
+                          <a:noAutofit/>
+                        </wps:bodyPr>
+                      </wps:wsp>
+                    </wpg:wgp>
+                  </a:graphicData>
+                </a:graphic>
+              </wp:anchor>
+            </w:drawing>
+          </mc:Choice>
+          <mc:Fallback>
+            <w:pict>
+              <v:group w14:anchorId="7481809C" id="Grupo 225" o:spid="_x0000_s1082" style="position:absolute;margin-left:178.9pt;margin-top:7.85pt;width:13.25pt;height:14.05pt;z-index:251720704" coordsize="168082,178284" o:gfxdata="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">
+                <v:oval id="Elipse 226" o:spid="_x0000_s1083" style="position:absolute;width:168082;height:170826;visibility:visible;mso-wrap-style:square;v-text-anchor:middle" o:gfxdata="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" fillcolor="red" strokecolor="red" strokeweight="1pt">
+                  <v:stroke joinstyle="miter"/>
+                </v:oval>
+                <v:shape id="_x0000_s1084" type="#_x0000_t202" style="position:absolute;left:47549;top:3658;width:76920;height:174626;visibility:visible;mso-wrap-style:square;v-text-anchor:top" o:gfxdata="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" filled="f" stroked="f" strokeweight="0">
+                  <v:textbox inset="0,0,0,0">
+                    <w:txbxContent>
+                      <w:p>
+                        <w:pPr>
+                          <w:rPr>
+                            <w:color w:val="FFFFFF" w:themeColor="background1"/>
+                          </w:rPr>
+                        </w:pPr>
+                        <w:r>
+                          <w:rPr>
+                            <w:color w:val="FFFFFF" w:themeColor="background1"/>
+                          </w:rPr>
+                          <w:t>2</w:t>
+                        </w:r>
+                      </w:p>
+                    </w:txbxContent>
+                  </v:textbox>
+                </v:shape>
+              </v:group>
+            </w:pict>
+          </mc:Fallback>
+        </mc:AlternateContent>
+      </w:r>
+      <w:r>
+        <w:rPr>
+          <w:noProof/>
+          <w:lang w:val="es-MX" w:eastAsia="es-MX"/>
+        </w:rPr>
+        <mc:AlternateContent>
+          <mc:Choice Requires="wpg">
+            <w:drawing>
+              <wp:anchor distT="0" distB="0" distL="114300" distR="114300" simplePos="0" relativeHeight="251716608" behindDoc="0" locked="0" layoutInCell="1" allowOverlap="1" wp14:anchorId="043FE67A" wp14:editId="351713B6">
+                <wp:simplePos x="0" y="0"/>
+                <wp:positionH relativeFrom="column">
+                  <wp:posOffset>810666</wp:posOffset>
+                </wp:positionH>
+                <wp:positionV relativeFrom="paragraph">
+                  <wp:posOffset>93243</wp:posOffset>
+                </wp:positionV>
+                <wp:extent cx="168082" cy="178284"/>
+                <wp:effectExtent l="0" t="0" r="22860" b="12700"/>
+                <wp:wrapNone/>
+                <wp:docPr id="223" name="Grupo 223"/>
+                <wp:cNvGraphicFramePr/>
+                <a:graphic xmlns:a="http://schemas.openxmlformats.org/drawingml/2006/main">
+                  <a:graphicData uri="http://schemas.microsoft.com/office/word/2010/wordprocessingGroup">
+                    <wpg:wgp>
+                      <wpg:cNvGrpSpPr/>
+                      <wpg:grpSpPr>
+                        <a:xfrm>
+                          <a:off x="0" y="0"/>
+                          <a:ext cx="168082" cy="178284"/>
+                          <a:chOff x="0" y="0"/>
+                          <a:chExt cx="168082" cy="178284"/>
+                        </a:xfrm>
+                      </wpg:grpSpPr>
+                      <wps:wsp>
+                        <wps:cNvPr id="221" name="Elipse 221"/>
+                        <wps:cNvSpPr/>
+                        <wps:spPr>
+                          <a:xfrm>
+                            <a:off x="0" y="0"/>
+                            <a:ext cx="168082" cy="170826"/>
+                          </a:xfrm>
+                          <a:prstGeom prst="ellipse">
+                            <a:avLst/>
+                          </a:prstGeom>
+                          <a:solidFill>
+                            <a:srgbClr val="FF0000"/>
+                          </a:solidFill>
+                          <a:ln>
+                            <a:solidFill>
+                              <a:srgbClr val="FF0000"/>
+                            </a:solidFill>
+                          </a:ln>
+                        </wps:spPr>
+                        <wps:style>
+                          <a:lnRef idx="2">
+                            <a:schemeClr val="accent1">
+                              <a:shade val="50000"/>
+                            </a:schemeClr>
+                          </a:lnRef>
+                          <a:fillRef idx="1">
+                            <a:schemeClr val="accent1"/>
+                          </a:fillRef>
+                          <a:effectRef idx="0">
+                            <a:schemeClr val="accent1"/>
+                          </a:effectRef>
+                          <a:fontRef idx="minor">
+                            <a:schemeClr val="lt1"/>
+                          </a:fontRef>
+                        </wps:style>
+                        <wps:bodyPr rot="0" spcFirstLastPara="0" vertOverflow="overflow" horzOverflow="overflow" vert="horz" wrap="square" lIns="91440" tIns="45720" rIns="91440" bIns="45720" numCol="1" spcCol="0" rtlCol="0" fromWordArt="0" anchor="ctr" anchorCtr="0" forceAA="0" compatLnSpc="1">
+                          <a:prstTxWarp prst="textNoShape">
+                            <a:avLst/>
+                          </a:prstTxWarp>
+                          <a:noAutofit/>
+                        </wps:bodyPr>
+                      </wps:wsp>
+                      <wps:wsp>
+                        <wps:cNvPr id="222" name="Cuadro de texto 2"/>
+                        <wps:cNvSpPr txBox="1">
+                          <a:spLocks noChangeArrowheads="1"/>
+                        </wps:cNvSpPr>
+                        <wps:spPr bwMode="auto">
+                          <a:xfrm>
+                            <a:off x="47549" y="3658"/>
+                            <a:ext cx="76920" cy="174626"/>
+                          </a:xfrm>
+                          <a:prstGeom prst="rect">
+                            <a:avLst/>
+                          </a:prstGeom>
+                          <a:noFill/>
+                          <a:ln w="0">
+                            <a:noFill/>
+                            <a:miter lim="800000"/>
+                            <a:headEnd/>
+                            <a:tailEnd/>
+                          </a:ln>
+                        </wps:spPr>
+                        <wps:txbx>
+                          <w:txbxContent>
+                            <w:p>
+                              <w:pPr>
+                                <w:rPr>
+                                  <w:color w:val="FFFFFF" w:themeColor="background1"/>
+                                </w:rPr>
+                              </w:pPr>
+                              <w:r>
+                                <w:rPr>
+                                  <w:color w:val="FFFFFF" w:themeColor="background1"/>
+                                </w:rPr>
+                                <w:t>1</w:t>
+                              </w:r>
+                            </w:p>
+                          </w:txbxContent>
+                        </wps:txbx>
+                        <wps:bodyPr rot="0" vert="horz" wrap="square" lIns="0" tIns="0" rIns="0" bIns="0" anchor="t" anchorCtr="0">
+                          <a:noAutofit/>
+                        </wps:bodyPr>
+                      </wps:wsp>
+                    </wpg:wgp>
+                  </a:graphicData>
+                </a:graphic>
+              </wp:anchor>
+            </w:drawing>
+          </mc:Choice>
+          <mc:Fallback>
+            <w:pict>
+              <v:group w14:anchorId="043FE67A" id="Grupo 223" o:spid="_x0000_s1085" style="position:absolute;margin-left:63.85pt;margin-top:7.35pt;width:13.25pt;height:14.05pt;z-index:251716608" coordsize="168082,178284" o:gfxdata="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">
+                <v:oval id="Elipse 221" o:spid="_x0000_s1086" style="position:absolute;width:168082;height:170826;visibility:visible;mso-wrap-style:square;v-text-anchor:middle" o:gfxdata="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" fillcolor="red" strokecolor="red" strokeweight="1pt">
+                  <v:stroke joinstyle="miter"/>
+                </v:oval>
+                <v:shape id="_x0000_s1087" type="#_x0000_t202" style="position:absolute;left:47549;top:3658;width:76920;height:174626;visibility:visible;mso-wrap-style:square;v-text-anchor:top" o:gfxdata="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" filled="f" stroked="f" strokeweight="0">
+                  <v:textbox inset="0,0,0,0">
+                    <w:txbxContent>
+                      <w:p>
+                        <w:pPr>
+                          <w:rPr>
+                            <w:color w:val="FFFFFF" w:themeColor="background1"/>
+                          </w:rPr>
+                        </w:pPr>
+                        <w:r>
+                          <w:rPr>
+                            <w:color w:val="FFFFFF" w:themeColor="background1"/>
+                          </w:rPr>
+                          <w:t>1</w:t>
+                        </w:r>
+                      </w:p>
+                    </w:txbxContent>
+                  </v:textbox>
+                </v:shape>
+              </v:group>
+            </w:pict>
+          </mc:Fallback>
+        </mc:AlternateContent>
+      </w:r>
+      <w:r>
+        <w:rPr>
+          <w:noProof/>
+          <w:lang w:val="es-MX" w:eastAsia="es-MX"/>
+        </w:rPr>
+        <mc:AlternateContent>
+          <mc:Choice Requires="wps">
+            <w:drawing>
+              <wp:anchor distT="0" distB="0" distL="114300" distR="114300" simplePos="0" relativeHeight="251718656" behindDoc="0" locked="0" layoutInCell="1" allowOverlap="1" wp14:anchorId="4B34ECF0" wp14:editId="72FDF61D">
+                <wp:simplePos x="0" y="0"/>
+                <wp:positionH relativeFrom="column">
+                  <wp:posOffset>1558823</wp:posOffset>
+                </wp:positionH>
+                <wp:positionV relativeFrom="paragraph">
+                  <wp:posOffset>143561</wp:posOffset>
+                </wp:positionV>
+                <wp:extent cx="760780" cy="245059"/>
+                <wp:effectExtent l="0" t="0" r="20320" b="22225"/>
+                <wp:wrapNone/>
+                <wp:docPr id="224" name="Rectángulo redondeado 224"/>
+                <wp:cNvGraphicFramePr/>
+                <a:graphic xmlns:a="http://schemas.openxmlformats.org/drawingml/2006/main">
+                  <a:graphicData uri="http://schemas.microsoft.com/office/word/2010/wordprocessingShape">
+                    <wps:wsp>
+                      <wps:cNvSpPr/>
+                      <wps:spPr>
+                        <a:xfrm>
+                          <a:off x="0" y="0"/>
+                          <a:ext cx="760780" cy="245059"/>
+                        </a:xfrm>
+                        <a:prstGeom prst="roundRect">
+                          <a:avLst>
+                            <a:gd name="adj" fmla="val 5165"/>
+                          </a:avLst>
+                        </a:prstGeom>
+                        <a:noFill/>
+                        <a:ln>
+                          <a:solidFill>
+                            <a:srgbClr val="FF0000"/>
+                          </a:solidFill>
+                        </a:ln>
+                      </wps:spPr>
+                      <wps:style>
+                        <a:lnRef idx="2">
+                          <a:schemeClr val="accent1">
+                            <a:shade val="50000"/>
+                          </a:schemeClr>
+                        </a:lnRef>
+                        <a:fillRef idx="1">
+                          <a:schemeClr val="accent1"/>
+                        </a:fillRef>
+                        <a:effectRef idx="0">
+                          <a:schemeClr val="accent1"/>
+                        </a:effectRef>
+                        <a:fontRef idx="minor">
+                          <a:schemeClr val="lt1"/>
+                        </a:fontRef>
+                      </wps:style>
+                      <wps:bodyPr rot="0" spcFirstLastPara="0" vertOverflow="overflow" horzOverflow="overflow" vert="horz" wrap="square" lIns="91440" tIns="45720" rIns="91440" bIns="45720" numCol="1" spcCol="0" rtlCol="0" fromWordArt="0" anchor="ctr" anchorCtr="0" forceAA="0" compatLnSpc="1">
+                        <a:prstTxWarp prst="textNoShape">
+                          <a:avLst/>
+                        </a:prstTxWarp>
+                        <a:noAutofit/>
+                      </wps:bodyPr>
+                    </wps:wsp>
+                  </a:graphicData>
+                </a:graphic>
+                <wp14:sizeRelH relativeFrom="margin">
+                  <wp14:pctWidth>0</wp14:pctWidth>
+                </wp14:sizeRelH>
+                <wp14:sizeRelV relativeFrom="margin">
+                  <wp14:pctHeight>0</wp14:pctHeight>
+                </wp14:sizeRelV>
+              </wp:anchor>
+            </w:drawing>
+          </mc:Choice>
+          <mc:Fallback>
+            <w:pict>
+              <v:roundrect w14:anchorId="7647CE14" id="Rectángulo redondeado 224" o:spid="_x0000_s1026" style="position:absolute;margin-left:122.75pt;margin-top:11.3pt;width:59.9pt;height:19.3pt;z-index:251718656;visibility:visible;mso-wrap-style:square;mso-width-percent:0;mso-height-percent:0;mso-wrap-distance-left:9pt;mso-wrap-distance-top:0;mso-wrap-distance-right:9pt;mso-wrap-distance-bottom:0;mso-position-horizontal:absolute;mso-position-horizontal-relative:text;mso-position-vertical:absolute;mso-position-vertical-relative:text;mso-width-percent:0;mso-height-percent:0;mso-width-relative:margin;mso-height-relative:margin;v-text-anchor:middle" arcsize="3386f" o:gfxdata="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" filled="f" strokecolor="red" strokeweight="1pt">
+                <v:stroke joinstyle="miter"/>
+              </v:roundrect>
+            </w:pict>
+          </mc:Fallback>
+        </mc:AlternateContent>
+      </w:r>
+      <w:r>
+        <w:rPr>
+          <w:noProof/>
+          <w:lang w:val="es-MX" w:eastAsia="es-MX"/>
+        </w:rPr>
+        <mc:AlternateContent>
+          <mc:Choice Requires="wps">
+            <w:drawing>
+              <wp:anchor distT="0" distB="0" distL="114300" distR="114300" simplePos="0" relativeHeight="251713536" behindDoc="0" locked="0" layoutInCell="1" allowOverlap="1" wp14:anchorId="29715A1B" wp14:editId="336C172A">
+                <wp:simplePos x="0" y="0"/>
+                <wp:positionH relativeFrom="column">
+                  <wp:posOffset>93955</wp:posOffset>
+                </wp:positionH>
+                <wp:positionV relativeFrom="paragraph">
+                  <wp:posOffset>144958</wp:posOffset>
+                </wp:positionV>
+                <wp:extent cx="760780" cy="245059"/>
+                <wp:effectExtent l="0" t="0" r="20320" b="22225"/>
+                <wp:wrapNone/>
+                <wp:docPr id="220" name="Rectángulo redondeado 220"/>
+                <wp:cNvGraphicFramePr/>
+                <a:graphic xmlns:a="http://schemas.openxmlformats.org/drawingml/2006/main">
+                  <a:graphicData uri="http://schemas.microsoft.com/office/word/2010/wordprocessingShape">
+                    <wps:wsp>
+                      <wps:cNvSpPr/>
+                      <wps:spPr>
+                        <a:xfrm>
+                          <a:off x="0" y="0"/>
+                          <a:ext cx="760780" cy="245059"/>
+                        </a:xfrm>
+                        <a:prstGeom prst="roundRect">
+                          <a:avLst>
+                            <a:gd name="adj" fmla="val 5165"/>
+                          </a:avLst>
+                        </a:prstGeom>
+                        <a:noFill/>
+                        <a:ln>
+                          <a:solidFill>
+                            <a:srgbClr val="FF0000"/>
+                          </a:solidFill>
+                        </a:ln>
+                      </wps:spPr>
+                      <wps:style>
+                        <a:lnRef idx="2">
+                          <a:schemeClr val="accent1">
+                            <a:shade val="50000"/>
+                          </a:schemeClr>
+                        </a:lnRef>
+                        <a:fillRef idx="1">
+                          <a:schemeClr val="accent1"/>
+                        </a:fillRef>
+                        <a:effectRef idx="0">
+                          <a:schemeClr val="accent1"/>
+                        </a:effectRef>
+                        <a:fontRef idx="minor">
+                          <a:schemeClr val="lt1"/>
+                        </a:fontRef>
+                      </wps:style>
+                      <wps:bodyPr rot="0" spcFirstLastPara="0" vertOverflow="overflow" horzOverflow="overflow" vert="horz" wrap="square" lIns="91440" tIns="45720" rIns="91440" bIns="45720" numCol="1" spcCol="0" rtlCol="0" fromWordArt="0" anchor="ctr" anchorCtr="0" forceAA="0" compatLnSpc="1">
+                        <a:prstTxWarp prst="textNoShape">
+                          <a:avLst/>
+                        </a:prstTxWarp>
+                        <a:noAutofit/>
+                      </wps:bodyPr>
+                    </wps:wsp>
+                  </a:graphicData>
+                </a:graphic>
+                <wp14:sizeRelH relativeFrom="margin">
+                  <wp14:pctWidth>0</wp14:pctWidth>
+                </wp14:sizeRelH>
+                <wp14:sizeRelV relativeFrom="margin">
+                  <wp14:pctHeight>0</wp14:pctHeight>
+                </wp14:sizeRelV>
+              </wp:anchor>
+            </w:drawing>
+          </mc:Choice>
+          <mc:Fallback>
+            <w:pict>
+              <v:roundrect w14:anchorId="7AF6C915" id="Rectángulo redondeado 220" o:spid="_x0000_s1026" style="position:absolute;margin-left:7.4pt;margin-top:11.4pt;width:59.9pt;height:19.3pt;z-index:251713536;visibility:visible;mso-wrap-style:square;mso-width-percent:0;mso-height-percent:0;mso-wrap-distance-left:9pt;mso-wrap-distance-top:0;mso-wrap-distance-right:9pt;mso-wrap-distance-bottom:0;mso-position-horizontal:absolute;mso-position-horizontal-relative:text;mso-position-vertical:absolute;mso-position-vertical-relative:text;mso-width-percent:0;mso-height-percent:0;mso-width-relative:margin;mso-height-relative:margin;v-text-anchor:middle" arcsize="3386f" o:gfxdata="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" filled="f" strokecolor="red" strokeweight="1pt">
+                <v:stroke joinstyle="miter"/>
+              </v:roundrect>
+            </w:pict>
+          </mc:Fallback>
+        </mc:AlternateContent>
+      </w:r>
+      <w:r>
+        <w:rPr>
+          <w:noProof/>
+          <w:lang w:val="es-MX" w:eastAsia="es-MX"/>
+        </w:rPr>
+        <w:drawing>
+          <wp:inline distT="0" distB="0" distL="0" distR="0" wp14:anchorId="3DA9298B" wp14:editId="75DB4075">
+            <wp:extent cx="2504364" cy="3480934"/>
+            <wp:effectExtent l="0" t="0" r="0" b="5715"/>
+            <wp:docPr id="214" name="Imagen 214"/>
+            <wp:cNvGraphicFramePr>
+              <a:graphicFrameLocks xmlns:a="http://schemas.openxmlformats.org/drawingml/2006/main" noChangeAspect="1"/>
+            </wp:cNvGraphicFramePr>
+            <a:graphic xmlns:a="http://schemas.openxmlformats.org/drawingml/2006/main">
+              <a:graphicData uri="http://schemas.openxmlformats.org/drawingml/2006/picture">
+                <pic:pic xmlns:pic="http://schemas.openxmlformats.org/drawingml/2006/picture">
+                  <pic:nvPicPr>
+                    <pic:cNvPr id="1" name=""/>
+                    <pic:cNvPicPr/>
+                  </pic:nvPicPr>
+                  <pic:blipFill>
+                    <a:blip r:embed="rId23"/>
+                    <a:stretch>
+                      <a:fillRect/>
+                    </a:stretch>
+                  </pic:blipFill>
+                  <pic:spPr>
+                    <a:xfrm>
+                      <a:off x="0" y="0"/>
+                      <a:ext cx="2509173" cy="3487618"/>
+                    </a:xfrm>
+                    <a:prstGeom prst="rect">
+                      <a:avLst/>
+                    </a:prstGeom>
+                  </pic:spPr>
+                </pic:pic>
+              </a:graphicData>
+            </a:graphic>
+          </wp:inline>
+        </w:drawing>
+      </w:r>
+    </w:p>
+    <w:p>
+      <w:pPr>
+        <w:pStyle w:val="Prrafodelista"/>
+        <w:numPr>
+          <w:ilvl w:val="0"/>
+          <w:numId w:val="15"/>
+        </w:numPr>
+      </w:pPr>
+      <w:r>
+        <w:t>Numero de lugares disponibles</w:t>
+      </w:r>
+    </w:p>
+    <w:p>
+      <w:pPr>
+        <w:pStyle w:val="Prrafodelista"/>
+        <w:numPr>
+          <w:ilvl w:val="0"/>
+          <w:numId w:val="15"/>
+        </w:numPr>
+      </w:pPr>
+      <w:r>
+        <w:t>Estado del curso.</w:t>
+      </w:r>
+    </w:p>
+    <w:p>
+      <w:pPr>
+        <w:pStyle w:val="Prrafodelista"/>
+        <w:numPr>
+          <w:ilvl w:val="0"/>
+          <w:numId w:val="15"/>
+        </w:numPr>
+      </w:pPr>
+      <w:r>
+        <w:t>Nombre del curso, grupo y profesor asignado.</w:t>
+      </w:r>
+    </w:p>
+    <w:p>
+      <w:pPr>
+        <w:pStyle w:val="Prrafodelista"/>
+        <w:numPr>
+          <w:ilvl w:val="0"/>
+          <w:numId w:val="15"/>
+        </w:numPr>
+      </w:pPr>
+      <w:r>
+        <w:t>Información acerca del periodo de impartición del curso, fecha de calificaciones, costo y tipo.</w:t>
+      </w:r>
+    </w:p>
+    <w:p>
+      <w:pPr>
+        <w:pStyle w:val="Prrafodelista"/>
+        <w:numPr>
+          <w:ilvl w:val="0"/>
+          <w:numId w:val="15"/>
+        </w:numPr>
+      </w:pPr>
+      <w:r>
+        <w:t>Información de descuentos</w:t>
+      </w:r>
+    </w:p>
+    <w:p>
+      <w:pPr>
+        <w:pStyle w:val="Prrafodelista"/>
+        <w:numPr>
+          <w:ilvl w:val="0"/>
+          <w:numId w:val="15"/>
+        </w:numPr>
+      </w:pPr>
+      <w:r>
+        <w:t>Horarios</w:t>
+      </w:r>
+    </w:p>
+    <w:p>
+      <w:pPr>
+        <w:pStyle w:val="Prrafodelista"/>
+        <w:numPr>
+          <w:ilvl w:val="0"/>
+          <w:numId w:val="15"/>
+        </w:numPr>
+      </w:pPr>
+      <w:r>
+        <w:t>Detalles completos del curso</w:t>
+      </w:r>
+    </w:p>
+    <w:p>
+      <w:r>
+        <w:br w:type="page"/>
+      </w:r>
+    </w:p>
+    <w:p>
+      <w:pPr>
+        <w:pStyle w:val="Ttulo2"/>
+      </w:pPr>
+      <w:r>
+        <w:t>Proceso de inscripción</w:t>
+      </w:r>
+    </w:p>
+    <w:p>
+      <w:r>
+        <w:t xml:space="preserve">Para comenzar, daremos </w:t>
+      </w:r>
+      <w:proofErr w:type="spellStart"/>
+      <w:r>
+        <w:t>click</w:t>
+      </w:r>
+      <w:proofErr w:type="spellEnd"/>
+      <w:r>
+        <w:t xml:space="preserve"> al botón “Inscribirme”. Al hacerlo nos mostrará la siguiente ventana con los detalles del curso al que se quiere hacer la inscripción, los cuales debemos confirmar.</w:t>
+      </w:r>
+    </w:p>
+    <w:p>
+      <w:r>
+        <w:t>Es importante c</w:t>
+      </w:r>
+      <w:r>
+        <w:t>onsidera</w:t>
+      </w:r>
+      <w:r>
+        <w:t>r</w:t>
+      </w:r>
+      <w:r>
+        <w:t xml:space="preserve"> que </w:t>
+      </w:r>
+      <w:r>
+        <w:rPr>
+          <w:b/>
+        </w:rPr>
+        <w:t>cada inscripción requiere documentación y en caso de no ser enviada es posible que se cancele la solicitud</w:t>
+      </w:r>
+      <w:r>
+        <w:t>; por lo que es importante respetar las fechas dadas.</w:t>
+      </w:r>
+    </w:p>
+    <w:p>
+      <w:r>
+        <w:rPr>
+          <w:noProof/>
+          <w:lang w:val="es-MX" w:eastAsia="es-MX"/>
+        </w:rPr>
+        <mc:AlternateContent>
+          <mc:Choice Requires="wps">
+            <w:drawing>
+              <wp:anchor distT="0" distB="0" distL="114300" distR="114300" simplePos="0" relativeHeight="251748352" behindDoc="0" locked="0" layoutInCell="1" allowOverlap="1" wp14:anchorId="0B44685C" wp14:editId="40F8AEBD">
+                <wp:simplePos x="0" y="0"/>
+                <wp:positionH relativeFrom="column">
+                  <wp:posOffset>4214176</wp:posOffset>
+                </wp:positionH>
+                <wp:positionV relativeFrom="paragraph">
+                  <wp:posOffset>2870417</wp:posOffset>
+                </wp:positionV>
+                <wp:extent cx="368214" cy="133372"/>
+                <wp:effectExtent l="21908" t="0" r="35242" b="35243"/>
+                <wp:wrapNone/>
+                <wp:docPr id="250" name="Flecha derecha 250"/>
+                <wp:cNvGraphicFramePr/>
+                <a:graphic xmlns:a="http://schemas.openxmlformats.org/drawingml/2006/main">
+                  <a:graphicData uri="http://schemas.microsoft.com/office/word/2010/wordprocessingShape">
+                    <wps:wsp>
+                      <wps:cNvSpPr/>
+                      <wps:spPr>
+                        <a:xfrm rot="5400000">
+                          <a:off x="0" y="0"/>
+                          <a:ext cx="368214" cy="133372"/>
+                        </a:xfrm>
+                        <a:prstGeom prst="rightArrow">
+                          <a:avLst/>
+                        </a:prstGeom>
+                        <a:solidFill>
+                          <a:srgbClr val="FF0000"/>
+                        </a:solidFill>
+                        <a:ln>
+                          <a:solidFill>
+                            <a:srgbClr val="FF0000"/>
+                          </a:solidFill>
+                        </a:ln>
+                      </wps:spPr>
+                      <wps:style>
+                        <a:lnRef idx="2">
+                          <a:schemeClr val="accent1">
+                            <a:shade val="50000"/>
+                          </a:schemeClr>
+                        </a:lnRef>
+                        <a:fillRef idx="1">
+                          <a:schemeClr val="accent1"/>
+                        </a:fillRef>
+                        <a:effectRef idx="0">
+                          <a:schemeClr val="accent1"/>
+                        </a:effectRef>
+                        <a:fontRef idx="minor">
+                          <a:schemeClr val="lt1"/>
+                        </a:fontRef>
+                      </wps:style>
+                      <wps:bodyPr rot="0" spcFirstLastPara="0" vertOverflow="overflow" horzOverflow="overflow" vert="horz" wrap="square" lIns="91440" tIns="45720" rIns="91440" bIns="45720" numCol="1" spcCol="0" rtlCol="0" fromWordArt="0" anchor="ctr" anchorCtr="0" forceAA="0" compatLnSpc="1">
+                        <a:prstTxWarp prst="textNoShape">
+                          <a:avLst/>
+                        </a:prstTxWarp>
+                        <a:noAutofit/>
+                      </wps:bodyPr>
+                    </wps:wsp>
+                  </a:graphicData>
+                </a:graphic>
+                <wp14:sizeRelH relativeFrom="margin">
+                  <wp14:pctWidth>0</wp14:pctWidth>
+                </wp14:sizeRelH>
+                <wp14:sizeRelV relativeFrom="margin">
+                  <wp14:pctHeight>0</wp14:pctHeight>
+                </wp14:sizeRelV>
+              </wp:anchor>
+            </w:drawing>
+          </mc:Choice>
+          <mc:Fallback>
+            <w:pict>
+              <v:shapetype w14:anchorId="2643253B" id="_x0000_t13" coordsize="21600,21600" o:spt="13" adj="16200,5400" path="m@0,l@0@1,0@1,0@2@0@2@0,21600,21600,10800xe">
+                <v:stroke joinstyle="miter"/>
+                <v:formulas>
+                  <v:f eqn="val #0"/>
+                  <v:f eqn="val #1"/>
+                  <v:f eqn="sum height 0 #1"/>
+                  <v:f eqn="sum 10800 0 #1"/>
+                  <v:f eqn="sum width 0 #0"/>
+                  <v:f eqn="prod @4 @3 10800"/>
+                  <v:f eqn="sum width 0 @5"/>
+                </v:formulas>
+                <v:path o:connecttype="custom" o:connectlocs="@0,0;0,10800;@0,21600;21600,10800" o:connectangles="270,180,90,0" textboxrect="0,@1,@6,@2"/>
+                <v:handles>
+                  <v:h position="#0,#1" xrange="0,21600" yrange="0,10800"/>
+                </v:handles>
+              </v:shapetype>
+              <v:shape id="Flecha derecha 250" o:spid="_x0000_s1026" type="#_x0000_t13" style="position:absolute;margin-left:331.8pt;margin-top:226pt;width:29pt;height:10.5pt;rotation:90;z-index:251748352;visibility:visible;mso-wrap-style:square;mso-width-percent:0;mso-height-percent:0;mso-wrap-distance-left:9pt;mso-wrap-distance-top:0;mso-wrap-distance-right:9pt;mso-wrap-distance-bottom:0;mso-position-horizontal:absolute;mso-position-horizontal-relative:text;mso-position-vertical:absolute;mso-position-vertical-relative:text;mso-width-percent:0;mso-height-percent:0;mso-width-relative:margin;mso-height-relative:margin;v-text-anchor:middle" o:gfxdata="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" adj="17688" fillcolor="red" strokecolor="red" strokeweight="1pt"/>
+            </w:pict>
+          </mc:Fallback>
+        </mc:AlternateContent>
+      </w:r>
+      <w:r>
+        <w:rPr>
+          <w:noProof/>
+          <w:lang w:val="es-MX" w:eastAsia="es-MX"/>
+        </w:rPr>
+        <mc:AlternateContent>
+          <mc:Choice Requires="wps">
+            <w:drawing>
+              <wp:anchor distT="0" distB="0" distL="114300" distR="114300" simplePos="0" relativeHeight="251742208" behindDoc="0" locked="0" layoutInCell="1" allowOverlap="1" wp14:anchorId="10E40C51" wp14:editId="4E80DE86">
+                <wp:simplePos x="0" y="0"/>
+                <wp:positionH relativeFrom="column">
+                  <wp:posOffset>3552190</wp:posOffset>
+                </wp:positionH>
+                <wp:positionV relativeFrom="paragraph">
+                  <wp:posOffset>3170291</wp:posOffset>
+                </wp:positionV>
+                <wp:extent cx="1613140" cy="301924"/>
+                <wp:effectExtent l="19050" t="19050" r="25400" b="22225"/>
+                <wp:wrapNone/>
+                <wp:docPr id="206" name="Rectángulo redondeado 206"/>
+                <wp:cNvGraphicFramePr/>
+                <a:graphic xmlns:a="http://schemas.openxmlformats.org/drawingml/2006/main">
+                  <a:graphicData uri="http://schemas.microsoft.com/office/word/2010/wordprocessingShape">
+                    <wps:wsp>
+                      <wps:cNvSpPr/>
+                      <wps:spPr>
+                        <a:xfrm>
+                          <a:off x="0" y="0"/>
+                          <a:ext cx="1613140" cy="301924"/>
+                        </a:xfrm>
+                        <a:prstGeom prst="roundRect">
+                          <a:avLst>
+                            <a:gd name="adj" fmla="val 5165"/>
+                          </a:avLst>
+                        </a:prstGeom>
+                        <a:noFill/>
+                        <a:ln w="28575">
+                          <a:solidFill>
+                            <a:srgbClr val="FF0000"/>
+                          </a:solidFill>
+                        </a:ln>
+                      </wps:spPr>
+                      <wps:style>
+                        <a:lnRef idx="2">
+                          <a:schemeClr val="accent1">
+                            <a:shade val="50000"/>
+                          </a:schemeClr>
+                        </a:lnRef>
+                        <a:fillRef idx="1">
+                          <a:schemeClr val="accent1"/>
+                        </a:fillRef>
+                        <a:effectRef idx="0">
+                          <a:schemeClr val="accent1"/>
+                        </a:effectRef>
+                        <a:fontRef idx="minor">
+                          <a:schemeClr val="lt1"/>
+                        </a:fontRef>
+                      </wps:style>
+                      <wps:bodyPr rot="0" spcFirstLastPara="0" vertOverflow="overflow" horzOverflow="overflow" vert="horz" wrap="square" lIns="91440" tIns="45720" rIns="91440" bIns="45720" numCol="1" spcCol="0" rtlCol="0" fromWordArt="0" anchor="ctr" anchorCtr="0" forceAA="0" compatLnSpc="1">
+                        <a:prstTxWarp prst="textNoShape">
+                          <a:avLst/>
+                        </a:prstTxWarp>
+                        <a:noAutofit/>
+                      </wps:bodyPr>
+                    </wps:wsp>
+                  </a:graphicData>
+                </a:graphic>
+                <wp14:sizeRelH relativeFrom="margin">
+                  <wp14:pctWidth>0</wp14:pctWidth>
+                </wp14:sizeRelH>
+                <wp14:sizeRelV relativeFrom="margin">
+                  <wp14:pctHeight>0</wp14:pctHeight>
+                </wp14:sizeRelV>
+              </wp:anchor>
+            </w:drawing>
+          </mc:Choice>
+          <mc:Fallback>
+            <w:pict>
+              <v:roundrect w14:anchorId="565A5BA2" id="Rectángulo redondeado 206" o:spid="_x0000_s1026" style="position:absolute;margin-left:279.7pt;margin-top:249.65pt;width:127pt;height:23.75pt;z-index:251742208;visibility:visible;mso-wrap-style:square;mso-width-percent:0;mso-height-percent:0;mso-wrap-distance-left:9pt;mso-wrap-distance-top:0;mso-wrap-distance-right:9pt;mso-wrap-distance-bottom:0;mso-position-horizontal:absolute;mso-position-horizontal-relative:text;mso-position-vertical:absolute;mso-position-vertical-relative:text;mso-width-percent:0;mso-height-percent:0;mso-width-relative:margin;mso-height-relative:margin;v-text-anchor:middle" arcsize="3386f" o:gfxdata="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" filled="f" strokecolor="red" strokeweight="2.25pt">
+                <v:stroke joinstyle="miter"/>
+              </v:roundrect>
+            </w:pict>
+          </mc:Fallback>
+        </mc:AlternateContent>
+      </w:r>
+      <w:r>
+        <w:drawing>
+          <wp:inline distT="0" distB="0" distL="0" distR="0" wp14:anchorId="418E4067" wp14:editId="50F92C1A">
+            <wp:extent cx="5612130" cy="3832860"/>
+            <wp:effectExtent l="0" t="0" r="7620" b="0"/>
+            <wp:docPr id="193" name="Imagen 193"/>
+            <wp:cNvGraphicFramePr>
+              <a:graphicFrameLocks xmlns:a="http://schemas.openxmlformats.org/drawingml/2006/main" noChangeAspect="1"/>
+            </wp:cNvGraphicFramePr>
+            <a:graphic xmlns:a="http://schemas.openxmlformats.org/drawingml/2006/main">
+              <a:graphicData uri="http://schemas.openxmlformats.org/drawingml/2006/picture">
+                <pic:pic xmlns:pic="http://schemas.openxmlformats.org/drawingml/2006/picture">
+                  <pic:nvPicPr>
+                    <pic:cNvPr id="1" name=""/>
+                    <pic:cNvPicPr/>
+                  </pic:nvPicPr>
+                  <pic:blipFill>
+                    <a:blip r:embed="rId24"/>
+                    <a:stretch>
+                      <a:fillRect/>
+                    </a:stretch>
+                  </pic:blipFill>
+                  <pic:spPr>
+                    <a:xfrm>
+                      <a:off x="0" y="0"/>
+                      <a:ext cx="5612130" cy="3832860"/>
+                    </a:xfrm>
+                    <a:prstGeom prst="rect">
+                      <a:avLst/>
+                    </a:prstGeom>
+                  </pic:spPr>
+                </pic:pic>
+              </a:graphicData>
+            </a:graphic>
+          </wp:inline>
+        </w:drawing>
+      </w:r>
+    </w:p>
+    <w:p>
+      <w:r>
+        <w:t xml:space="preserve">Una vez se haya revisado toda la información, damos </w:t>
+      </w:r>
+      <w:proofErr w:type="spellStart"/>
+      <w:r>
+        <w:t>click</w:t>
+      </w:r>
+      <w:proofErr w:type="spellEnd"/>
+      <w:r>
+        <w:t xml:space="preserve"> al botón “Inscribirse”, ubicado en la parte inferior.</w:t>
+      </w:r>
+      <w:r>
+        <w:t xml:space="preserve"> Seleccionamos que </w:t>
+      </w:r>
+      <w:proofErr w:type="spellStart"/>
+      <w:r>
+        <w:rPr>
+          <w:i/>
+        </w:rPr>
+        <w:t>Si</w:t>
+      </w:r>
+      <w:proofErr w:type="spellEnd"/>
+      <w:r>
+        <w:t>.</w:t>
+      </w:r>
+    </w:p>
+    <w:p>
+      <w:pPr>
+        <w:jc w:val="center"/>
+      </w:pPr>
+      <w:r>
+        <w:rPr>
+          <w:noProof/>
+          <w:lang w:val="es-MX" w:eastAsia="es-MX"/>
+        </w:rPr>
+        <mc:AlternateContent>
+          <mc:Choice Requires="wps">
+            <w:drawing>
+              <wp:anchor distT="0" distB="0" distL="114300" distR="114300" simplePos="0" relativeHeight="251750400" behindDoc="0" locked="0" layoutInCell="1" allowOverlap="1" wp14:anchorId="0C3B7919" wp14:editId="71FC02B1">
+                <wp:simplePos x="0" y="0"/>
+                <wp:positionH relativeFrom="column">
+                  <wp:posOffset>2101215</wp:posOffset>
+                </wp:positionH>
+                <wp:positionV relativeFrom="paragraph">
+                  <wp:posOffset>1584325</wp:posOffset>
+                </wp:positionV>
+                <wp:extent cx="257820" cy="213932"/>
+                <wp:effectExtent l="0" t="19050" r="46990" b="34290"/>
+                <wp:wrapNone/>
+                <wp:docPr id="251" name="Flecha derecha 251"/>
+                <wp:cNvGraphicFramePr/>
+                <a:graphic xmlns:a="http://schemas.openxmlformats.org/drawingml/2006/main">
+                  <a:graphicData uri="http://schemas.microsoft.com/office/word/2010/wordprocessingShape">
+                    <wps:wsp>
+                      <wps:cNvSpPr/>
+                      <wps:spPr>
+                        <a:xfrm>
+                          <a:off x="0" y="0"/>
+                          <a:ext cx="257820" cy="213932"/>
+                        </a:xfrm>
+                        <a:prstGeom prst="rightArrow">
+                          <a:avLst/>
+                        </a:prstGeom>
+                        <a:solidFill>
+                          <a:srgbClr val="FF0000"/>
+                        </a:solidFill>
+                        <a:ln>
+                          <a:solidFill>
+                            <a:srgbClr val="FF0000"/>
+                          </a:solidFill>
+                        </a:ln>
+                      </wps:spPr>
+                      <wps:style>
+                        <a:lnRef idx="2">
+                          <a:schemeClr val="accent1">
+                            <a:shade val="50000"/>
+                          </a:schemeClr>
+                        </a:lnRef>
+                        <a:fillRef idx="1">
+                          <a:schemeClr val="accent1"/>
+                        </a:fillRef>
+                        <a:effectRef idx="0">
+                          <a:schemeClr val="accent1"/>
+                        </a:effectRef>
+                        <a:fontRef idx="minor">
+                          <a:schemeClr val="lt1"/>
+                        </a:fontRef>
+                      </wps:style>
+                      <wps:bodyPr rot="0" spcFirstLastPara="0" vertOverflow="overflow" horzOverflow="overflow" vert="horz" wrap="square" lIns="91440" tIns="45720" rIns="91440" bIns="45720" numCol="1" spcCol="0" rtlCol="0" fromWordArt="0" anchor="ctr" anchorCtr="0" forceAA="0" compatLnSpc="1">
+                        <a:prstTxWarp prst="textNoShape">
+                          <a:avLst/>
+                        </a:prstTxWarp>
+                        <a:noAutofit/>
+                      </wps:bodyPr>
+                    </wps:wsp>
+                  </a:graphicData>
+                </a:graphic>
+                <wp14:sizeRelH relativeFrom="margin">
+                  <wp14:pctWidth>0</wp14:pctWidth>
+                </wp14:sizeRelH>
+                <wp14:sizeRelV relativeFrom="margin">
+                  <wp14:pctHeight>0</wp14:pctHeight>
+                </wp14:sizeRelV>
+              </wp:anchor>
+            </w:drawing>
+          </mc:Choice>
+          <mc:Fallback>
+            <w:pict>
+              <v:shape w14:anchorId="5E48058D" id="Flecha derecha 251" o:spid="_x0000_s1026" type="#_x0000_t13" style="position:absolute;margin-left:165.45pt;margin-top:124.75pt;width:20.3pt;height:16.85pt;z-index:251750400;visibility:visible;mso-wrap-style:square;mso-width-percent:0;mso-height-percent:0;mso-wrap-distance-left:9pt;mso-wrap-distance-top:0;mso-wrap-distance-right:9pt;mso-wrap-distance-bottom:0;mso-position-horizontal:absolute;mso-position-horizontal-relative:text;mso-position-vertical:absolute;mso-position-vertical-relative:text;mso-width-percent:0;mso-height-percent:0;mso-width-relative:margin;mso-height-relative:margin;v-text-anchor:middle" o:gfxdata="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" adj="12638" fillcolor="red" strokecolor="red" strokeweight="1pt"/>
+            </w:pict>
+          </mc:Fallback>
+        </mc:AlternateContent>
+      </w:r>
+      <w:r>
+        <w:drawing>
+          <wp:inline distT="0" distB="0" distL="0" distR="0" wp14:anchorId="6B662224" wp14:editId="51884DC6">
+            <wp:extent cx="3088256" cy="2033151"/>
+            <wp:effectExtent l="0" t="0" r="0" b="5715"/>
+            <wp:docPr id="207" name="Imagen 207"/>
+            <wp:cNvGraphicFramePr>
+              <a:graphicFrameLocks xmlns:a="http://schemas.openxmlformats.org/drawingml/2006/main" noChangeAspect="1"/>
+            </wp:cNvGraphicFramePr>
+            <a:graphic xmlns:a="http://schemas.openxmlformats.org/drawingml/2006/main">
+              <a:graphicData uri="http://schemas.openxmlformats.org/drawingml/2006/picture">
+                <pic:pic xmlns:pic="http://schemas.openxmlformats.org/drawingml/2006/picture">
+                  <pic:nvPicPr>
+                    <pic:cNvPr id="1" name=""/>
+                    <pic:cNvPicPr/>
+                  </pic:nvPicPr>
+                  <pic:blipFill>
+                    <a:blip r:embed="rId25"/>
+                    <a:stretch>
+                      <a:fillRect/>
+                    </a:stretch>
+                  </pic:blipFill>
+                  <pic:spPr>
+                    <a:xfrm>
+                      <a:off x="0" y="0"/>
+                      <a:ext cx="3125247" cy="2057504"/>
+                    </a:xfrm>
+                    <a:prstGeom prst="rect">
+                      <a:avLst/>
+                    </a:prstGeom>
+                  </pic:spPr>
+                </pic:pic>
+              </a:graphicData>
+            </a:graphic>
+          </wp:inline>
+        </w:drawing>
+      </w:r>
+    </w:p>
+    <w:p/>
+    <w:p/>
+    <w:p>
+      <w:r>
+        <w:rPr>
+          <w:noProof/>
+          <w:lang w:val="es-MX" w:eastAsia="es-MX"/>
+        </w:rPr>
+        <mc:AlternateContent>
+          <mc:Choice Requires="wps">
+            <w:drawing>
+              <wp:anchor distT="0" distB="0" distL="114300" distR="114300" simplePos="0" relativeHeight="251752448" behindDoc="0" locked="0" layoutInCell="1" allowOverlap="1" wp14:anchorId="327CADE5" wp14:editId="3B919AF6">
+                <wp:simplePos x="0" y="0"/>
+                <wp:positionH relativeFrom="column">
+                  <wp:posOffset>3841039</wp:posOffset>
+                </wp:positionH>
+                <wp:positionV relativeFrom="paragraph">
+                  <wp:posOffset>2097329</wp:posOffset>
+                </wp:positionV>
+                <wp:extent cx="257820" cy="213932"/>
+                <wp:effectExtent l="0" t="19050" r="46990" b="34290"/>
+                <wp:wrapNone/>
+                <wp:docPr id="252" name="Flecha derecha 252"/>
+                <wp:cNvGraphicFramePr/>
+                <a:graphic xmlns:a="http://schemas.openxmlformats.org/drawingml/2006/main">
+                  <a:graphicData uri="http://schemas.microsoft.com/office/word/2010/wordprocessingShape">
+                    <wps:wsp>
+                      <wps:cNvSpPr/>
+                      <wps:spPr>
+                        <a:xfrm>
+                          <a:off x="0" y="0"/>
+                          <a:ext cx="257820" cy="213932"/>
+                        </a:xfrm>
+                        <a:prstGeom prst="rightArrow">
+                          <a:avLst/>
+                        </a:prstGeom>
+                        <a:solidFill>
+                          <a:srgbClr val="FF0000"/>
+                        </a:solidFill>
+                        <a:ln>
+                          <a:solidFill>
+                            <a:srgbClr val="FF0000"/>
+                          </a:solidFill>
+                        </a:ln>
+                      </wps:spPr>
+                      <wps:style>
+                        <a:lnRef idx="2">
+                          <a:schemeClr val="accent1">
+                            <a:shade val="50000"/>
+                          </a:schemeClr>
+                        </a:lnRef>
+                        <a:fillRef idx="1">
+                          <a:schemeClr val="accent1"/>
+                        </a:fillRef>
+                        <a:effectRef idx="0">
+                          <a:schemeClr val="accent1"/>
+                        </a:effectRef>
+                        <a:fontRef idx="minor">
+                          <a:schemeClr val="lt1"/>
+                        </a:fontRef>
+                      </wps:style>
+                      <wps:bodyPr rot="0" spcFirstLastPara="0" vertOverflow="overflow" horzOverflow="overflow" vert="horz" wrap="square" lIns="91440" tIns="45720" rIns="91440" bIns="45720" numCol="1" spcCol="0" rtlCol="0" fromWordArt="0" anchor="ctr" anchorCtr="0" forceAA="0" compatLnSpc="1">
+                        <a:prstTxWarp prst="textNoShape">
+                          <a:avLst/>
+                        </a:prstTxWarp>
+                        <a:noAutofit/>
+                      </wps:bodyPr>
+                    </wps:wsp>
+                  </a:graphicData>
+                </a:graphic>
+                <wp14:sizeRelH relativeFrom="margin">
+                  <wp14:pctWidth>0</wp14:pctWidth>
+                </wp14:sizeRelH>
+                <wp14:sizeRelV relativeFrom="margin">
+                  <wp14:pctHeight>0</wp14:pctHeight>
+                </wp14:sizeRelV>
+              </wp:anchor>
+            </w:drawing>
+          </mc:Choice>
+          <mc:Fallback>
+            <w:pict>
+              <v:shape w14:anchorId="1B14DA57" id="Flecha derecha 252" o:spid="_x0000_s1026" type="#_x0000_t13" style="position:absolute;margin-left:302.45pt;margin-top:165.15pt;width:20.3pt;height:16.85pt;z-index:251752448;visibility:visible;mso-wrap-style:square;mso-width-percent:0;mso-height-percent:0;mso-wrap-distance-left:9pt;mso-wrap-distance-top:0;mso-wrap-distance-right:9pt;mso-wrap-distance-bottom:0;mso-position-horizontal:absolute;mso-position-horizontal-relative:text;mso-position-vertical:absolute;mso-position-vertical-relative:text;mso-width-percent:0;mso-height-percent:0;mso-width-relative:margin;mso-height-relative:margin;v-text-anchor:middle" o:gfxdata="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" adj="12638" fillcolor="red" strokecolor="red" strokeweight="1pt"/>
+            </w:pict>
+          </mc:Fallback>
+        </mc:AlternateContent>
+      </w:r>
+      <w:r>
+        <w:drawing>
+          <wp:inline distT="0" distB="0" distL="0" distR="0" wp14:anchorId="51641253" wp14:editId="7DED5FA5">
+            <wp:extent cx="5612130" cy="3070860"/>
+            <wp:effectExtent l="0" t="0" r="7620" b="0"/>
+            <wp:docPr id="208" name="Imagen 208"/>
+            <wp:cNvGraphicFramePr>
+              <a:graphicFrameLocks xmlns:a="http://schemas.openxmlformats.org/drawingml/2006/main" noChangeAspect="1"/>
+            </wp:cNvGraphicFramePr>
+            <a:graphic xmlns:a="http://schemas.openxmlformats.org/drawingml/2006/main">
+              <a:graphicData uri="http://schemas.openxmlformats.org/drawingml/2006/picture">
+                <pic:pic xmlns:pic="http://schemas.openxmlformats.org/drawingml/2006/picture">
+                  <pic:nvPicPr>
+                    <pic:cNvPr id="1" name=""/>
+                    <pic:cNvPicPr/>
+                  </pic:nvPicPr>
+                  <pic:blipFill>
+                    <a:blip r:embed="rId26"/>
+                    <a:stretch>
+                      <a:fillRect/>
+                    </a:stretch>
+                  </pic:blipFill>
+                  <pic:spPr>
+                    <a:xfrm>
+                      <a:off x="0" y="0"/>
+                      <a:ext cx="5612130" cy="3070860"/>
+                    </a:xfrm>
+                    <a:prstGeom prst="rect">
+                      <a:avLst/>
+                    </a:prstGeom>
+                  </pic:spPr>
+                </pic:pic>
+              </a:graphicData>
+            </a:graphic>
+          </wp:inline>
+        </w:drawing>
+      </w:r>
+    </w:p>
+    <w:p>
+      <w:r>
+        <w:t>Cuando hayamos hecho esto, abrirá la siguiente ventana, en la cual debemos descargar la</w:t>
+      </w:r>
+      <w:r>
+        <w:t xml:space="preserve"> </w:t>
+      </w:r>
+      <w:r>
+        <w:rPr>
+          <w:b/>
+        </w:rPr>
+        <w:t xml:space="preserve">Ficha de pago y Ficha de Inscripción, </w:t>
+      </w:r>
+      <w:r>
+        <w:t>las cuales son importantes para poder continuar con el proceso.</w:t>
+      </w:r>
+    </w:p>
+    <w:p>
+      <w:r>
+        <w:t xml:space="preserve"> </w:t>
+      </w:r>
+      <w:r>
+        <w:t xml:space="preserve">Si nos vamos a la parte de “Mis Cursos”, nuestra solicitud de inscripción aparecerá en la sección de </w:t>
+      </w:r>
+      <w:r>
+        <w:rPr>
+          <w:i/>
+        </w:rPr>
+        <w:t>Enviadas</w:t>
+      </w:r>
+      <w:r>
+        <w:t xml:space="preserve">. </w:t>
+      </w:r>
+    </w:p>
+    <w:p>
+      <w:r>
+        <w:t>Luego de haber solicitado el curso, comenzaremos con la subida de los documentos que se nos solicitan, para que estos sean aprobados y se apruebe nuestra inscripción.</w:t>
+      </w:r>
+    </w:p>
+    <w:p>
+      <w:pPr>
+        <w:pStyle w:val="Ttulo1"/>
+      </w:pPr>
+      <w:r>
+        <w:t>Documentación</w:t>
+      </w:r>
+    </w:p>
+    <w:p>
+      <w:r>
+        <w:t>Para que se pueda realizar la inscripción a alguno de los cursos ofrecidos</w:t>
+      </w:r>
+      <w:r>
+        <w:t>, se pide como requisito que el alumno presente la documentación solicitada para cada curso. Esto se puede hacer desde el apartado de Solicitudes &gt; Documentación, dentro del menú superior.</w:t>
+      </w:r>
+    </w:p>
+    <w:p>
+      <w:pPr>
+        <w:jc w:val="center"/>
+      </w:pPr>
+      <w:r>
+        <w:rPr>
+          <w:noProof/>
+          <w:lang w:val="es-MX" w:eastAsia="es-MX"/>
+        </w:rPr>
+        <mc:AlternateContent>
+          <mc:Choice Requires="wps">
+            <w:drawing>
+              <wp:anchor distT="0" distB="0" distL="114300" distR="114300" simplePos="0" relativeHeight="251754496" behindDoc="0" locked="0" layoutInCell="1" allowOverlap="1" wp14:anchorId="295F41F5" wp14:editId="4E85EE8B">
+                <wp:simplePos x="0" y="0"/>
+                <wp:positionH relativeFrom="column">
+                  <wp:posOffset>1683181</wp:posOffset>
+                </wp:positionH>
+                <wp:positionV relativeFrom="paragraph">
+                  <wp:posOffset>286690</wp:posOffset>
+                </wp:positionV>
+                <wp:extent cx="257820" cy="213932"/>
+                <wp:effectExtent l="0" t="19050" r="46990" b="34290"/>
+                <wp:wrapNone/>
+                <wp:docPr id="253" name="Flecha derecha 253"/>
+                <wp:cNvGraphicFramePr/>
+                <a:graphic xmlns:a="http://schemas.openxmlformats.org/drawingml/2006/main">
+                  <a:graphicData uri="http://schemas.microsoft.com/office/word/2010/wordprocessingShape">
+                    <wps:wsp>
+                      <wps:cNvSpPr/>
+                      <wps:spPr>
+                        <a:xfrm>
+                          <a:off x="0" y="0"/>
+                          <a:ext cx="257820" cy="213932"/>
+                        </a:xfrm>
+                        <a:prstGeom prst="rightArrow">
+                          <a:avLst/>
+                        </a:prstGeom>
+                        <a:solidFill>
+                          <a:srgbClr val="FF0000"/>
+                        </a:solidFill>
+                        <a:ln>
+                          <a:solidFill>
+                            <a:srgbClr val="FF0000"/>
+                          </a:solidFill>
+                        </a:ln>
+                      </wps:spPr>
+                      <wps:style>
+                        <a:lnRef idx="2">
+                          <a:schemeClr val="accent1">
+                            <a:shade val="50000"/>
+                          </a:schemeClr>
+                        </a:lnRef>
+                        <a:fillRef idx="1">
+                          <a:schemeClr val="accent1"/>
+                        </a:fillRef>
+                        <a:effectRef idx="0">
+                          <a:schemeClr val="accent1"/>
+                        </a:effectRef>
+                        <a:fontRef idx="minor">
+                          <a:schemeClr val="lt1"/>
+                        </a:fontRef>
+                      </wps:style>
+                      <wps:bodyPr rot="0" spcFirstLastPara="0" vertOverflow="overflow" horzOverflow="overflow" vert="horz" wrap="square" lIns="91440" tIns="45720" rIns="91440" bIns="45720" numCol="1" spcCol="0" rtlCol="0" fromWordArt="0" anchor="ctr" anchorCtr="0" forceAA="0" compatLnSpc="1">
+                        <a:prstTxWarp prst="textNoShape">
+                          <a:avLst/>
+                        </a:prstTxWarp>
+                        <a:noAutofit/>
+                      </wps:bodyPr>
+                    </wps:wsp>
+                  </a:graphicData>
+                </a:graphic>
+                <wp14:sizeRelH relativeFrom="margin">
+                  <wp14:pctWidth>0</wp14:pctWidth>
+                </wp14:sizeRelH>
+                <wp14:sizeRelV relativeFrom="margin">
+                  <wp14:pctHeight>0</wp14:pctHeight>
+                </wp14:sizeRelV>
+              </wp:anchor>
+            </w:drawing>
+          </mc:Choice>
+          <mc:Fallback>
+            <w:pict>
+              <v:shape w14:anchorId="7B726E45" id="Flecha derecha 253" o:spid="_x0000_s1026" type="#_x0000_t13" style="position:absolute;margin-left:132.55pt;margin-top:22.55pt;width:20.3pt;height:16.85pt;z-index:251754496;visibility:visible;mso-wrap-style:square;mso-width-percent:0;mso-height-percent:0;mso-wrap-distance-left:9pt;mso-wrap-distance-top:0;mso-wrap-distance-right:9pt;mso-wrap-distance-bottom:0;mso-position-horizontal:absolute;mso-position-horizontal-relative:text;mso-position-vertical:absolute;mso-position-vertical-relative:text;mso-width-percent:0;mso-height-percent:0;mso-width-relative:margin;mso-height-relative:margin;v-text-anchor:middle" o:gfxdata="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" adj="12638" fillcolor="red" strokecolor="red" strokeweight="1pt"/>
+            </w:pict>
+          </mc:Fallback>
+        </mc:AlternateContent>
+      </w:r>
+      <w:r>
+        <w:rPr>
+          <w:noProof/>
+          <w:lang w:val="es-MX" w:eastAsia="es-MX"/>
+        </w:rPr>
+        <w:drawing>
+          <wp:inline distT="0" distB="0" distL="0" distR="0" wp14:anchorId="02C58F0D" wp14:editId="182BDBEC">
+            <wp:extent cx="4667693" cy="792209"/>
+            <wp:effectExtent l="0" t="0" r="0" b="8255"/>
             <wp:docPr id="57" name="Imagen 57"/>
             <wp:cNvGraphicFramePr>
               <a:graphicFrameLocks xmlns:a="http://schemas.openxmlformats.org/drawingml/2006/main" noChangeAspect="1"/>
@@ -3629,14 +6375,14 @@
                     <pic:cNvPicPr/>
                   </pic:nvPicPr>
                   <pic:blipFill rotWithShape="1">
-                    <a:blip r:embed="rId19"/>
+                    <a:blip r:embed="rId27"/>
                     <a:srcRect t="9456" b="4584"/>
                     <a:stretch/>
                   </pic:blipFill>
                   <pic:spPr bwMode="auto">
                     <a:xfrm>
                       <a:off x="0" y="0"/>
-                      <a:ext cx="5612130" cy="952500"/>
+                      <a:ext cx="4730130" cy="802806"/>
                     </a:xfrm>
                     <a:prstGeom prst="rect">
                       <a:avLst/>
@@ -3664,31 +6410,535 @@
     </w:p>
     <w:p>
       <w:r>
-        <w:t xml:space="preserve">Dentro de la </w:t>
-      </w:r>
-      <w:proofErr w:type="spellStart"/>
-      <w:proofErr w:type="gramStart"/>
-      <w:r>
-        <w:t>pagina</w:t>
-      </w:r>
-      <w:proofErr w:type="spellEnd"/>
-      <w:proofErr w:type="gramEnd"/>
-      <w:r>
-        <w:t xml:space="preserve"> se nos mostrará la documentación que cada curso, al que hicimos la solicitud de inscripción, nos solicita.</w:t>
+        <w:t>Al igual que también desde el inicio podremos ver la documentación pendiente o desde la ficha de inscripción del curso.</w:t>
       </w:r>
     </w:p>
     <w:p>
-      <w:r>
+      <w:pPr>
+        <w:jc w:val="center"/>
+        <w:rPr>
+          <w:noProof/>
+          <w:lang w:val="es-MX" w:eastAsia="es-MX"/>
+        </w:rPr>
+      </w:pPr>
+      <w:r>
+        <w:rPr>
+          <w:noProof/>
+          <w:lang w:val="es-MX" w:eastAsia="es-MX"/>
+        </w:rPr>
+        <mc:AlternateContent>
+          <mc:Choice Requires="wps">
+            <w:drawing>
+              <wp:anchor distT="0" distB="0" distL="114300" distR="114300" simplePos="0" relativeHeight="251756544" behindDoc="0" locked="0" layoutInCell="1" allowOverlap="1" wp14:anchorId="70641776" wp14:editId="0146B0A6">
+                <wp:simplePos x="0" y="0"/>
+                <wp:positionH relativeFrom="column">
+                  <wp:posOffset>3125676</wp:posOffset>
+                </wp:positionH>
+                <wp:positionV relativeFrom="paragraph">
+                  <wp:posOffset>2186305</wp:posOffset>
+                </wp:positionV>
+                <wp:extent cx="257820" cy="213932"/>
+                <wp:effectExtent l="0" t="19050" r="46990" b="34290"/>
+                <wp:wrapNone/>
+                <wp:docPr id="254" name="Flecha derecha 254"/>
+                <wp:cNvGraphicFramePr/>
+                <a:graphic xmlns:a="http://schemas.openxmlformats.org/drawingml/2006/main">
+                  <a:graphicData uri="http://schemas.microsoft.com/office/word/2010/wordprocessingShape">
+                    <wps:wsp>
+                      <wps:cNvSpPr/>
+                      <wps:spPr>
+                        <a:xfrm>
+                          <a:off x="0" y="0"/>
+                          <a:ext cx="257820" cy="213932"/>
+                        </a:xfrm>
+                        <a:prstGeom prst="rightArrow">
+                          <a:avLst/>
+                        </a:prstGeom>
+                        <a:solidFill>
+                          <a:srgbClr val="FF0000"/>
+                        </a:solidFill>
+                        <a:ln>
+                          <a:solidFill>
+                            <a:srgbClr val="FF0000"/>
+                          </a:solidFill>
+                        </a:ln>
+                      </wps:spPr>
+                      <wps:style>
+                        <a:lnRef idx="2">
+                          <a:schemeClr val="accent1">
+                            <a:shade val="50000"/>
+                          </a:schemeClr>
+                        </a:lnRef>
+                        <a:fillRef idx="1">
+                          <a:schemeClr val="accent1"/>
+                        </a:fillRef>
+                        <a:effectRef idx="0">
+                          <a:schemeClr val="accent1"/>
+                        </a:effectRef>
+                        <a:fontRef idx="minor">
+                          <a:schemeClr val="lt1"/>
+                        </a:fontRef>
+                      </wps:style>
+                      <wps:bodyPr rot="0" spcFirstLastPara="0" vertOverflow="overflow" horzOverflow="overflow" vert="horz" wrap="square" lIns="91440" tIns="45720" rIns="91440" bIns="45720" numCol="1" spcCol="0" rtlCol="0" fromWordArt="0" anchor="ctr" anchorCtr="0" forceAA="0" compatLnSpc="1">
+                        <a:prstTxWarp prst="textNoShape">
+                          <a:avLst/>
+                        </a:prstTxWarp>
+                        <a:noAutofit/>
+                      </wps:bodyPr>
+                    </wps:wsp>
+                  </a:graphicData>
+                </a:graphic>
+                <wp14:sizeRelH relativeFrom="margin">
+                  <wp14:pctWidth>0</wp14:pctWidth>
+                </wp14:sizeRelH>
+                <wp14:sizeRelV relativeFrom="margin">
+                  <wp14:pctHeight>0</wp14:pctHeight>
+                </wp14:sizeRelV>
+              </wp:anchor>
+            </w:drawing>
+          </mc:Choice>
+          <mc:Fallback>
+            <w:pict>
+              <v:shape w14:anchorId="27D10723" id="Flecha derecha 254" o:spid="_x0000_s1026" type="#_x0000_t13" style="position:absolute;margin-left:246.1pt;margin-top:172.15pt;width:20.3pt;height:16.85pt;z-index:251756544;visibility:visible;mso-wrap-style:square;mso-width-percent:0;mso-height-percent:0;mso-wrap-distance-left:9pt;mso-wrap-distance-top:0;mso-wrap-distance-right:9pt;mso-wrap-distance-bottom:0;mso-position-horizontal:absolute;mso-position-horizontal-relative:text;mso-position-vertical:absolute;mso-position-vertical-relative:text;mso-width-percent:0;mso-height-percent:0;mso-width-relative:margin;mso-height-relative:margin;v-text-anchor:middle" o:gfxdata="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" adj="12638" fillcolor="red" strokecolor="red" strokeweight="1pt"/>
+            </w:pict>
+          </mc:Fallback>
+        </mc:AlternateContent>
+      </w:r>
+      <w:r>
+        <w:drawing>
+          <wp:inline distT="0" distB="0" distL="0" distR="0" wp14:anchorId="0241851E" wp14:editId="02B8E4F2">
+            <wp:extent cx="1900577" cy="2511853"/>
+            <wp:effectExtent l="0" t="0" r="4445" b="3175"/>
+            <wp:docPr id="209" name="Imagen 209"/>
+            <wp:cNvGraphicFramePr>
+              <a:graphicFrameLocks xmlns:a="http://schemas.openxmlformats.org/drawingml/2006/main" noChangeAspect="1"/>
+            </wp:cNvGraphicFramePr>
+            <a:graphic xmlns:a="http://schemas.openxmlformats.org/drawingml/2006/main">
+              <a:graphicData uri="http://schemas.openxmlformats.org/drawingml/2006/picture">
+                <pic:pic xmlns:pic="http://schemas.openxmlformats.org/drawingml/2006/picture">
+                  <pic:nvPicPr>
+                    <pic:cNvPr id="1" name=""/>
+                    <pic:cNvPicPr/>
+                  </pic:nvPicPr>
+                  <pic:blipFill>
+                    <a:blip r:embed="rId28"/>
+                    <a:stretch>
+                      <a:fillRect/>
+                    </a:stretch>
+                  </pic:blipFill>
+                  <pic:spPr>
+                    <a:xfrm>
+                      <a:off x="0" y="0"/>
+                      <a:ext cx="1927646" cy="2547628"/>
+                    </a:xfrm>
+                    <a:prstGeom prst="rect">
+                      <a:avLst/>
+                    </a:prstGeom>
+                  </pic:spPr>
+                </pic:pic>
+              </a:graphicData>
+            </a:graphic>
+          </wp:inline>
+        </w:drawing>
+      </w:r>
+      <w:r>
+        <w:rPr>
+          <w:noProof/>
+          <w:lang w:val="es-MX" w:eastAsia="es-MX"/>
+        </w:rPr>
+        <w:t xml:space="preserve"> </w:t>
+      </w:r>
+      <w:r>
+        <w:rPr>
+          <w:noProof/>
+          <w:lang w:val="es-MX" w:eastAsia="es-MX"/>
+        </w:rPr>
+        <w:t xml:space="preserve">       </w:t>
+      </w:r>
+      <w:r>
+        <w:drawing>
+          <wp:inline distT="0" distB="0" distL="0" distR="0" wp14:anchorId="6BFC4F56" wp14:editId="0A33CFAA">
+            <wp:extent cx="1522654" cy="2515688"/>
+            <wp:effectExtent l="0" t="0" r="1905" b="0"/>
+            <wp:docPr id="210" name="Imagen 210"/>
+            <wp:cNvGraphicFramePr>
+              <a:graphicFrameLocks xmlns:a="http://schemas.openxmlformats.org/drawingml/2006/main" noChangeAspect="1"/>
+            </wp:cNvGraphicFramePr>
+            <a:graphic xmlns:a="http://schemas.openxmlformats.org/drawingml/2006/main">
+              <a:graphicData uri="http://schemas.openxmlformats.org/drawingml/2006/picture">
+                <pic:pic xmlns:pic="http://schemas.openxmlformats.org/drawingml/2006/picture">
+                  <pic:nvPicPr>
+                    <pic:cNvPr id="1" name=""/>
+                    <pic:cNvPicPr/>
+                  </pic:nvPicPr>
+                  <pic:blipFill>
+                    <a:blip r:embed="rId29"/>
+                    <a:stretch>
+                      <a:fillRect/>
+                    </a:stretch>
+                  </pic:blipFill>
+                  <pic:spPr>
+                    <a:xfrm>
+                      <a:off x="0" y="0"/>
+                      <a:ext cx="1551453" cy="2563268"/>
+                    </a:xfrm>
+                    <a:prstGeom prst="rect">
+                      <a:avLst/>
+                    </a:prstGeom>
+                  </pic:spPr>
+                </pic:pic>
+              </a:graphicData>
+            </a:graphic>
+          </wp:inline>
+        </w:drawing>
+      </w:r>
+    </w:p>
+    <w:p/>
+    <w:p>
+      <w:r>
+        <w:t>Dentro de la página se nos mostrará la documentación que cada curso, al que hicimos la solicitud de inscripción, nos solicita.</w:t>
+      </w:r>
+    </w:p>
+    <w:p>
+      <w:r>
+        <w:rPr>
+          <w:noProof/>
+          <w:lang w:val="es-MX" w:eastAsia="es-MX"/>
+        </w:rPr>
+        <mc:AlternateContent>
+          <mc:Choice Requires="wps">
+            <w:drawing>
+              <wp:anchor distT="0" distB="0" distL="114300" distR="114300" simplePos="0" relativeHeight="251763712" behindDoc="0" locked="0" layoutInCell="1" allowOverlap="1" wp14:anchorId="06795BDA" wp14:editId="58064DB2">
+                <wp:simplePos x="0" y="0"/>
+                <wp:positionH relativeFrom="column">
+                  <wp:posOffset>146050</wp:posOffset>
+                </wp:positionH>
+                <wp:positionV relativeFrom="paragraph">
+                  <wp:posOffset>842645</wp:posOffset>
+                </wp:positionV>
+                <wp:extent cx="1323975" cy="295275"/>
+                <wp:effectExtent l="0" t="0" r="28575" b="28575"/>
+                <wp:wrapNone/>
+                <wp:docPr id="60" name="Rectángulo redondeado 60"/>
+                <wp:cNvGraphicFramePr/>
+                <a:graphic xmlns:a="http://schemas.openxmlformats.org/drawingml/2006/main">
+                  <a:graphicData uri="http://schemas.microsoft.com/office/word/2010/wordprocessingShape">
+                    <wps:wsp>
+                      <wps:cNvSpPr/>
+                      <wps:spPr>
+                        <a:xfrm>
+                          <a:off x="0" y="0"/>
+                          <a:ext cx="1323975" cy="295275"/>
+                        </a:xfrm>
+                        <a:prstGeom prst="roundRect">
+                          <a:avLst>
+                            <a:gd name="adj" fmla="val 5165"/>
+                          </a:avLst>
+                        </a:prstGeom>
+                        <a:noFill/>
+                        <a:ln>
+                          <a:solidFill>
+                            <a:srgbClr val="FF0000"/>
+                          </a:solidFill>
+                        </a:ln>
+                      </wps:spPr>
+                      <wps:style>
+                        <a:lnRef idx="2">
+                          <a:schemeClr val="accent1">
+                            <a:shade val="50000"/>
+                          </a:schemeClr>
+                        </a:lnRef>
+                        <a:fillRef idx="1">
+                          <a:schemeClr val="accent1"/>
+                        </a:fillRef>
+                        <a:effectRef idx="0">
+                          <a:schemeClr val="accent1"/>
+                        </a:effectRef>
+                        <a:fontRef idx="minor">
+                          <a:schemeClr val="lt1"/>
+                        </a:fontRef>
+                      </wps:style>
+                      <wps:bodyPr rot="0" spcFirstLastPara="0" vertOverflow="overflow" horzOverflow="overflow" vert="horz" wrap="square" lIns="91440" tIns="45720" rIns="91440" bIns="45720" numCol="1" spcCol="0" rtlCol="0" fromWordArt="0" anchor="ctr" anchorCtr="0" forceAA="0" compatLnSpc="1">
+                        <a:prstTxWarp prst="textNoShape">
+                          <a:avLst/>
+                        </a:prstTxWarp>
+                        <a:noAutofit/>
+                      </wps:bodyPr>
+                    </wps:wsp>
+                  </a:graphicData>
+                </a:graphic>
+                <wp14:sizeRelH relativeFrom="margin">
+                  <wp14:pctWidth>0</wp14:pctWidth>
+                </wp14:sizeRelH>
+                <wp14:sizeRelV relativeFrom="margin">
+                  <wp14:pctHeight>0</wp14:pctHeight>
+                </wp14:sizeRelV>
+              </wp:anchor>
+            </w:drawing>
+          </mc:Choice>
+          <mc:Fallback>
+            <w:pict>
+              <v:roundrect w14:anchorId="28CEF3A9" id="Rectángulo redondeado 60" o:spid="_x0000_s1026" style="position:absolute;margin-left:11.5pt;margin-top:66.35pt;width:104.25pt;height:23.25pt;z-index:251763712;visibility:visible;mso-wrap-style:square;mso-width-percent:0;mso-height-percent:0;mso-wrap-distance-left:9pt;mso-wrap-distance-top:0;mso-wrap-distance-right:9pt;mso-wrap-distance-bottom:0;mso-position-horizontal:absolute;mso-position-horizontal-relative:text;mso-position-vertical:absolute;mso-position-vertical-relative:text;mso-width-percent:0;mso-height-percent:0;mso-width-relative:margin;mso-height-relative:margin;v-text-anchor:middle" arcsize="3386f" o:gfxdata="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" filled="f" strokecolor="red" strokeweight="1pt">
+                <v:stroke joinstyle="miter"/>
+              </v:roundrect>
+            </w:pict>
+          </mc:Fallback>
+        </mc:AlternateContent>
+      </w:r>
+      <w:r>
+        <w:rPr>
+          <w:noProof/>
+          <w:lang w:val="es-MX" w:eastAsia="es-MX"/>
+        </w:rPr>
         <mc:AlternateContent>
           <mc:Choice Requires="wpg">
             <w:drawing>
-              <wp:anchor distT="0" distB="0" distL="114300" distR="114300" simplePos="0" relativeHeight="251711488" behindDoc="0" locked="0" layoutInCell="1" allowOverlap="1" wp14:anchorId="5B671B62" wp14:editId="17DCF286">
+              <wp:anchor distT="0" distB="0" distL="114300" distR="114300" simplePos="0" relativeHeight="251764736" behindDoc="0" locked="0" layoutInCell="1" allowOverlap="1" wp14:anchorId="63360055" wp14:editId="2F472940">
                 <wp:simplePos x="0" y="0"/>
                 <wp:positionH relativeFrom="column">
-                  <wp:posOffset>4966519</wp:posOffset>
+                  <wp:posOffset>1357366</wp:posOffset>
                 </wp:positionH>
                 <wp:positionV relativeFrom="paragraph">
-                  <wp:posOffset>1473807</wp:posOffset>
+                  <wp:posOffset>758190</wp:posOffset>
+                </wp:positionV>
+                <wp:extent cx="209550" cy="192405"/>
+                <wp:effectExtent l="0" t="0" r="19050" b="17145"/>
+                <wp:wrapNone/>
+                <wp:docPr id="63" name="Grupo 63"/>
+                <wp:cNvGraphicFramePr/>
+                <a:graphic xmlns:a="http://schemas.openxmlformats.org/drawingml/2006/main">
+                  <a:graphicData uri="http://schemas.microsoft.com/office/word/2010/wordprocessingGroup">
+                    <wpg:wgp>
+                      <wpg:cNvGrpSpPr/>
+                      <wpg:grpSpPr>
+                        <a:xfrm>
+                          <a:off x="0" y="0"/>
+                          <a:ext cx="209550" cy="192405"/>
+                          <a:chOff x="0" y="0"/>
+                          <a:chExt cx="209810" cy="192675"/>
+                        </a:xfrm>
+                      </wpg:grpSpPr>
+                      <wps:wsp>
+                        <wps:cNvPr id="61" name="Elipse 61"/>
+                        <wps:cNvSpPr/>
+                        <wps:spPr>
+                          <a:xfrm>
+                            <a:off x="0" y="4137"/>
+                            <a:ext cx="209810" cy="188538"/>
+                          </a:xfrm>
+                          <a:prstGeom prst="ellipse">
+                            <a:avLst/>
+                          </a:prstGeom>
+                          <a:solidFill>
+                            <a:srgbClr val="FF0000"/>
+                          </a:solidFill>
+                          <a:ln>
+                            <a:solidFill>
+                              <a:srgbClr val="FF0000"/>
+                            </a:solidFill>
+                          </a:ln>
+                        </wps:spPr>
+                        <wps:style>
+                          <a:lnRef idx="2">
+                            <a:schemeClr val="accent1">
+                              <a:shade val="50000"/>
+                            </a:schemeClr>
+                          </a:lnRef>
+                          <a:fillRef idx="1">
+                            <a:schemeClr val="accent1"/>
+                          </a:fillRef>
+                          <a:effectRef idx="0">
+                            <a:schemeClr val="accent1"/>
+                          </a:effectRef>
+                          <a:fontRef idx="minor">
+                            <a:schemeClr val="lt1"/>
+                          </a:fontRef>
+                        </wps:style>
+                        <wps:bodyPr rot="0" spcFirstLastPara="0" vertOverflow="overflow" horzOverflow="overflow" vert="horz" wrap="square" lIns="91440" tIns="45720" rIns="91440" bIns="45720" numCol="1" spcCol="0" rtlCol="0" fromWordArt="0" anchor="ctr" anchorCtr="0" forceAA="0" compatLnSpc="1">
+                          <a:prstTxWarp prst="textNoShape">
+                            <a:avLst/>
+                          </a:prstTxWarp>
+                          <a:noAutofit/>
+                        </wps:bodyPr>
+                      </wps:wsp>
+                      <wps:wsp>
+                        <wps:cNvPr id="62" name="Cuadro de texto 2"/>
+                        <wps:cNvSpPr txBox="1">
+                          <a:spLocks noChangeArrowheads="1"/>
+                        </wps:cNvSpPr>
+                        <wps:spPr bwMode="auto">
+                          <a:xfrm>
+                            <a:off x="66200" y="0"/>
+                            <a:ext cx="109096" cy="179262"/>
+                          </a:xfrm>
+                          <a:prstGeom prst="rect">
+                            <a:avLst/>
+                          </a:prstGeom>
+                          <a:noFill/>
+                          <a:ln w="0">
+                            <a:noFill/>
+                            <a:miter lim="800000"/>
+                            <a:headEnd/>
+                            <a:tailEnd/>
+                          </a:ln>
+                        </wps:spPr>
+                        <wps:txbx>
+                          <w:txbxContent>
+                            <w:p>
+                              <w:pPr>
+                                <w:rPr>
+                                  <w:color w:val="FFFFFF" w:themeColor="background1"/>
+                                </w:rPr>
+                              </w:pPr>
+                              <w:r>
+                                <w:rPr>
+                                  <w:color w:val="FFFFFF" w:themeColor="background1"/>
+                                </w:rPr>
+                                <w:t>1</w:t>
+                              </w:r>
+                            </w:p>
+                          </w:txbxContent>
+                        </wps:txbx>
+                        <wps:bodyPr rot="0" vert="horz" wrap="square" lIns="0" tIns="0" rIns="0" bIns="0" anchor="t" anchorCtr="0">
+                          <a:noAutofit/>
+                        </wps:bodyPr>
+                      </wps:wsp>
+                    </wpg:wgp>
+                  </a:graphicData>
+                </a:graphic>
+              </wp:anchor>
+            </w:drawing>
+          </mc:Choice>
+          <mc:Fallback>
+            <w:pict>
+              <v:group w14:anchorId="63360055" id="Grupo 63" o:spid="_x0000_s1088" style="position:absolute;margin-left:106.9pt;margin-top:59.7pt;width:16.5pt;height:15.15pt;z-index:251764736" coordsize="209810,192675" o:gfxdata="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">
+                <v:oval id="Elipse 61" o:spid="_x0000_s1089" style="position:absolute;top:4137;width:209810;height:188538;visibility:visible;mso-wrap-style:square;v-text-anchor:middle" o:gfxdata="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" fillcolor="red" strokecolor="red" strokeweight="1pt">
+                  <v:stroke joinstyle="miter"/>
+                </v:oval>
+                <v:shape id="_x0000_s1090" type="#_x0000_t202" style="position:absolute;left:66200;width:109096;height:179262;visibility:visible;mso-wrap-style:square;v-text-anchor:top" o:gfxdata="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" filled="f" stroked="f" strokeweight="0">
+                  <v:textbox inset="0,0,0,0">
+                    <w:txbxContent>
+                      <w:p>
+                        <w:pPr>
+                          <w:rPr>
+                            <w:color w:val="FFFFFF" w:themeColor="background1"/>
+                          </w:rPr>
+                        </w:pPr>
+                        <w:r>
+                          <w:rPr>
+                            <w:color w:val="FFFFFF" w:themeColor="background1"/>
+                          </w:rPr>
+                          <w:t>1</w:t>
+                        </w:r>
+                      </w:p>
+                    </w:txbxContent>
+                  </v:textbox>
+                </v:shape>
+              </v:group>
+            </w:pict>
+          </mc:Fallback>
+        </mc:AlternateContent>
+      </w:r>
+      <w:r>
+        <w:rPr>
+          <w:noProof/>
+          <w:lang w:val="es-MX" w:eastAsia="es-MX"/>
+        </w:rPr>
+        <mc:AlternateContent>
+          <mc:Choice Requires="wps">
+            <w:drawing>
+              <wp:anchor distT="0" distB="0" distL="114300" distR="114300" simplePos="0" relativeHeight="251769856" behindDoc="0" locked="0" layoutInCell="1" allowOverlap="1" wp14:anchorId="683D9E29" wp14:editId="6ED911E1">
+                <wp:simplePos x="0" y="0"/>
+                <wp:positionH relativeFrom="column">
+                  <wp:posOffset>4478020</wp:posOffset>
+                </wp:positionH>
+                <wp:positionV relativeFrom="paragraph">
+                  <wp:posOffset>1520825</wp:posOffset>
+                </wp:positionV>
+                <wp:extent cx="368300" cy="295275"/>
+                <wp:effectExtent l="0" t="0" r="12700" b="28575"/>
+                <wp:wrapNone/>
+                <wp:docPr id="201" name="Rectángulo redondeado 201"/>
+                <wp:cNvGraphicFramePr/>
+                <a:graphic xmlns:a="http://schemas.openxmlformats.org/drawingml/2006/main">
+                  <a:graphicData uri="http://schemas.microsoft.com/office/word/2010/wordprocessingShape">
+                    <wps:wsp>
+                      <wps:cNvSpPr/>
+                      <wps:spPr>
+                        <a:xfrm>
+                          <a:off x="0" y="0"/>
+                          <a:ext cx="368300" cy="295275"/>
+                        </a:xfrm>
+                        <a:prstGeom prst="roundRect">
+                          <a:avLst>
+                            <a:gd name="adj" fmla="val 5165"/>
+                          </a:avLst>
+                        </a:prstGeom>
+                        <a:noFill/>
+                        <a:ln>
+                          <a:solidFill>
+                            <a:srgbClr val="FF0000"/>
+                          </a:solidFill>
+                        </a:ln>
+                      </wps:spPr>
+                      <wps:style>
+                        <a:lnRef idx="2">
+                          <a:schemeClr val="accent1">
+                            <a:shade val="50000"/>
+                          </a:schemeClr>
+                        </a:lnRef>
+                        <a:fillRef idx="1">
+                          <a:schemeClr val="accent1"/>
+                        </a:fillRef>
+                        <a:effectRef idx="0">
+                          <a:schemeClr val="accent1"/>
+                        </a:effectRef>
+                        <a:fontRef idx="minor">
+                          <a:schemeClr val="lt1"/>
+                        </a:fontRef>
+                      </wps:style>
+                      <wps:bodyPr rot="0" spcFirstLastPara="0" vertOverflow="overflow" horzOverflow="overflow" vert="horz" wrap="square" lIns="91440" tIns="45720" rIns="91440" bIns="45720" numCol="1" spcCol="0" rtlCol="0" fromWordArt="0" anchor="ctr" anchorCtr="0" forceAA="0" compatLnSpc="1">
+                        <a:prstTxWarp prst="textNoShape">
+                          <a:avLst/>
+                        </a:prstTxWarp>
+                        <a:noAutofit/>
+                      </wps:bodyPr>
+                    </wps:wsp>
+                  </a:graphicData>
+                </a:graphic>
+                <wp14:sizeRelH relativeFrom="margin">
+                  <wp14:pctWidth>0</wp14:pctWidth>
+                </wp14:sizeRelH>
+                <wp14:sizeRelV relativeFrom="margin">
+                  <wp14:pctHeight>0</wp14:pctHeight>
+                </wp14:sizeRelV>
+              </wp:anchor>
+            </w:drawing>
+          </mc:Choice>
+          <mc:Fallback>
+            <w:pict>
+              <v:roundrect w14:anchorId="43BFE6A8" id="Rectángulo redondeado 201" o:spid="_x0000_s1026" style="position:absolute;margin-left:352.6pt;margin-top:119.75pt;width:29pt;height:23.25pt;z-index:251769856;visibility:visible;mso-wrap-style:square;mso-width-percent:0;mso-height-percent:0;mso-wrap-distance-left:9pt;mso-wrap-distance-top:0;mso-wrap-distance-right:9pt;mso-wrap-distance-bottom:0;mso-position-horizontal:absolute;mso-position-horizontal-relative:text;mso-position-vertical:absolute;mso-position-vertical-relative:text;mso-width-percent:0;mso-height-percent:0;mso-width-relative:margin;mso-height-relative:margin;v-text-anchor:middle" arcsize="3386f" o:gfxdata="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" filled="f" strokecolor="red" strokeweight="1pt">
+                <v:stroke joinstyle="miter"/>
+              </v:roundrect>
+            </w:pict>
+          </mc:Fallback>
+        </mc:AlternateContent>
+      </w:r>
+      <w:r>
+        <w:rPr>
+          <w:noProof/>
+          <w:lang w:val="es-MX" w:eastAsia="es-MX"/>
+        </w:rPr>
+        <mc:AlternateContent>
+          <mc:Choice Requires="wpg">
+            <w:drawing>
+              <wp:anchor distT="0" distB="0" distL="114300" distR="114300" simplePos="0" relativeHeight="251770880" behindDoc="0" locked="0" layoutInCell="1" allowOverlap="1" wp14:anchorId="77BA4988" wp14:editId="188FDA4E">
+                <wp:simplePos x="0" y="0"/>
+                <wp:positionH relativeFrom="column">
+                  <wp:posOffset>4756785</wp:posOffset>
+                </wp:positionH>
+                <wp:positionV relativeFrom="paragraph">
+                  <wp:posOffset>1422473</wp:posOffset>
                 </wp:positionV>
                 <wp:extent cx="209550" cy="187960"/>
                 <wp:effectExtent l="0" t="0" r="19050" b="21590"/>
@@ -3800,11 +7050,11 @@
           </mc:Choice>
           <mc:Fallback>
             <w:pict>
-              <v:group w14:anchorId="5B671B62" id="Grupo 202" o:spid="_x0000_s1067" style="position:absolute;margin-left:391.05pt;margin-top:116.05pt;width:16.5pt;height:14.8pt;z-index:251711488" coordsize="209810,188538" o:gfxdata="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">
-                <v:oval id="Elipse 203" o:spid="_x0000_s1068" style="position:absolute;width:209810;height:188538;visibility:visible;mso-wrap-style:square;v-text-anchor:middle" o:gfxdata="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" fillcolor="red" strokecolor="red" strokeweight="1pt">
+              <v:group w14:anchorId="77BA4988" id="Grupo 202" o:spid="_x0000_s1091" style="position:absolute;margin-left:374.55pt;margin-top:112pt;width:16.5pt;height:14.8pt;z-index:251770880" coordsize="209810,188538" o:gfxdata="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">
+                <v:oval id="Elipse 203" o:spid="_x0000_s1092" style="position:absolute;width:209810;height:188538;visibility:visible;mso-wrap-style:square;v-text-anchor:middle" o:gfxdata="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" fillcolor="red" strokecolor="red" strokeweight="1pt">
                   <v:stroke joinstyle="miter"/>
                 </v:oval>
-                <v:shape id="_x0000_s1069" type="#_x0000_t202" style="position:absolute;left:60671;top:4334;width:86673;height:179262;visibility:visible;mso-wrap-style:square;v-text-anchor:top" o:gfxdata="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" filled="f" stroked="f" strokeweight="0">
+                <v:shape id="_x0000_s1093" type="#_x0000_t202" style="position:absolute;left:60671;top:4334;width:86673;height:179262;visibility:visible;mso-wrap-style:square;v-text-anchor:top" o:gfxdata="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" filled="f" stroked="f" strokeweight="0">
                   <v:textbox inset="0,0,0,0">
                     <w:txbxContent>
                       <w:p>
@@ -3829,21 +7079,25 @@
         </mc:AlternateContent>
       </w:r>
       <w:r>
+        <w:rPr>
+          <w:noProof/>
+          <w:lang w:val="es-MX" w:eastAsia="es-MX"/>
+        </w:rPr>
         <mc:AlternateContent>
           <mc:Choice Requires="wps">
             <w:drawing>
-              <wp:anchor distT="0" distB="0" distL="114300" distR="114300" simplePos="0" relativeHeight="251710464" behindDoc="0" locked="0" layoutInCell="1" allowOverlap="1" wp14:anchorId="71929261" wp14:editId="29D460AC">
+              <wp:anchor distT="0" distB="0" distL="114300" distR="114300" simplePos="0" relativeHeight="251767808" behindDoc="0" locked="0" layoutInCell="1" allowOverlap="1" wp14:anchorId="673BBE76" wp14:editId="61B695A9">
                 <wp:simplePos x="0" y="0"/>
                 <wp:positionH relativeFrom="column">
-                  <wp:posOffset>4687952</wp:posOffset>
+                  <wp:posOffset>2987040</wp:posOffset>
                 </wp:positionH>
                 <wp:positionV relativeFrom="paragraph">
-                  <wp:posOffset>1572218</wp:posOffset>
+                  <wp:posOffset>1516380</wp:posOffset>
                 </wp:positionV>
-                <wp:extent cx="368360" cy="295275"/>
-                <wp:effectExtent l="0" t="0" r="12700" b="28575"/>
+                <wp:extent cx="858520" cy="295275"/>
+                <wp:effectExtent l="0" t="0" r="17780" b="28575"/>
                 <wp:wrapNone/>
-                <wp:docPr id="201" name="Rectángulo redondeado 201"/>
+                <wp:docPr id="197" name="Rectángulo redondeado 197"/>
                 <wp:cNvGraphicFramePr/>
                 <a:graphic xmlns:a="http://schemas.openxmlformats.org/drawingml/2006/main">
                   <a:graphicData uri="http://schemas.microsoft.com/office/word/2010/wordprocessingShape">
@@ -3852,7 +7106,7 @@
                       <wps:spPr>
                         <a:xfrm>
                           <a:off x="0" y="0"/>
-                          <a:ext cx="368360" cy="295275"/>
+                          <a:ext cx="858520" cy="295275"/>
                         </a:xfrm>
                         <a:prstGeom prst="roundRect">
                           <a:avLst>
@@ -3902,7 +7156,7 @@
           </mc:Choice>
           <mc:Fallback>
             <w:pict>
-              <v:roundrect w14:anchorId="16CD7B11" id="Rectángulo redondeado 201" o:spid="_x0000_s1026" style="position:absolute;margin-left:369.15pt;margin-top:123.8pt;width:29pt;height:23.25pt;z-index:251710464;visibility:visible;mso-wrap-style:square;mso-width-percent:0;mso-height-percent:0;mso-wrap-distance-left:9pt;mso-wrap-distance-top:0;mso-wrap-distance-right:9pt;mso-wrap-distance-bottom:0;mso-position-horizontal:absolute;mso-position-horizontal-relative:text;mso-position-vertical:absolute;mso-position-vertical-relative:text;mso-width-percent:0;mso-height-percent:0;mso-width-relative:margin;mso-height-relative:margin;v-text-anchor:middle" arcsize="3386f" o:gfxdata="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" filled="f" strokecolor="red" strokeweight="1pt">
+              <v:roundrect w14:anchorId="71A001E9" id="Rectángulo redondeado 197" o:spid="_x0000_s1026" style="position:absolute;margin-left:235.2pt;margin-top:119.4pt;width:67.6pt;height:23.25pt;z-index:251767808;visibility:visible;mso-wrap-style:square;mso-width-percent:0;mso-height-percent:0;mso-wrap-distance-left:9pt;mso-wrap-distance-top:0;mso-wrap-distance-right:9pt;mso-wrap-distance-bottom:0;mso-position-horizontal:absolute;mso-position-horizontal-relative:text;mso-position-vertical:absolute;mso-position-vertical-relative:text;mso-width-percent:0;mso-height-percent:0;mso-width-relative:margin;mso-height-relative:margin;v-text-anchor:middle" arcsize="3386f" o:gfxdata="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" filled="f" strokecolor="red" strokeweight="1pt">
                 <v:stroke joinstyle="miter"/>
               </v:roundrect>
             </w:pict>
@@ -3917,13 +7171,13 @@
         <mc:AlternateContent>
           <mc:Choice Requires="wpg">
             <w:drawing>
-              <wp:anchor distT="0" distB="0" distL="114300" distR="114300" simplePos="0" relativeHeight="251708416" behindDoc="0" locked="0" layoutInCell="1" allowOverlap="1" wp14:anchorId="40A8953C" wp14:editId="5EAD60B2">
+              <wp:anchor distT="0" distB="0" distL="114300" distR="114300" simplePos="0" relativeHeight="251768832" behindDoc="0" locked="0" layoutInCell="1" allowOverlap="1" wp14:anchorId="7FD4F7E6" wp14:editId="34985E7E">
                 <wp:simplePos x="0" y="0"/>
                 <wp:positionH relativeFrom="column">
-                  <wp:posOffset>3890879</wp:posOffset>
+                  <wp:posOffset>3741691</wp:posOffset>
                 </wp:positionH>
                 <wp:positionV relativeFrom="paragraph">
-                  <wp:posOffset>1516212</wp:posOffset>
+                  <wp:posOffset>1425063</wp:posOffset>
                 </wp:positionV>
                 <wp:extent cx="209810" cy="188538"/>
                 <wp:effectExtent l="0" t="0" r="19050" b="21590"/>
@@ -4035,11 +7289,11 @@
           </mc:Choice>
           <mc:Fallback>
             <w:pict>
-              <v:group w14:anchorId="40A8953C" id="Grupo 198" o:spid="_x0000_s1070" style="position:absolute;margin-left:306.35pt;margin-top:119.4pt;width:16.5pt;height:14.85pt;z-index:251708416" coordsize="209810,188538" o:gfxdata="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">
-                <v:oval id="Elipse 199" o:spid="_x0000_s1071" style="position:absolute;width:209810;height:188538;visibility:visible;mso-wrap-style:square;v-text-anchor:middle" o:gfxdata="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" fillcolor="red" strokecolor="red" strokeweight="1pt">
+              <v:group w14:anchorId="7FD4F7E6" id="Grupo 198" o:spid="_x0000_s1094" style="position:absolute;margin-left:294.6pt;margin-top:112.2pt;width:16.5pt;height:14.85pt;z-index:251768832" coordsize="209810,188538" o:gfxdata="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">
+                <v:oval id="Elipse 199" o:spid="_x0000_s1095" style="position:absolute;width:209810;height:188538;visibility:visible;mso-wrap-style:square;v-text-anchor:middle" o:gfxdata="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" fillcolor="red" strokecolor="red" strokeweight="1pt">
                   <v:stroke joinstyle="miter"/>
                 </v:oval>
-                <v:shape id="_x0000_s1072" type="#_x0000_t202" style="position:absolute;left:60671;top:4334;width:86673;height:179262;visibility:visible;mso-wrap-style:square;v-text-anchor:top" o:gfxdata="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" filled="f" stroked="f" strokeweight="0">
+                <v:shape id="_x0000_s1096" type="#_x0000_t202" style="position:absolute;left:60671;top:4334;width:86673;height:179262;visibility:visible;mso-wrap-style:square;v-text-anchor:top" o:gfxdata="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" filled="f" stroked="f" strokeweight="0">
                   <v:textbox inset="0,0,0,0">
                     <w:txbxContent>
                       <w:p>
@@ -4069,102 +7323,17 @@
           <w:lang w:val="es-MX" w:eastAsia="es-MX"/>
         </w:rPr>
         <mc:AlternateContent>
-          <mc:Choice Requires="wps">
+          <mc:Choice Requires="wpg">
             <w:drawing>
-              <wp:anchor distT="0" distB="0" distL="114300" distR="114300" simplePos="0" relativeHeight="251706368" behindDoc="0" locked="0" layoutInCell="1" allowOverlap="1" wp14:anchorId="055D5D4C" wp14:editId="6A8782A0">
+              <wp:anchor distT="0" distB="0" distL="114300" distR="114300" simplePos="0" relativeHeight="251766784" behindDoc="0" locked="0" layoutInCell="1" allowOverlap="1" wp14:anchorId="6D1873D3" wp14:editId="546DE967">
                 <wp:simplePos x="0" y="0"/>
                 <wp:positionH relativeFrom="column">
-                  <wp:posOffset>3136834</wp:posOffset>
+                  <wp:posOffset>2665730</wp:posOffset>
                 </wp:positionH>
                 <wp:positionV relativeFrom="paragraph">
-                  <wp:posOffset>1607239</wp:posOffset>
+                  <wp:posOffset>1415415</wp:posOffset>
                 </wp:positionV>
-                <wp:extent cx="858741" cy="295275"/>
-                <wp:effectExtent l="0" t="0" r="17780" b="28575"/>
-                <wp:wrapNone/>
-                <wp:docPr id="197" name="Rectángulo redondeado 197"/>
-                <wp:cNvGraphicFramePr/>
-                <a:graphic xmlns:a="http://schemas.openxmlformats.org/drawingml/2006/main">
-                  <a:graphicData uri="http://schemas.microsoft.com/office/word/2010/wordprocessingShape">
-                    <wps:wsp>
-                      <wps:cNvSpPr/>
-                      <wps:spPr>
-                        <a:xfrm>
-                          <a:off x="0" y="0"/>
-                          <a:ext cx="858741" cy="295275"/>
-                        </a:xfrm>
-                        <a:prstGeom prst="roundRect">
-                          <a:avLst>
-                            <a:gd name="adj" fmla="val 5165"/>
-                          </a:avLst>
-                        </a:prstGeom>
-                        <a:noFill/>
-                        <a:ln>
-                          <a:solidFill>
-                            <a:srgbClr val="FF0000"/>
-                          </a:solidFill>
-                        </a:ln>
-                      </wps:spPr>
-                      <wps:style>
-                        <a:lnRef idx="2">
-                          <a:schemeClr val="accent1">
-                            <a:shade val="50000"/>
-                          </a:schemeClr>
-                        </a:lnRef>
-                        <a:fillRef idx="1">
-                          <a:schemeClr val="accent1"/>
-                        </a:fillRef>
-                        <a:effectRef idx="0">
-                          <a:schemeClr val="accent1"/>
-                        </a:effectRef>
-                        <a:fontRef idx="minor">
-                          <a:schemeClr val="lt1"/>
-                        </a:fontRef>
-                      </wps:style>
-                      <wps:bodyPr rot="0" spcFirstLastPara="0" vertOverflow="overflow" horzOverflow="overflow" vert="horz" wrap="square" lIns="91440" tIns="45720" rIns="91440" bIns="45720" numCol="1" spcCol="0" rtlCol="0" fromWordArt="0" anchor="ctr" anchorCtr="0" forceAA="0" compatLnSpc="1">
-                        <a:prstTxWarp prst="textNoShape">
-                          <a:avLst/>
-                        </a:prstTxWarp>
-                        <a:noAutofit/>
-                      </wps:bodyPr>
-                    </wps:wsp>
-                  </a:graphicData>
-                </a:graphic>
-                <wp14:sizeRelH relativeFrom="margin">
-                  <wp14:pctWidth>0</wp14:pctWidth>
-                </wp14:sizeRelH>
-                <wp14:sizeRelV relativeFrom="margin">
-                  <wp14:pctHeight>0</wp14:pctHeight>
-                </wp14:sizeRelV>
-              </wp:anchor>
-            </w:drawing>
-          </mc:Choice>
-          <mc:Fallback>
-            <w:pict>
-              <v:roundrect w14:anchorId="3EB9A855" id="Rectángulo redondeado 197" o:spid="_x0000_s1026" style="position:absolute;margin-left:247pt;margin-top:126.55pt;width:67.6pt;height:23.25pt;z-index:251706368;visibility:visible;mso-wrap-style:square;mso-width-percent:0;mso-height-percent:0;mso-wrap-distance-left:9pt;mso-wrap-distance-top:0;mso-wrap-distance-right:9pt;mso-wrap-distance-bottom:0;mso-position-horizontal:absolute;mso-position-horizontal-relative:text;mso-position-vertical:absolute;mso-position-vertical-relative:text;mso-width-percent:0;mso-height-percent:0;mso-width-relative:margin;mso-height-relative:margin;v-text-anchor:middle" arcsize="3386f" o:gfxdata="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" filled="f" strokecolor="red" strokeweight="1pt">
-                <v:stroke joinstyle="miter"/>
-              </v:roundrect>
-            </w:pict>
-          </mc:Fallback>
-        </mc:AlternateContent>
-      </w:r>
-      <w:r>
-        <w:rPr>
-          <w:noProof/>
-          <w:lang w:val="es-MX" w:eastAsia="es-MX"/>
-        </w:rPr>
-        <mc:AlternateContent>
-          <mc:Choice Requires="wpg">
-            <w:drawing>
-              <wp:anchor distT="0" distB="0" distL="114300" distR="114300" simplePos="0" relativeHeight="251704320" behindDoc="0" locked="0" layoutInCell="1" allowOverlap="1" wp14:anchorId="0F601AB0" wp14:editId="160A8B96">
-                <wp:simplePos x="0" y="0"/>
-                <wp:positionH relativeFrom="column">
-                  <wp:posOffset>2759478</wp:posOffset>
-                </wp:positionH>
-                <wp:positionV relativeFrom="paragraph">
-                  <wp:posOffset>1481211</wp:posOffset>
-                </wp:positionV>
-                <wp:extent cx="209810" cy="188538"/>
+                <wp:extent cx="209550" cy="187960"/>
                 <wp:effectExtent l="0" t="0" r="19050" b="21590"/>
                 <wp:wrapNone/>
                 <wp:docPr id="196" name="Grupo 196"/>
@@ -4176,7 +7345,7 @@
                       <wpg:grpSpPr>
                         <a:xfrm>
                           <a:off x="0" y="0"/>
-                          <a:ext cx="209810" cy="188538"/>
+                          <a:ext cx="209550" cy="187960"/>
                           <a:chOff x="0" y="0"/>
                           <a:chExt cx="209810" cy="188538"/>
                         </a:xfrm>
@@ -4274,11 +7443,11 @@
           </mc:Choice>
           <mc:Fallback>
             <w:pict>
-              <v:group w14:anchorId="0F601AB0" id="Grupo 196" o:spid="_x0000_s1073" style="position:absolute;margin-left:217.3pt;margin-top:116.65pt;width:16.5pt;height:14.85pt;z-index:251704320" coordsize="209810,188538" o:gfxdata="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">
-                <v:oval id="Elipse 194" o:spid="_x0000_s1074" style="position:absolute;width:209810;height:188538;visibility:visible;mso-wrap-style:square;v-text-anchor:middle" o:gfxdata="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" fillcolor="red" strokecolor="red" strokeweight="1pt">
+              <v:group w14:anchorId="6D1873D3" id="Grupo 196" o:spid="_x0000_s1097" style="position:absolute;margin-left:209.9pt;margin-top:111.45pt;width:16.5pt;height:14.8pt;z-index:251766784" coordsize="209810,188538" o:gfxdata="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">
+                <v:oval id="Elipse 194" o:spid="_x0000_s1098" style="position:absolute;width:209810;height:188538;visibility:visible;mso-wrap-style:square;v-text-anchor:middle" o:gfxdata="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" fillcolor="red" strokecolor="red" strokeweight="1pt">
                   <v:stroke joinstyle="miter"/>
                 </v:oval>
-                <v:shape id="_x0000_s1075" type="#_x0000_t202" style="position:absolute;left:60671;top:4334;width:86673;height:179262;visibility:visible;mso-wrap-style:square;v-text-anchor:top" o:gfxdata="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" filled="f" stroked="f" strokeweight="0">
+                <v:shape id="_x0000_s1099" type="#_x0000_t202" style="position:absolute;left:60671;top:4334;width:86673;height:179262;visibility:visible;mso-wrap-style:square;v-text-anchor:top" o:gfxdata="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" filled="f" stroked="f" strokeweight="0">
                   <v:textbox inset="0,0,0,0">
                     <w:txbxContent>
                       <w:p>
@@ -4310,13 +7479,13 @@
         <mc:AlternateContent>
           <mc:Choice Requires="wps">
             <w:drawing>
-              <wp:anchor distT="0" distB="0" distL="114300" distR="114300" simplePos="0" relativeHeight="251699200" behindDoc="0" locked="0" layoutInCell="1" allowOverlap="1" wp14:anchorId="27C925D7" wp14:editId="76F241B1">
+              <wp:anchor distT="0" distB="0" distL="114300" distR="114300" simplePos="0" relativeHeight="251765760" behindDoc="0" locked="0" layoutInCell="1" allowOverlap="1" wp14:anchorId="16EE4DFD" wp14:editId="17A00843">
                 <wp:simplePos x="0" y="0"/>
                 <wp:positionH relativeFrom="column">
-                  <wp:posOffset>2020874</wp:posOffset>
+                  <wp:posOffset>1927332</wp:posOffset>
                 </wp:positionH>
                 <wp:positionV relativeFrom="paragraph">
-                  <wp:posOffset>1579604</wp:posOffset>
+                  <wp:posOffset>1513930</wp:posOffset>
                 </wp:positionV>
                 <wp:extent cx="858741" cy="295275"/>
                 <wp:effectExtent l="0" t="0" r="17780" b="28575"/>
@@ -4380,7 +7549,7 @@
           </mc:Choice>
           <mc:Fallback>
             <w:pict>
-              <v:roundrect w14:anchorId="5F2BA97A" id="Rectángulo redondeado 192" o:spid="_x0000_s1026" style="position:absolute;margin-left:159.1pt;margin-top:124.4pt;width:67.6pt;height:23.25pt;z-index:251699200;visibility:visible;mso-wrap-style:square;mso-width-percent:0;mso-height-percent:0;mso-wrap-distance-left:9pt;mso-wrap-distance-top:0;mso-wrap-distance-right:9pt;mso-wrap-distance-bottom:0;mso-position-horizontal:absolute;mso-position-horizontal-relative:text;mso-position-vertical:absolute;mso-position-vertical-relative:text;mso-width-percent:0;mso-height-percent:0;mso-width-relative:margin;mso-height-relative:margin;v-text-anchor:middle" arcsize="3386f" o:gfxdata="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" filled="f" strokecolor="red" strokeweight="1pt">
+              <v:roundrect w14:anchorId="780A3761" id="Rectángulo redondeado 192" o:spid="_x0000_s1026" style="position:absolute;margin-left:151.75pt;margin-top:119.2pt;width:67.6pt;height:23.25pt;z-index:251765760;visibility:visible;mso-wrap-style:square;mso-width-percent:0;mso-height-percent:0;mso-wrap-distance-left:9pt;mso-wrap-distance-top:0;mso-wrap-distance-right:9pt;mso-wrap-distance-bottom:0;mso-position-horizontal:absolute;mso-position-horizontal-relative:text;mso-position-vertical:absolute;mso-position-vertical-relative:text;mso-width-percent:0;mso-height-percent:0;mso-width-relative:margin;mso-height-relative:margin;v-text-anchor:middle" arcsize="3386f" o:gfxdata="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" filled="f" strokecolor="red" strokeweight="1pt">
                 <v:stroke joinstyle="miter"/>
               </v:roundrect>
             </w:pict>
@@ -4392,155 +7561,189 @@
           <w:noProof/>
           <w:lang w:val="es-MX" w:eastAsia="es-MX"/>
         </w:rPr>
-        <mc:AlternateContent>
-          <mc:Choice Requires="wpg">
-            <w:drawing>
-              <wp:anchor distT="0" distB="0" distL="114300" distR="114300" simplePos="0" relativeHeight="251697152" behindDoc="0" locked="0" layoutInCell="1" allowOverlap="1" wp14:anchorId="6A0BA5F8" wp14:editId="6551308D">
-                <wp:simplePos x="0" y="0"/>
-                <wp:positionH relativeFrom="column">
-                  <wp:posOffset>1340871</wp:posOffset>
-                </wp:positionH>
-                <wp:positionV relativeFrom="paragraph">
-                  <wp:posOffset>802723</wp:posOffset>
-                </wp:positionV>
-                <wp:extent cx="209810" cy="192675"/>
-                <wp:effectExtent l="0" t="0" r="19050" b="17145"/>
-                <wp:wrapNone/>
-                <wp:docPr id="63" name="Grupo 63"/>
-                <wp:cNvGraphicFramePr/>
-                <a:graphic xmlns:a="http://schemas.openxmlformats.org/drawingml/2006/main">
-                  <a:graphicData uri="http://schemas.microsoft.com/office/word/2010/wordprocessingGroup">
-                    <wpg:wgp>
-                      <wpg:cNvGrpSpPr/>
-                      <wpg:grpSpPr>
-                        <a:xfrm>
-                          <a:off x="0" y="0"/>
-                          <a:ext cx="209810" cy="192675"/>
-                          <a:chOff x="0" y="0"/>
-                          <a:chExt cx="209810" cy="192675"/>
-                        </a:xfrm>
-                      </wpg:grpSpPr>
-                      <wps:wsp>
-                        <wps:cNvPr id="61" name="Elipse 61"/>
-                        <wps:cNvSpPr/>
-                        <wps:spPr>
-                          <a:xfrm>
-                            <a:off x="0" y="4137"/>
-                            <a:ext cx="209810" cy="188538"/>
-                          </a:xfrm>
-                          <a:prstGeom prst="ellipse">
-                            <a:avLst/>
-                          </a:prstGeom>
-                          <a:solidFill>
-                            <a:srgbClr val="FF0000"/>
-                          </a:solidFill>
-                          <a:ln>
-                            <a:solidFill>
-                              <a:srgbClr val="FF0000"/>
-                            </a:solidFill>
-                          </a:ln>
-                        </wps:spPr>
-                        <wps:style>
-                          <a:lnRef idx="2">
-                            <a:schemeClr val="accent1">
-                              <a:shade val="50000"/>
-                            </a:schemeClr>
-                          </a:lnRef>
-                          <a:fillRef idx="1">
-                            <a:schemeClr val="accent1"/>
-                          </a:fillRef>
-                          <a:effectRef idx="0">
-                            <a:schemeClr val="accent1"/>
-                          </a:effectRef>
-                          <a:fontRef idx="minor">
-                            <a:schemeClr val="lt1"/>
-                          </a:fontRef>
-                        </wps:style>
-                        <wps:bodyPr rot="0" spcFirstLastPara="0" vertOverflow="overflow" horzOverflow="overflow" vert="horz" wrap="square" lIns="91440" tIns="45720" rIns="91440" bIns="45720" numCol="1" spcCol="0" rtlCol="0" fromWordArt="0" anchor="ctr" anchorCtr="0" forceAA="0" compatLnSpc="1">
-                          <a:prstTxWarp prst="textNoShape">
-                            <a:avLst/>
-                          </a:prstTxWarp>
-                          <a:noAutofit/>
-                        </wps:bodyPr>
-                      </wps:wsp>
-                      <wps:wsp>
-                        <wps:cNvPr id="62" name="Cuadro de texto 2"/>
-                        <wps:cNvSpPr txBox="1">
-                          <a:spLocks noChangeArrowheads="1"/>
-                        </wps:cNvSpPr>
-                        <wps:spPr bwMode="auto">
-                          <a:xfrm>
-                            <a:off x="66200" y="0"/>
-                            <a:ext cx="109096" cy="179262"/>
-                          </a:xfrm>
-                          <a:prstGeom prst="rect">
-                            <a:avLst/>
-                          </a:prstGeom>
-                          <a:noFill/>
-                          <a:ln w="0">
-                            <a:noFill/>
-                            <a:miter lim="800000"/>
-                            <a:headEnd/>
-                            <a:tailEnd/>
-                          </a:ln>
-                        </wps:spPr>
-                        <wps:txbx>
-                          <w:txbxContent>
-                            <w:p>
-                              <w:pPr>
-                                <w:rPr>
-                                  <w:color w:val="FFFFFF" w:themeColor="background1"/>
-                                </w:rPr>
-                              </w:pPr>
-                              <w:r>
-                                <w:rPr>
-                                  <w:color w:val="FFFFFF" w:themeColor="background1"/>
-                                </w:rPr>
-                                <w:t>1</w:t>
-                              </w:r>
-                            </w:p>
-                          </w:txbxContent>
-                        </wps:txbx>
-                        <wps:bodyPr rot="0" vert="horz" wrap="square" lIns="0" tIns="0" rIns="0" bIns="0" anchor="t" anchorCtr="0">
-                          <a:noAutofit/>
-                        </wps:bodyPr>
-                      </wps:wsp>
-                    </wpg:wgp>
-                  </a:graphicData>
-                </a:graphic>
-              </wp:anchor>
-            </w:drawing>
-          </mc:Choice>
-          <mc:Fallback>
-            <w:pict>
-              <v:group w14:anchorId="6A0BA5F8" id="Grupo 63" o:spid="_x0000_s1076" style="position:absolute;margin-left:105.6pt;margin-top:63.2pt;width:16.5pt;height:15.15pt;z-index:251697152" coordsize="209810,192675" o:gfxdata="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">
-                <v:oval id="Elipse 61" o:spid="_x0000_s1077" style="position:absolute;top:4137;width:209810;height:188538;visibility:visible;mso-wrap-style:square;v-text-anchor:middle" o:gfxdata="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" fillcolor="red" strokecolor="red" strokeweight="1pt">
-                  <v:stroke joinstyle="miter"/>
-                </v:oval>
-                <v:shape id="_x0000_s1078" type="#_x0000_t202" style="position:absolute;left:66200;width:109096;height:179262;visibility:visible;mso-wrap-style:square;v-text-anchor:top" o:gfxdata="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" filled="f" stroked="f" strokeweight="0">
-                  <v:textbox inset="0,0,0,0">
-                    <w:txbxContent>
-                      <w:p>
-                        <w:pPr>
-                          <w:rPr>
-                            <w:color w:val="FFFFFF" w:themeColor="background1"/>
-                          </w:rPr>
-                        </w:pPr>
-                        <w:r>
-                          <w:rPr>
-                            <w:color w:val="FFFFFF" w:themeColor="background1"/>
-                          </w:rPr>
-                          <w:t>1</w:t>
-                        </w:r>
-                      </w:p>
-                    </w:txbxContent>
-                  </v:textbox>
-                </v:shape>
-              </v:group>
-            </w:pict>
-          </mc:Fallback>
-        </mc:AlternateContent>
-      </w:r>
+        <w:drawing>
+          <wp:inline distT="0" distB="0" distL="0" distR="0" wp14:anchorId="484C99D2" wp14:editId="69713296">
+            <wp:extent cx="5379217" cy="2769950"/>
+            <wp:effectExtent l="0" t="0" r="0" b="0"/>
+            <wp:docPr id="58" name="Imagen 58"/>
+            <wp:cNvGraphicFramePr>
+              <a:graphicFrameLocks xmlns:a="http://schemas.openxmlformats.org/drawingml/2006/main" noChangeAspect="1"/>
+            </wp:cNvGraphicFramePr>
+            <a:graphic xmlns:a="http://schemas.openxmlformats.org/drawingml/2006/main">
+              <a:graphicData uri="http://schemas.openxmlformats.org/drawingml/2006/picture">
+                <pic:pic xmlns:pic="http://schemas.openxmlformats.org/drawingml/2006/picture">
+                  <pic:nvPicPr>
+                    <pic:cNvPr id="1" name=""/>
+                    <pic:cNvPicPr/>
+                  </pic:nvPicPr>
+                  <pic:blipFill>
+                    <a:blip r:embed="rId30"/>
+                    <a:stretch>
+                      <a:fillRect/>
+                    </a:stretch>
+                  </pic:blipFill>
+                  <pic:spPr>
+                    <a:xfrm>
+                      <a:off x="0" y="0"/>
+                      <a:ext cx="5382907" cy="2771850"/>
+                    </a:xfrm>
+                    <a:prstGeom prst="rect">
+                      <a:avLst/>
+                    </a:prstGeom>
+                  </pic:spPr>
+                </pic:pic>
+              </a:graphicData>
+            </a:graphic>
+          </wp:inline>
+        </w:drawing>
+      </w:r>
+    </w:p>
+    <w:p>
+      <w:pPr>
+        <w:pStyle w:val="Prrafodelista"/>
+        <w:numPr>
+          <w:ilvl w:val="0"/>
+          <w:numId w:val="14"/>
+        </w:numPr>
+      </w:pPr>
+      <w:r>
+        <w:t>El nombre del curso que solicita el documento.</w:t>
+      </w:r>
+    </w:p>
+    <w:p>
+      <w:pPr>
+        <w:pStyle w:val="Prrafodelista"/>
+        <w:numPr>
+          <w:ilvl w:val="0"/>
+          <w:numId w:val="14"/>
+        </w:numPr>
+      </w:pPr>
+      <w:r>
+        <w:t>Nombre del documento que se solicita.</w:t>
+      </w:r>
+    </w:p>
+    <w:p>
+      <w:pPr>
+        <w:pStyle w:val="Prrafodelista"/>
+        <w:numPr>
+          <w:ilvl w:val="0"/>
+          <w:numId w:val="14"/>
+        </w:numPr>
+      </w:pPr>
+      <w:r>
+        <w:t>Estado del documento, el cual puede ser:</w:t>
+      </w:r>
+    </w:p>
+    <w:p>
+      <w:pPr>
+        <w:ind w:left="720"/>
+      </w:pPr>
+      <w:r>
+        <w:rPr>
+          <w:noProof/>
+          <w:lang w:val="es-MX" w:eastAsia="es-MX"/>
+        </w:rPr>
+        <w:drawing>
+          <wp:inline distT="0" distB="0" distL="0" distR="0" wp14:anchorId="0784A240" wp14:editId="730B2C64">
+            <wp:extent cx="3952468" cy="374528"/>
+            <wp:effectExtent l="0" t="0" r="0" b="6985"/>
+            <wp:docPr id="205" name="Imagen 205"/>
+            <wp:cNvGraphicFramePr>
+              <a:graphicFrameLocks xmlns:a="http://schemas.openxmlformats.org/drawingml/2006/main" noChangeAspect="1"/>
+            </wp:cNvGraphicFramePr>
+            <a:graphic xmlns:a="http://schemas.openxmlformats.org/drawingml/2006/main">
+              <a:graphicData uri="http://schemas.openxmlformats.org/drawingml/2006/picture">
+                <pic:pic xmlns:pic="http://schemas.openxmlformats.org/drawingml/2006/picture">
+                  <pic:nvPicPr>
+                    <pic:cNvPr id="1" name=""/>
+                    <pic:cNvPicPr/>
+                  </pic:nvPicPr>
+                  <pic:blipFill>
+                    <a:blip r:embed="rId31"/>
+                    <a:stretch>
+                      <a:fillRect/>
+                    </a:stretch>
+                  </pic:blipFill>
+                  <pic:spPr>
+                    <a:xfrm>
+                      <a:off x="0" y="0"/>
+                      <a:ext cx="4088940" cy="387460"/>
+                    </a:xfrm>
+                    <a:prstGeom prst="rect">
+                      <a:avLst/>
+                    </a:prstGeom>
+                  </pic:spPr>
+                </pic:pic>
+              </a:graphicData>
+            </a:graphic>
+          </wp:inline>
+        </w:drawing>
+      </w:r>
+    </w:p>
+    <w:p>
+      <w:pPr>
+        <w:pStyle w:val="Prrafodelista"/>
+        <w:numPr>
+          <w:ilvl w:val="0"/>
+          <w:numId w:val="14"/>
+        </w:numPr>
+      </w:pPr>
+      <w:r>
+        <w:t>Botón para subir documento.</w:t>
+      </w:r>
+    </w:p>
+    <w:p>
+      <w:r>
+        <w:t>El proceso para subir la documentación pendiente es el siguiente:</w:t>
+      </w:r>
+    </w:p>
+    <w:p>
+      <w:r>
+        <w:t xml:space="preserve">Primero seleccionaremos el que se desee subir, luego de esto Damos </w:t>
+      </w:r>
+      <w:proofErr w:type="spellStart"/>
+      <w:r>
+        <w:t>click</w:t>
+      </w:r>
+      <w:proofErr w:type="spellEnd"/>
+      <w:r>
+        <w:t xml:space="preserve"> en el botón.</w:t>
+      </w:r>
+    </w:p>
+    <w:p>
+      <w:pPr>
+        <w:rPr>
+          <w:b/>
+        </w:rPr>
+      </w:pPr>
+      <w:r>
+        <w:rPr>
+          <w:b/>
+        </w:rPr>
+        <w:t>Desde la ficha de inscripción.</w:t>
+      </w:r>
+    </w:p>
+    <w:p>
+      <w:r>
+        <w:t xml:space="preserve">En la parte inferior de la ventana se encuentra la sección de </w:t>
+      </w:r>
+      <w:r>
+        <w:rPr>
+          <w:i/>
+        </w:rPr>
+        <w:t>Revisión</w:t>
+      </w:r>
+      <w:r>
+        <w:rPr>
+          <w:i/>
+        </w:rPr>
+        <w:t xml:space="preserve"> de documentos</w:t>
+      </w:r>
+      <w:r>
+        <w:t xml:space="preserve">, desde donde podemos subir los documentos solicitados. </w:t>
+      </w:r>
+    </w:p>
+    <w:p>
       <w:r>
         <w:rPr>
           <w:noProof/>
@@ -4549,18 +7752,18 @@
         <mc:AlternateContent>
           <mc:Choice Requires="wps">
             <w:drawing>
-              <wp:anchor distT="0" distB="0" distL="114300" distR="114300" simplePos="0" relativeHeight="251694080" behindDoc="0" locked="0" layoutInCell="1" allowOverlap="1" wp14:anchorId="3F317C31" wp14:editId="76C07C71">
+              <wp:anchor distT="0" distB="0" distL="114300" distR="114300" simplePos="0" relativeHeight="251758592" behindDoc="0" locked="0" layoutInCell="1" allowOverlap="1" wp14:anchorId="47232EC0" wp14:editId="76A29801">
                 <wp:simplePos x="0" y="0"/>
                 <wp:positionH relativeFrom="column">
-                  <wp:posOffset>129540</wp:posOffset>
+                  <wp:posOffset>4815078</wp:posOffset>
                 </wp:positionH>
                 <wp:positionV relativeFrom="paragraph">
-                  <wp:posOffset>887095</wp:posOffset>
+                  <wp:posOffset>730885</wp:posOffset>
                 </wp:positionV>
-                <wp:extent cx="1323975" cy="295275"/>
-                <wp:effectExtent l="0" t="0" r="28575" b="28575"/>
+                <wp:extent cx="257820" cy="213932"/>
+                <wp:effectExtent l="0" t="19050" r="46990" b="34290"/>
                 <wp:wrapNone/>
-                <wp:docPr id="60" name="Rectángulo redondeado 60"/>
+                <wp:docPr id="255" name="Flecha derecha 255"/>
                 <wp:cNvGraphicFramePr/>
                 <a:graphic xmlns:a="http://schemas.openxmlformats.org/drawingml/2006/main">
                   <a:graphicData uri="http://schemas.microsoft.com/office/word/2010/wordprocessingShape">
@@ -4569,7 +7772,86 @@
                       <wps:spPr>
                         <a:xfrm>
                           <a:off x="0" y="0"/>
-                          <a:ext cx="1323975" cy="295275"/>
+                          <a:ext cx="257820" cy="213932"/>
+                        </a:xfrm>
+                        <a:prstGeom prst="rightArrow">
+                          <a:avLst/>
+                        </a:prstGeom>
+                        <a:solidFill>
+                          <a:srgbClr val="FF0000"/>
+                        </a:solidFill>
+                        <a:ln>
+                          <a:solidFill>
+                            <a:srgbClr val="FF0000"/>
+                          </a:solidFill>
+                        </a:ln>
+                      </wps:spPr>
+                      <wps:style>
+                        <a:lnRef idx="2">
+                          <a:schemeClr val="accent1">
+                            <a:shade val="50000"/>
+                          </a:schemeClr>
+                        </a:lnRef>
+                        <a:fillRef idx="1">
+                          <a:schemeClr val="accent1"/>
+                        </a:fillRef>
+                        <a:effectRef idx="0">
+                          <a:schemeClr val="accent1"/>
+                        </a:effectRef>
+                        <a:fontRef idx="minor">
+                          <a:schemeClr val="lt1"/>
+                        </a:fontRef>
+                      </wps:style>
+                      <wps:bodyPr rot="0" spcFirstLastPara="0" vertOverflow="overflow" horzOverflow="overflow" vert="horz" wrap="square" lIns="91440" tIns="45720" rIns="91440" bIns="45720" numCol="1" spcCol="0" rtlCol="0" fromWordArt="0" anchor="ctr" anchorCtr="0" forceAA="0" compatLnSpc="1">
+                        <a:prstTxWarp prst="textNoShape">
+                          <a:avLst/>
+                        </a:prstTxWarp>
+                        <a:noAutofit/>
+                      </wps:bodyPr>
+                    </wps:wsp>
+                  </a:graphicData>
+                </a:graphic>
+                <wp14:sizeRelH relativeFrom="margin">
+                  <wp14:pctWidth>0</wp14:pctWidth>
+                </wp14:sizeRelH>
+                <wp14:sizeRelV relativeFrom="margin">
+                  <wp14:pctHeight>0</wp14:pctHeight>
+                </wp14:sizeRelV>
+              </wp:anchor>
+            </w:drawing>
+          </mc:Choice>
+          <mc:Fallback>
+            <w:pict>
+              <v:shape w14:anchorId="257509C7" id="Flecha derecha 255" o:spid="_x0000_s1026" type="#_x0000_t13" style="position:absolute;margin-left:379.15pt;margin-top:57.55pt;width:20.3pt;height:16.85pt;z-index:251758592;visibility:visible;mso-wrap-style:square;mso-width-percent:0;mso-height-percent:0;mso-wrap-distance-left:9pt;mso-wrap-distance-top:0;mso-wrap-distance-right:9pt;mso-wrap-distance-bottom:0;mso-position-horizontal:absolute;mso-position-horizontal-relative:text;mso-position-vertical:absolute;mso-position-vertical-relative:text;mso-width-percent:0;mso-height-percent:0;mso-width-relative:margin;mso-height-relative:margin;v-text-anchor:middle" o:gfxdata="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" adj="12638" fillcolor="red" strokecolor="red" strokeweight="1pt"/>
+            </w:pict>
+          </mc:Fallback>
+        </mc:AlternateContent>
+      </w:r>
+      <w:r>
+        <mc:AlternateContent>
+          <mc:Choice Requires="wps">
+            <w:drawing>
+              <wp:anchor distT="0" distB="0" distL="114300" distR="114300" simplePos="0" relativeHeight="251746304" behindDoc="0" locked="0" layoutInCell="1" allowOverlap="1" wp14:anchorId="7A969940" wp14:editId="7C6ADB79">
+                <wp:simplePos x="0" y="0"/>
+                <wp:positionH relativeFrom="column">
+                  <wp:posOffset>192710</wp:posOffset>
+                </wp:positionH>
+                <wp:positionV relativeFrom="paragraph">
+                  <wp:posOffset>694588</wp:posOffset>
+                </wp:positionV>
+                <wp:extent cx="5224881" cy="295275"/>
+                <wp:effectExtent l="0" t="0" r="13970" b="28575"/>
+                <wp:wrapNone/>
+                <wp:docPr id="213" name="Rectángulo redondeado 213"/>
+                <wp:cNvGraphicFramePr/>
+                <a:graphic xmlns:a="http://schemas.openxmlformats.org/drawingml/2006/main">
+                  <a:graphicData uri="http://schemas.microsoft.com/office/word/2010/wordprocessingShape">
+                    <wps:wsp>
+                      <wps:cNvSpPr/>
+                      <wps:spPr>
+                        <a:xfrm>
+                          <a:off x="0" y="0"/>
+                          <a:ext cx="5224881" cy="295275"/>
                         </a:xfrm>
                         <a:prstGeom prst="roundRect">
                           <a:avLst>
@@ -4619,7 +7901,7 @@
           </mc:Choice>
           <mc:Fallback>
             <w:pict>
-              <v:roundrect w14:anchorId="27749B45" id="Rectángulo redondeado 60" o:spid="_x0000_s1026" style="position:absolute;margin-left:10.2pt;margin-top:69.85pt;width:104.25pt;height:23.25pt;z-index:251694080;visibility:visible;mso-wrap-style:square;mso-width-percent:0;mso-height-percent:0;mso-wrap-distance-left:9pt;mso-wrap-distance-top:0;mso-wrap-distance-right:9pt;mso-wrap-distance-bottom:0;mso-position-horizontal:absolute;mso-position-horizontal-relative:text;mso-position-vertical:absolute;mso-position-vertical-relative:text;mso-width-percent:0;mso-height-percent:0;mso-width-relative:margin;mso-height-relative:margin;v-text-anchor:middle" arcsize="3386f" o:gfxdata="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" filled="f" strokecolor="red" strokeweight="1pt">
+              <v:roundrect w14:anchorId="33A1458E" id="Rectángulo redondeado 213" o:spid="_x0000_s1026" style="position:absolute;margin-left:15.15pt;margin-top:54.7pt;width:411.4pt;height:23.25pt;z-index:251746304;visibility:visible;mso-wrap-style:square;mso-width-percent:0;mso-height-percent:0;mso-wrap-distance-left:9pt;mso-wrap-distance-top:0;mso-wrap-distance-right:9pt;mso-wrap-distance-bottom:0;mso-position-horizontal:absolute;mso-position-horizontal-relative:text;mso-position-vertical:absolute;mso-position-vertical-relative:text;mso-width-percent:0;mso-height-percent:0;mso-width-relative:margin;mso-height-relative:margin;v-text-anchor:middle" arcsize="3386f" o:gfxdata="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" filled="f" strokecolor="red" strokeweight="1pt">
                 <v:stroke joinstyle="miter"/>
               </v:roundrect>
             </w:pict>
@@ -4628,10 +7910,557 @@
       </w:r>
       <w:r>
         <w:drawing>
-          <wp:inline distT="0" distB="0" distL="0" distR="0" wp14:anchorId="58FCD609" wp14:editId="5172F87B">
-            <wp:extent cx="5612130" cy="2889885"/>
-            <wp:effectExtent l="0" t="0" r="7620" b="5715"/>
-            <wp:docPr id="58" name="Imagen 58"/>
+          <wp:inline distT="0" distB="0" distL="0" distR="0" wp14:anchorId="66E48F26" wp14:editId="619FF549">
+            <wp:extent cx="5668826" cy="2406770"/>
+            <wp:effectExtent l="19050" t="19050" r="27305" b="12700"/>
+            <wp:docPr id="212" name="Imagen 212"/>
+            <wp:cNvGraphicFramePr>
+              <a:graphicFrameLocks xmlns:a="http://schemas.openxmlformats.org/drawingml/2006/main" noChangeAspect="1"/>
+            </wp:cNvGraphicFramePr>
+            <a:graphic xmlns:a="http://schemas.openxmlformats.org/drawingml/2006/main">
+              <a:graphicData uri="http://schemas.openxmlformats.org/drawingml/2006/picture">
+                <pic:pic xmlns:pic="http://schemas.openxmlformats.org/drawingml/2006/picture">
+                  <pic:nvPicPr>
+                    <pic:cNvPr id="1" name=""/>
+                    <pic:cNvPicPr/>
+                  </pic:nvPicPr>
+                  <pic:blipFill rotWithShape="1">
+                    <a:blip r:embed="rId32"/>
+                    <a:srcRect l="2227" t="27223" r="11856" b="20366"/>
+                    <a:stretch/>
+                  </pic:blipFill>
+                  <pic:spPr bwMode="auto">
+                    <a:xfrm>
+                      <a:off x="0" y="0"/>
+                      <a:ext cx="5670191" cy="2407349"/>
+                    </a:xfrm>
+                    <a:prstGeom prst="rect">
+                      <a:avLst/>
+                    </a:prstGeom>
+                    <a:ln w="9525" cap="flat" cmpd="sng" algn="ctr">
+                      <a:solidFill>
+                        <a:sysClr val="windowText" lastClr="000000"/>
+                      </a:solidFill>
+                      <a:prstDash val="solid"/>
+                      <a:round/>
+                      <a:headEnd type="none" w="med" len="med"/>
+                      <a:tailEnd type="none" w="med" len="med"/>
+                    </a:ln>
+                    <a:extLst>
+                      <a:ext uri="{53640926-AAD7-44D8-BBD7-CCE9431645EC}">
+                        <a14:shadowObscured xmlns:a14="http://schemas.microsoft.com/office/drawing/2010/main"/>
+                      </a:ext>
+                    </a:extLst>
+                  </pic:spPr>
+                </pic:pic>
+              </a:graphicData>
+            </a:graphic>
+          </wp:inline>
+        </w:drawing>
+      </w:r>
+      <w:r>
+        <w:t xml:space="preserve"> </w:t>
+      </w:r>
+    </w:p>
+    <w:p/>
+    <w:p>
+      <w:r>
+        <w:rPr>
+          <w:b/>
+        </w:rPr>
+        <w:t>Desde el apartado de Documentación</w:t>
+      </w:r>
+      <w:r>
+        <w:rPr>
+          <w:b/>
+        </w:rPr>
+        <w:t>:</w:t>
+      </w:r>
+    </w:p>
+    <w:p>
+      <w:r>
+        <mc:AlternateContent>
+          <mc:Choice Requires="wps">
+            <w:drawing>
+              <wp:anchor distT="0" distB="0" distL="114300" distR="114300" simplePos="0" relativeHeight="251785216" behindDoc="0" locked="0" layoutInCell="1" allowOverlap="1" wp14:anchorId="57A9589F" wp14:editId="35288685">
+                <wp:simplePos x="0" y="0"/>
+                <wp:positionH relativeFrom="column">
+                  <wp:posOffset>4839335</wp:posOffset>
+                </wp:positionH>
+                <wp:positionV relativeFrom="paragraph">
+                  <wp:posOffset>1271534</wp:posOffset>
+                </wp:positionV>
+                <wp:extent cx="257820" cy="213932"/>
+                <wp:effectExtent l="0" t="19050" r="46990" b="34290"/>
+                <wp:wrapNone/>
+                <wp:docPr id="282" name="Flecha derecha 282"/>
+                <wp:cNvGraphicFramePr/>
+                <a:graphic xmlns:a="http://schemas.openxmlformats.org/drawingml/2006/main">
+                  <a:graphicData uri="http://schemas.microsoft.com/office/word/2010/wordprocessingShape">
+                    <wps:wsp>
+                      <wps:cNvSpPr/>
+                      <wps:spPr>
+                        <a:xfrm>
+                          <a:off x="0" y="0"/>
+                          <a:ext cx="257820" cy="213932"/>
+                        </a:xfrm>
+                        <a:prstGeom prst="rightArrow">
+                          <a:avLst/>
+                        </a:prstGeom>
+                        <a:solidFill>
+                          <a:srgbClr val="FF0000"/>
+                        </a:solidFill>
+                        <a:ln>
+                          <a:solidFill>
+                            <a:srgbClr val="FF0000"/>
+                          </a:solidFill>
+                        </a:ln>
+                      </wps:spPr>
+                      <wps:style>
+                        <a:lnRef idx="2">
+                          <a:schemeClr val="accent1">
+                            <a:shade val="50000"/>
+                          </a:schemeClr>
+                        </a:lnRef>
+                        <a:fillRef idx="1">
+                          <a:schemeClr val="accent1"/>
+                        </a:fillRef>
+                        <a:effectRef idx="0">
+                          <a:schemeClr val="accent1"/>
+                        </a:effectRef>
+                        <a:fontRef idx="minor">
+                          <a:schemeClr val="lt1"/>
+                        </a:fontRef>
+                      </wps:style>
+                      <wps:bodyPr rot="0" spcFirstLastPara="0" vertOverflow="overflow" horzOverflow="overflow" vert="horz" wrap="square" lIns="91440" tIns="45720" rIns="91440" bIns="45720" numCol="1" spcCol="0" rtlCol="0" fromWordArt="0" anchor="ctr" anchorCtr="0" forceAA="0" compatLnSpc="1">
+                        <a:prstTxWarp prst="textNoShape">
+                          <a:avLst/>
+                        </a:prstTxWarp>
+                        <a:noAutofit/>
+                      </wps:bodyPr>
+                    </wps:wsp>
+                  </a:graphicData>
+                </a:graphic>
+                <wp14:sizeRelH relativeFrom="margin">
+                  <wp14:pctWidth>0</wp14:pctWidth>
+                </wp14:sizeRelH>
+                <wp14:sizeRelV relativeFrom="margin">
+                  <wp14:pctHeight>0</wp14:pctHeight>
+                </wp14:sizeRelV>
+              </wp:anchor>
+            </w:drawing>
+          </mc:Choice>
+          <mc:Fallback>
+            <w:pict>
+              <v:shape w14:anchorId="30997792" id="Flecha derecha 282" o:spid="_x0000_s1026" type="#_x0000_t13" style="position:absolute;margin-left:381.05pt;margin-top:100.1pt;width:20.3pt;height:16.85pt;z-index:251785216;visibility:visible;mso-wrap-style:square;mso-width-percent:0;mso-height-percent:0;mso-wrap-distance-left:9pt;mso-wrap-distance-top:0;mso-wrap-distance-right:9pt;mso-wrap-distance-bottom:0;mso-position-horizontal:absolute;mso-position-horizontal-relative:text;mso-position-vertical:absolute;mso-position-vertical-relative:text;mso-width-percent:0;mso-height-percent:0;mso-width-relative:margin;mso-height-relative:margin;v-text-anchor:middle" o:gfxdata="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" adj="12638" fillcolor="red" strokecolor="red" strokeweight="1pt"/>
+            </w:pict>
+          </mc:Fallback>
+        </mc:AlternateContent>
+      </w:r>
+      <w:r>
+        <mc:AlternateContent>
+          <mc:Choice Requires="wps">
+            <w:drawing>
+              <wp:anchor distT="0" distB="0" distL="114300" distR="114300" simplePos="0" relativeHeight="251784192" behindDoc="0" locked="0" layoutInCell="1" allowOverlap="1" wp14:anchorId="11E4C55D" wp14:editId="45C735D0">
+                <wp:simplePos x="0" y="0"/>
+                <wp:positionH relativeFrom="column">
+                  <wp:posOffset>2013358</wp:posOffset>
+                </wp:positionH>
+                <wp:positionV relativeFrom="paragraph">
+                  <wp:posOffset>1233686</wp:posOffset>
+                </wp:positionV>
+                <wp:extent cx="3341389" cy="295275"/>
+                <wp:effectExtent l="0" t="0" r="11430" b="28575"/>
+                <wp:wrapNone/>
+                <wp:docPr id="281" name="Rectángulo redondeado 281"/>
+                <wp:cNvGraphicFramePr/>
+                <a:graphic xmlns:a="http://schemas.openxmlformats.org/drawingml/2006/main">
+                  <a:graphicData uri="http://schemas.microsoft.com/office/word/2010/wordprocessingShape">
+                    <wps:wsp>
+                      <wps:cNvSpPr/>
+                      <wps:spPr>
+                        <a:xfrm>
+                          <a:off x="0" y="0"/>
+                          <a:ext cx="3341389" cy="295275"/>
+                        </a:xfrm>
+                        <a:prstGeom prst="roundRect">
+                          <a:avLst>
+                            <a:gd name="adj" fmla="val 5165"/>
+                          </a:avLst>
+                        </a:prstGeom>
+                        <a:noFill/>
+                        <a:ln>
+                          <a:solidFill>
+                            <a:srgbClr val="FF0000"/>
+                          </a:solidFill>
+                        </a:ln>
+                      </wps:spPr>
+                      <wps:style>
+                        <a:lnRef idx="2">
+                          <a:schemeClr val="accent1">
+                            <a:shade val="50000"/>
+                          </a:schemeClr>
+                        </a:lnRef>
+                        <a:fillRef idx="1">
+                          <a:schemeClr val="accent1"/>
+                        </a:fillRef>
+                        <a:effectRef idx="0">
+                          <a:schemeClr val="accent1"/>
+                        </a:effectRef>
+                        <a:fontRef idx="minor">
+                          <a:schemeClr val="lt1"/>
+                        </a:fontRef>
+                      </wps:style>
+                      <wps:bodyPr rot="0" spcFirstLastPara="0" vertOverflow="overflow" horzOverflow="overflow" vert="horz" wrap="square" lIns="91440" tIns="45720" rIns="91440" bIns="45720" numCol="1" spcCol="0" rtlCol="0" fromWordArt="0" anchor="ctr" anchorCtr="0" forceAA="0" compatLnSpc="1">
+                        <a:prstTxWarp prst="textNoShape">
+                          <a:avLst/>
+                        </a:prstTxWarp>
+                        <a:noAutofit/>
+                      </wps:bodyPr>
+                    </wps:wsp>
+                  </a:graphicData>
+                </a:graphic>
+                <wp14:sizeRelH relativeFrom="margin">
+                  <wp14:pctWidth>0</wp14:pctWidth>
+                </wp14:sizeRelH>
+                <wp14:sizeRelV relativeFrom="margin">
+                  <wp14:pctHeight>0</wp14:pctHeight>
+                </wp14:sizeRelV>
+              </wp:anchor>
+            </w:drawing>
+          </mc:Choice>
+          <mc:Fallback>
+            <w:pict>
+              <v:roundrect w14:anchorId="23D9B65C" id="Rectángulo redondeado 281" o:spid="_x0000_s1026" style="position:absolute;margin-left:158.55pt;margin-top:97.15pt;width:263.1pt;height:23.25pt;z-index:251784192;visibility:visible;mso-wrap-style:square;mso-width-percent:0;mso-height-percent:0;mso-wrap-distance-left:9pt;mso-wrap-distance-top:0;mso-wrap-distance-right:9pt;mso-wrap-distance-bottom:0;mso-position-horizontal:absolute;mso-position-horizontal-relative:text;mso-position-vertical:absolute;mso-position-vertical-relative:text;mso-width-percent:0;mso-height-percent:0;mso-width-relative:margin;mso-height-relative:margin;v-text-anchor:middle" arcsize="3386f" o:gfxdata="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" filled="f" strokecolor="red" strokeweight="1pt">
+                <v:stroke joinstyle="miter"/>
+              </v:roundrect>
+            </w:pict>
+          </mc:Fallback>
+        </mc:AlternateContent>
+      </w:r>
+      <w:r>
+        <w:drawing>
+          <wp:inline distT="0" distB="0" distL="0" distR="0" wp14:anchorId="0A53F234" wp14:editId="50897ED5">
+            <wp:extent cx="5605623" cy="2665563"/>
+            <wp:effectExtent l="0" t="0" r="0" b="1905"/>
+            <wp:docPr id="278" name="Imagen 278"/>
+            <wp:cNvGraphicFramePr>
+              <a:graphicFrameLocks xmlns:a="http://schemas.openxmlformats.org/drawingml/2006/main" noChangeAspect="1"/>
+            </wp:cNvGraphicFramePr>
+            <a:graphic xmlns:a="http://schemas.openxmlformats.org/drawingml/2006/main">
+              <a:graphicData uri="http://schemas.openxmlformats.org/drawingml/2006/picture">
+                <pic:pic xmlns:pic="http://schemas.openxmlformats.org/drawingml/2006/picture">
+                  <pic:nvPicPr>
+                    <pic:cNvPr id="1" name=""/>
+                    <pic:cNvPicPr/>
+                  </pic:nvPicPr>
+                  <pic:blipFill rotWithShape="1">
+                    <a:blip r:embed="rId33"/>
+                    <a:srcRect l="2119" t="11792" r="2722" b="19254"/>
+                    <a:stretch/>
+                  </pic:blipFill>
+                  <pic:spPr bwMode="auto">
+                    <a:xfrm>
+                      <a:off x="0" y="0"/>
+                      <a:ext cx="5652054" cy="2687642"/>
+                    </a:xfrm>
+                    <a:prstGeom prst="rect">
+                      <a:avLst/>
+                    </a:prstGeom>
+                    <a:ln>
+                      <a:noFill/>
+                    </a:ln>
+                    <a:extLst>
+                      <a:ext uri="{53640926-AAD7-44D8-BBD7-CCE9431645EC}">
+                        <a14:shadowObscured xmlns:a14="http://schemas.microsoft.com/office/drawing/2010/main"/>
+                      </a:ext>
+                    </a:extLst>
+                  </pic:spPr>
+                </pic:pic>
+              </a:graphicData>
+            </a:graphic>
+          </wp:inline>
+        </w:drawing>
+      </w:r>
+    </w:p>
+    <w:p/>
+    <w:p>
+      <w:r>
+        <w:br w:type="page"/>
+      </w:r>
+    </w:p>
+    <w:p>
+      <w:r>
+        <w:t>Luego de esto, abrirá la siguiente ventana, desde donde podremos subir el documento. Para esto:</w:t>
+      </w:r>
+    </w:p>
+    <w:p>
+      <w:pPr>
+        <w:pStyle w:val="Prrafodelista"/>
+        <w:numPr>
+          <w:ilvl w:val="0"/>
+          <w:numId w:val="17"/>
+        </w:numPr>
+      </w:pPr>
+      <w:r>
+        <w:t xml:space="preserve">Damos </w:t>
+      </w:r>
+      <w:proofErr w:type="spellStart"/>
+      <w:r>
+        <w:t>click</w:t>
+      </w:r>
+      <w:proofErr w:type="spellEnd"/>
+      <w:r>
+        <w:t xml:space="preserve"> en el área de </w:t>
+      </w:r>
+      <w:r>
+        <w:rPr>
+          <w:i/>
+        </w:rPr>
+        <w:t>selección de archivos</w:t>
+      </w:r>
+    </w:p>
+    <w:p>
+      <w:pPr>
+        <w:jc w:val="center"/>
+      </w:pPr>
+      <w:r>
+        <mc:AlternateContent>
+          <mc:Choice Requires="wpg">
+            <w:drawing>
+              <wp:anchor distT="0" distB="0" distL="114300" distR="114300" simplePos="0" relativeHeight="251761664" behindDoc="0" locked="0" layoutInCell="1" allowOverlap="1" wp14:anchorId="4D887D3E" wp14:editId="25BF550C">
+                <wp:simplePos x="0" y="0"/>
+                <wp:positionH relativeFrom="column">
+                  <wp:posOffset>4199231</wp:posOffset>
+                </wp:positionH>
+                <wp:positionV relativeFrom="paragraph">
+                  <wp:posOffset>404614</wp:posOffset>
+                </wp:positionV>
+                <wp:extent cx="209810" cy="192675"/>
+                <wp:effectExtent l="0" t="0" r="19050" b="17145"/>
+                <wp:wrapNone/>
+                <wp:docPr id="259" name="Grupo 259"/>
+                <wp:cNvGraphicFramePr/>
+                <a:graphic xmlns:a="http://schemas.openxmlformats.org/drawingml/2006/main">
+                  <a:graphicData uri="http://schemas.microsoft.com/office/word/2010/wordprocessingGroup">
+                    <wpg:wgp>
+                      <wpg:cNvGrpSpPr/>
+                      <wpg:grpSpPr>
+                        <a:xfrm>
+                          <a:off x="0" y="0"/>
+                          <a:ext cx="209810" cy="192675"/>
+                          <a:chOff x="0" y="0"/>
+                          <a:chExt cx="209810" cy="192675"/>
+                        </a:xfrm>
+                      </wpg:grpSpPr>
+                      <wps:wsp>
+                        <wps:cNvPr id="260" name="Elipse 260"/>
+                        <wps:cNvSpPr/>
+                        <wps:spPr>
+                          <a:xfrm>
+                            <a:off x="0" y="4137"/>
+                            <a:ext cx="209810" cy="188538"/>
+                          </a:xfrm>
+                          <a:prstGeom prst="ellipse">
+                            <a:avLst/>
+                          </a:prstGeom>
+                          <a:solidFill>
+                            <a:srgbClr val="FF0000"/>
+                          </a:solidFill>
+                          <a:ln>
+                            <a:solidFill>
+                              <a:srgbClr val="FF0000"/>
+                            </a:solidFill>
+                          </a:ln>
+                        </wps:spPr>
+                        <wps:style>
+                          <a:lnRef idx="2">
+                            <a:schemeClr val="accent1">
+                              <a:shade val="50000"/>
+                            </a:schemeClr>
+                          </a:lnRef>
+                          <a:fillRef idx="1">
+                            <a:schemeClr val="accent1"/>
+                          </a:fillRef>
+                          <a:effectRef idx="0">
+                            <a:schemeClr val="accent1"/>
+                          </a:effectRef>
+                          <a:fontRef idx="minor">
+                            <a:schemeClr val="lt1"/>
+                          </a:fontRef>
+                        </wps:style>
+                        <wps:bodyPr rot="0" spcFirstLastPara="0" vertOverflow="overflow" horzOverflow="overflow" vert="horz" wrap="square" lIns="91440" tIns="45720" rIns="91440" bIns="45720" numCol="1" spcCol="0" rtlCol="0" fromWordArt="0" anchor="ctr" anchorCtr="0" forceAA="0" compatLnSpc="1">
+                          <a:prstTxWarp prst="textNoShape">
+                            <a:avLst/>
+                          </a:prstTxWarp>
+                          <a:noAutofit/>
+                        </wps:bodyPr>
+                      </wps:wsp>
+                      <wps:wsp>
+                        <wps:cNvPr id="261" name="Cuadro de texto 2"/>
+                        <wps:cNvSpPr txBox="1">
+                          <a:spLocks noChangeArrowheads="1"/>
+                        </wps:cNvSpPr>
+                        <wps:spPr bwMode="auto">
+                          <a:xfrm>
+                            <a:off x="66200" y="0"/>
+                            <a:ext cx="109096" cy="179262"/>
+                          </a:xfrm>
+                          <a:prstGeom prst="rect">
+                            <a:avLst/>
+                          </a:prstGeom>
+                          <a:noFill/>
+                          <a:ln w="0">
+                            <a:noFill/>
+                            <a:miter lim="800000"/>
+                            <a:headEnd/>
+                            <a:tailEnd/>
+                          </a:ln>
+                        </wps:spPr>
+                        <wps:txbx>
+                          <w:txbxContent>
+                            <w:p>
+                              <w:pPr>
+                                <w:rPr>
+                                  <w:color w:val="FFFFFF" w:themeColor="background1"/>
+                                </w:rPr>
+                              </w:pPr>
+                              <w:r>
+                                <w:rPr>
+                                  <w:color w:val="FFFFFF" w:themeColor="background1"/>
+                                </w:rPr>
+                                <w:t>1</w:t>
+                              </w:r>
+                            </w:p>
+                          </w:txbxContent>
+                        </wps:txbx>
+                        <wps:bodyPr rot="0" vert="horz" wrap="square" lIns="0" tIns="0" rIns="0" bIns="0" anchor="t" anchorCtr="0">
+                          <a:noAutofit/>
+                        </wps:bodyPr>
+                      </wps:wsp>
+                    </wpg:wgp>
+                  </a:graphicData>
+                </a:graphic>
+              </wp:anchor>
+            </w:drawing>
+          </mc:Choice>
+          <mc:Fallback>
+            <w:pict>
+              <v:group w14:anchorId="4D887D3E" id="Grupo 259" o:spid="_x0000_s1100" style="position:absolute;left:0;text-align:left;margin-left:330.65pt;margin-top:31.85pt;width:16.5pt;height:15.15pt;z-index:251761664" coordsize="209810,192675" o:gfxdata="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">
+                <v:oval id="Elipse 260" o:spid="_x0000_s1101" style="position:absolute;top:4137;width:209810;height:188538;visibility:visible;mso-wrap-style:square;v-text-anchor:middle" o:gfxdata="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" fillcolor="red" strokecolor="red" strokeweight="1pt">
+                  <v:stroke joinstyle="miter"/>
+                </v:oval>
+                <v:shape id="_x0000_s1102" type="#_x0000_t202" style="position:absolute;left:66200;width:109096;height:179262;visibility:visible;mso-wrap-style:square;v-text-anchor:top" o:gfxdata="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" filled="f" stroked="f" strokeweight="0">
+                  <v:textbox inset="0,0,0,0">
+                    <w:txbxContent>
+                      <w:p>
+                        <w:pPr>
+                          <w:rPr>
+                            <w:color w:val="FFFFFF" w:themeColor="background1"/>
+                          </w:rPr>
+                        </w:pPr>
+                        <w:r>
+                          <w:rPr>
+                            <w:color w:val="FFFFFF" w:themeColor="background1"/>
+                          </w:rPr>
+                          <w:t>1</w:t>
+                        </w:r>
+                      </w:p>
+                    </w:txbxContent>
+                  </v:textbox>
+                </v:shape>
+              </v:group>
+            </w:pict>
+          </mc:Fallback>
+        </mc:AlternateContent>
+      </w:r>
+      <w:r>
+        <mc:AlternateContent>
+          <mc:Choice Requires="wps">
+            <w:drawing>
+              <wp:anchor distT="0" distB="0" distL="114300" distR="114300" simplePos="0" relativeHeight="251760640" behindDoc="0" locked="0" layoutInCell="1" allowOverlap="1" wp14:anchorId="0359FA81" wp14:editId="33EA5969">
+                <wp:simplePos x="0" y="0"/>
+                <wp:positionH relativeFrom="column">
+                  <wp:posOffset>1283503</wp:posOffset>
+                </wp:positionH>
+                <wp:positionV relativeFrom="paragraph">
+                  <wp:posOffset>469013</wp:posOffset>
+                </wp:positionV>
+                <wp:extent cx="3045124" cy="336500"/>
+                <wp:effectExtent l="0" t="0" r="22225" b="26035"/>
+                <wp:wrapNone/>
+                <wp:docPr id="258" name="Rectángulo redondeado 258"/>
+                <wp:cNvGraphicFramePr/>
+                <a:graphic xmlns:a="http://schemas.openxmlformats.org/drawingml/2006/main">
+                  <a:graphicData uri="http://schemas.microsoft.com/office/word/2010/wordprocessingShape">
+                    <wps:wsp>
+                      <wps:cNvSpPr/>
+                      <wps:spPr>
+                        <a:xfrm>
+                          <a:off x="0" y="0"/>
+                          <a:ext cx="3045124" cy="336500"/>
+                        </a:xfrm>
+                        <a:prstGeom prst="roundRect">
+                          <a:avLst>
+                            <a:gd name="adj" fmla="val 5165"/>
+                          </a:avLst>
+                        </a:prstGeom>
+                        <a:noFill/>
+                        <a:ln>
+                          <a:solidFill>
+                            <a:srgbClr val="FF0000"/>
+                          </a:solidFill>
+                        </a:ln>
+                      </wps:spPr>
+                      <wps:style>
+                        <a:lnRef idx="2">
+                          <a:schemeClr val="accent1">
+                            <a:shade val="50000"/>
+                          </a:schemeClr>
+                        </a:lnRef>
+                        <a:fillRef idx="1">
+                          <a:schemeClr val="accent1"/>
+                        </a:fillRef>
+                        <a:effectRef idx="0">
+                          <a:schemeClr val="accent1"/>
+                        </a:effectRef>
+                        <a:fontRef idx="minor">
+                          <a:schemeClr val="lt1"/>
+                        </a:fontRef>
+                      </wps:style>
+                      <wps:bodyPr rot="0" spcFirstLastPara="0" vertOverflow="overflow" horzOverflow="overflow" vert="horz" wrap="square" lIns="91440" tIns="45720" rIns="91440" bIns="45720" numCol="1" spcCol="0" rtlCol="0" fromWordArt="0" anchor="ctr" anchorCtr="0" forceAA="0" compatLnSpc="1">
+                        <a:prstTxWarp prst="textNoShape">
+                          <a:avLst/>
+                        </a:prstTxWarp>
+                        <a:noAutofit/>
+                      </wps:bodyPr>
+                    </wps:wsp>
+                  </a:graphicData>
+                </a:graphic>
+                <wp14:sizeRelH relativeFrom="margin">
+                  <wp14:pctWidth>0</wp14:pctWidth>
+                </wp14:sizeRelH>
+                <wp14:sizeRelV relativeFrom="margin">
+                  <wp14:pctHeight>0</wp14:pctHeight>
+                </wp14:sizeRelV>
+              </wp:anchor>
+            </w:drawing>
+          </mc:Choice>
+          <mc:Fallback>
+            <w:pict>
+              <v:roundrect w14:anchorId="3C021768" id="Rectángulo redondeado 258" o:spid="_x0000_s1026" style="position:absolute;margin-left:101.05pt;margin-top:36.95pt;width:239.75pt;height:26.5pt;z-index:251760640;visibility:visible;mso-wrap-style:square;mso-width-percent:0;mso-height-percent:0;mso-wrap-distance-left:9pt;mso-wrap-distance-top:0;mso-wrap-distance-right:9pt;mso-wrap-distance-bottom:0;mso-position-horizontal:absolute;mso-position-horizontal-relative:text;mso-position-vertical:absolute;mso-position-vertical-relative:text;mso-width-percent:0;mso-height-percent:0;mso-width-relative:margin;mso-height-relative:margin;v-text-anchor:middle" arcsize="3386f" o:gfxdata="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" filled="f" strokecolor="red" strokeweight="1pt">
+                <v:stroke joinstyle="miter"/>
+              </v:roundrect>
+            </w:pict>
+          </mc:Fallback>
+        </mc:AlternateContent>
+      </w:r>
+      <w:r>
+        <w:drawing>
+          <wp:inline distT="0" distB="0" distL="0" distR="0" wp14:anchorId="776A8970" wp14:editId="1D95E2EF">
+            <wp:extent cx="3270872" cy="1526875"/>
+            <wp:effectExtent l="0" t="0" r="6350" b="0"/>
+            <wp:docPr id="257" name="Imagen 257"/>
             <wp:cNvGraphicFramePr>
               <a:graphicFrameLocks xmlns:a="http://schemas.openxmlformats.org/drawingml/2006/main" noChangeAspect="1"/>
             </wp:cNvGraphicFramePr>
@@ -4643,7 +8472,7 @@
                     <pic:cNvPicPr/>
                   </pic:nvPicPr>
                   <pic:blipFill>
-                    <a:blip r:embed="rId20"/>
+                    <a:blip r:embed="rId34"/>
                     <a:stretch>
                       <a:fillRect/>
                     </a:stretch>
@@ -4651,7 +8480,7 @@
                   <pic:spPr>
                     <a:xfrm>
                       <a:off x="0" y="0"/>
-                      <a:ext cx="5612130" cy="2889885"/>
+                      <a:ext cx="3328465" cy="1553760"/>
                     </a:xfrm>
                     <a:prstGeom prst="rect">
                       <a:avLst/>
@@ -4669,50 +8498,116 @@
         <w:pStyle w:val="Prrafodelista"/>
         <w:numPr>
           <w:ilvl w:val="0"/>
-          <w:numId w:val="14"/>
+          <w:numId w:val="17"/>
         </w:numPr>
-      </w:pPr>
-      <w:r>
-        <w:t>El nombre del curso que solicita el documento.</w:t>
+        <w:jc w:val="both"/>
+      </w:pPr>
+      <w:r>
+        <w:t xml:space="preserve"> Al hacerlo, abrirá el visualizador de archivos, en donde buscaremos el archivo que se va a subir. Lo seleccionaremos y daremos </w:t>
+      </w:r>
+      <w:proofErr w:type="spellStart"/>
+      <w:r>
+        <w:t>click</w:t>
+      </w:r>
+      <w:proofErr w:type="spellEnd"/>
+      <w:r>
+        <w:t xml:space="preserve"> en el botón inferior “Abrir”</w:t>
       </w:r>
     </w:p>
     <w:p>
       <w:pPr>
-        <w:pStyle w:val="Prrafodelista"/>
-        <w:numPr>
-          <w:ilvl w:val="0"/>
-          <w:numId w:val="14"/>
-        </w:numPr>
-      </w:pPr>
-      <w:r>
-        <w:t>Nombre del documento que se solicita.</w:t>
-      </w:r>
-    </w:p>
-    <w:p>
-      <w:pPr>
-        <w:pStyle w:val="Prrafodelista"/>
-        <w:numPr>
-          <w:ilvl w:val="0"/>
-          <w:numId w:val="14"/>
-        </w:numPr>
-      </w:pPr>
-      <w:r>
-        <w:t>Estado del documento,</w:t>
-      </w:r>
-      <w:r>
-        <w:t xml:space="preserve"> el cual puede ser:</w:t>
-      </w:r>
-    </w:p>
-    <w:p>
-      <w:pPr>
-        <w:ind w:left="720"/>
-      </w:pPr>
+        <w:ind w:left="708"/>
+        <w:jc w:val="center"/>
+      </w:pPr>
+      <w:r>
+        <w:rPr>
+          <w:noProof/>
+          <w:lang w:val="es-MX" w:eastAsia="es-MX"/>
+        </w:rPr>
+        <mc:AlternateContent>
+          <mc:Choice Requires="wps">
+            <w:drawing>
+              <wp:anchor distT="0" distB="0" distL="114300" distR="114300" simplePos="0" relativeHeight="251772928" behindDoc="0" locked="0" layoutInCell="1" allowOverlap="1" wp14:anchorId="6E74D97C" wp14:editId="23A8C90E">
+                <wp:simplePos x="0" y="0"/>
+                <wp:positionH relativeFrom="column">
+                  <wp:posOffset>3649726</wp:posOffset>
+                </wp:positionH>
+                <wp:positionV relativeFrom="paragraph">
+                  <wp:posOffset>2222195</wp:posOffset>
+                </wp:positionV>
+                <wp:extent cx="257820" cy="213932"/>
+                <wp:effectExtent l="0" t="19050" r="46990" b="34290"/>
+                <wp:wrapNone/>
+                <wp:docPr id="264" name="Flecha derecha 264"/>
+                <wp:cNvGraphicFramePr/>
+                <a:graphic xmlns:a="http://schemas.openxmlformats.org/drawingml/2006/main">
+                  <a:graphicData uri="http://schemas.microsoft.com/office/word/2010/wordprocessingShape">
+                    <wps:wsp>
+                      <wps:cNvSpPr/>
+                      <wps:spPr>
+                        <a:xfrm>
+                          <a:off x="0" y="0"/>
+                          <a:ext cx="257820" cy="213932"/>
+                        </a:xfrm>
+                        <a:prstGeom prst="rightArrow">
+                          <a:avLst/>
+                        </a:prstGeom>
+                        <a:solidFill>
+                          <a:srgbClr val="FF0000"/>
+                        </a:solidFill>
+                        <a:ln>
+                          <a:solidFill>
+                            <a:srgbClr val="FF0000"/>
+                          </a:solidFill>
+                        </a:ln>
+                      </wps:spPr>
+                      <wps:style>
+                        <a:lnRef idx="2">
+                          <a:schemeClr val="accent1">
+                            <a:shade val="50000"/>
+                          </a:schemeClr>
+                        </a:lnRef>
+                        <a:fillRef idx="1">
+                          <a:schemeClr val="accent1"/>
+                        </a:fillRef>
+                        <a:effectRef idx="0">
+                          <a:schemeClr val="accent1"/>
+                        </a:effectRef>
+                        <a:fontRef idx="minor">
+                          <a:schemeClr val="lt1"/>
+                        </a:fontRef>
+                      </wps:style>
+                      <wps:bodyPr rot="0" spcFirstLastPara="0" vertOverflow="overflow" horzOverflow="overflow" vert="horz" wrap="square" lIns="91440" tIns="45720" rIns="91440" bIns="45720" numCol="1" spcCol="0" rtlCol="0" fromWordArt="0" anchor="ctr" anchorCtr="0" forceAA="0" compatLnSpc="1">
+                        <a:prstTxWarp prst="textNoShape">
+                          <a:avLst/>
+                        </a:prstTxWarp>
+                        <a:noAutofit/>
+                      </wps:bodyPr>
+                    </wps:wsp>
+                  </a:graphicData>
+                </a:graphic>
+                <wp14:sizeRelH relativeFrom="margin">
+                  <wp14:pctWidth>0</wp14:pctWidth>
+                </wp14:sizeRelH>
+                <wp14:sizeRelV relativeFrom="margin">
+                  <wp14:pctHeight>0</wp14:pctHeight>
+                </wp14:sizeRelV>
+              </wp:anchor>
+            </w:drawing>
+          </mc:Choice>
+          <mc:Fallback>
+            <w:pict>
+              <v:shape w14:anchorId="647A5540" id="Flecha derecha 264" o:spid="_x0000_s1026" type="#_x0000_t13" style="position:absolute;margin-left:287.4pt;margin-top:175pt;width:20.3pt;height:16.85pt;z-index:251772928;visibility:visible;mso-wrap-style:square;mso-width-percent:0;mso-height-percent:0;mso-wrap-distance-left:9pt;mso-wrap-distance-top:0;mso-wrap-distance-right:9pt;mso-wrap-distance-bottom:0;mso-position-horizontal:absolute;mso-position-horizontal-relative:text;mso-position-vertical:absolute;mso-position-vertical-relative:text;mso-width-percent:0;mso-height-percent:0;mso-width-relative:margin;mso-height-relative:margin;v-text-anchor:middle" o:gfxdata="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" adj="12638" fillcolor="red" strokecolor="red" strokeweight="1pt"/>
+            </w:pict>
+          </mc:Fallback>
+        </mc:AlternateContent>
+      </w:r>
       <w:r>
         <w:drawing>
-          <wp:inline distT="0" distB="0" distL="0" distR="0" wp14:anchorId="0E93D8E2" wp14:editId="5926B7CE">
-            <wp:extent cx="4230094" cy="400835"/>
-            <wp:effectExtent l="0" t="0" r="0" b="0"/>
-            <wp:docPr id="205" name="Imagen 205"/>
+          <wp:inline distT="0" distB="0" distL="0" distR="0" wp14:anchorId="0C5C4895" wp14:editId="65C1B578">
+            <wp:extent cx="3635654" cy="2431585"/>
+            <wp:effectExtent l="0" t="0" r="3175" b="6985"/>
+            <wp:docPr id="263" name="Imagen 263"/>
             <wp:cNvGraphicFramePr>
               <a:graphicFrameLocks xmlns:a="http://schemas.openxmlformats.org/drawingml/2006/main" noChangeAspect="1"/>
             </wp:cNvGraphicFramePr>
@@ -4724,7 +8619,7 @@
                     <pic:cNvPicPr/>
                   </pic:nvPicPr>
                   <pic:blipFill>
-                    <a:blip r:embed="rId21"/>
+                    <a:blip r:embed="rId35"/>
                     <a:stretch>
                       <a:fillRect/>
                     </a:stretch>
@@ -4732,7 +8627,7 @@
                   <pic:spPr>
                     <a:xfrm>
                       <a:off x="0" y="0"/>
-                      <a:ext cx="4319049" cy="409264"/>
+                      <a:ext cx="3667349" cy="2452783"/>
                     </a:xfrm>
                     <a:prstGeom prst="rect">
                       <a:avLst/>
@@ -4750,19 +8645,923 @@
         <w:pStyle w:val="Prrafodelista"/>
         <w:numPr>
           <w:ilvl w:val="0"/>
-          <w:numId w:val="14"/>
+          <w:numId w:val="17"/>
         </w:numPr>
-      </w:pPr>
-      <w:r>
-        <w:t>Botón para subir documento.</w:t>
+        <w:jc w:val="both"/>
+      </w:pPr>
+      <w:r>
+        <w:t xml:space="preserve">Si se seleccionó correctamente, el nombre del archivo será mostrado y podremos subirlo a la plataforma, dando </w:t>
+      </w:r>
+      <w:proofErr w:type="spellStart"/>
+      <w:r>
+        <w:t>click</w:t>
+      </w:r>
+      <w:proofErr w:type="spellEnd"/>
+      <w:r>
+        <w:t xml:space="preserve"> en el botón “Subir”.</w:t>
       </w:r>
     </w:p>
     <w:p>
       <w:pPr>
-        <w:pStyle w:val="Prrafodelista"/>
-      </w:pPr>
+        <w:ind w:left="360"/>
+        <w:jc w:val="center"/>
+      </w:pPr>
+      <w:r>
+        <w:rPr>
+          <w:noProof/>
+          <w:lang w:val="es-MX" w:eastAsia="es-MX"/>
+        </w:rPr>
+        <mc:AlternateContent>
+          <mc:Choice Requires="wps">
+            <w:drawing>
+              <wp:anchor distT="0" distB="0" distL="114300" distR="114300" simplePos="0" relativeHeight="251774976" behindDoc="0" locked="0" layoutInCell="1" allowOverlap="1" wp14:anchorId="3C27BA81" wp14:editId="093E0AE3">
+                <wp:simplePos x="0" y="0"/>
+                <wp:positionH relativeFrom="column">
+                  <wp:posOffset>3488588</wp:posOffset>
+                </wp:positionH>
+                <wp:positionV relativeFrom="paragraph">
+                  <wp:posOffset>890371</wp:posOffset>
+                </wp:positionV>
+                <wp:extent cx="257820" cy="213932"/>
+                <wp:effectExtent l="0" t="19050" r="46990" b="34290"/>
+                <wp:wrapNone/>
+                <wp:docPr id="266" name="Flecha derecha 266"/>
+                <wp:cNvGraphicFramePr/>
+                <a:graphic xmlns:a="http://schemas.openxmlformats.org/drawingml/2006/main">
+                  <a:graphicData uri="http://schemas.microsoft.com/office/word/2010/wordprocessingShape">
+                    <wps:wsp>
+                      <wps:cNvSpPr/>
+                      <wps:spPr>
+                        <a:xfrm>
+                          <a:off x="0" y="0"/>
+                          <a:ext cx="257820" cy="213932"/>
+                        </a:xfrm>
+                        <a:prstGeom prst="rightArrow">
+                          <a:avLst/>
+                        </a:prstGeom>
+                        <a:solidFill>
+                          <a:srgbClr val="FF0000"/>
+                        </a:solidFill>
+                        <a:ln>
+                          <a:solidFill>
+                            <a:srgbClr val="FF0000"/>
+                          </a:solidFill>
+                        </a:ln>
+                      </wps:spPr>
+                      <wps:style>
+                        <a:lnRef idx="2">
+                          <a:schemeClr val="accent1">
+                            <a:shade val="50000"/>
+                          </a:schemeClr>
+                        </a:lnRef>
+                        <a:fillRef idx="1">
+                          <a:schemeClr val="accent1"/>
+                        </a:fillRef>
+                        <a:effectRef idx="0">
+                          <a:schemeClr val="accent1"/>
+                        </a:effectRef>
+                        <a:fontRef idx="minor">
+                          <a:schemeClr val="lt1"/>
+                        </a:fontRef>
+                      </wps:style>
+                      <wps:bodyPr rot="0" spcFirstLastPara="0" vertOverflow="overflow" horzOverflow="overflow" vert="horz" wrap="square" lIns="91440" tIns="45720" rIns="91440" bIns="45720" numCol="1" spcCol="0" rtlCol="0" fromWordArt="0" anchor="ctr" anchorCtr="0" forceAA="0" compatLnSpc="1">
+                        <a:prstTxWarp prst="textNoShape">
+                          <a:avLst/>
+                        </a:prstTxWarp>
+                        <a:noAutofit/>
+                      </wps:bodyPr>
+                    </wps:wsp>
+                  </a:graphicData>
+                </a:graphic>
+                <wp14:sizeRelH relativeFrom="margin">
+                  <wp14:pctWidth>0</wp14:pctWidth>
+                </wp14:sizeRelH>
+                <wp14:sizeRelV relativeFrom="margin">
+                  <wp14:pctHeight>0</wp14:pctHeight>
+                </wp14:sizeRelV>
+              </wp:anchor>
+            </w:drawing>
+          </mc:Choice>
+          <mc:Fallback>
+            <w:pict>
+              <v:shape w14:anchorId="329F4201" id="Flecha derecha 266" o:spid="_x0000_s1026" type="#_x0000_t13" style="position:absolute;margin-left:274.7pt;margin-top:70.1pt;width:20.3pt;height:16.85pt;z-index:251774976;visibility:visible;mso-wrap-style:square;mso-width-percent:0;mso-height-percent:0;mso-wrap-distance-left:9pt;mso-wrap-distance-top:0;mso-wrap-distance-right:9pt;mso-wrap-distance-bottom:0;mso-position-horizontal:absolute;mso-position-horizontal-relative:text;mso-position-vertical:absolute;mso-position-vertical-relative:text;mso-width-percent:0;mso-height-percent:0;mso-width-relative:margin;mso-height-relative:margin;v-text-anchor:middle" o:gfxdata="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" adj="12638" fillcolor="red" strokecolor="red" strokeweight="1pt"/>
+            </w:pict>
+          </mc:Fallback>
+        </mc:AlternateContent>
+      </w:r>
+      <w:r>
+        <w:drawing>
+          <wp:inline distT="0" distB="0" distL="0" distR="0" wp14:anchorId="64253CEF" wp14:editId="32697C38">
+            <wp:extent cx="2991917" cy="1385866"/>
+            <wp:effectExtent l="0" t="0" r="0" b="5080"/>
+            <wp:docPr id="265" name="Imagen 265"/>
+            <wp:cNvGraphicFramePr>
+              <a:graphicFrameLocks xmlns:a="http://schemas.openxmlformats.org/drawingml/2006/main" noChangeAspect="1"/>
+            </wp:cNvGraphicFramePr>
+            <a:graphic xmlns:a="http://schemas.openxmlformats.org/drawingml/2006/main">
+              <a:graphicData uri="http://schemas.openxmlformats.org/drawingml/2006/picture">
+                <pic:pic xmlns:pic="http://schemas.openxmlformats.org/drawingml/2006/picture">
+                  <pic:nvPicPr>
+                    <pic:cNvPr id="1" name=""/>
+                    <pic:cNvPicPr/>
+                  </pic:nvPicPr>
+                  <pic:blipFill>
+                    <a:blip r:embed="rId36"/>
+                    <a:stretch>
+                      <a:fillRect/>
+                    </a:stretch>
+                  </pic:blipFill>
+                  <pic:spPr>
+                    <a:xfrm>
+                      <a:off x="0" y="0"/>
+                      <a:ext cx="3046594" cy="1411192"/>
+                    </a:xfrm>
+                    <a:prstGeom prst="rect">
+                      <a:avLst/>
+                    </a:prstGeom>
+                  </pic:spPr>
+                </pic:pic>
+              </a:graphicData>
+            </a:graphic>
+          </wp:inline>
+        </w:drawing>
+      </w:r>
+    </w:p>
+    <w:p/>
+    <w:p>
+      <w:r>
+        <w:br w:type="page"/>
+      </w:r>
+    </w:p>
+    <w:p>
+      <w:r>
+        <w:t>Después de ser subido el documento, cambiará su estado en la tabla de detalles, así como también podrá ser visualizado (1) y en caso de algún error también podrá ser modificado (2) o eliminado (3).</w:t>
+      </w:r>
+    </w:p>
+    <w:p>
+      <w:r>
+        <mc:AlternateContent>
+          <mc:Choice Requires="wpg">
+            <w:drawing>
+              <wp:anchor distT="0" distB="0" distL="114300" distR="114300" simplePos="0" relativeHeight="251782144" behindDoc="0" locked="0" layoutInCell="1" allowOverlap="1" wp14:anchorId="22A69465" wp14:editId="074B516E">
+                <wp:simplePos x="0" y="0"/>
+                <wp:positionH relativeFrom="column">
+                  <wp:posOffset>5178407</wp:posOffset>
+                </wp:positionH>
+                <wp:positionV relativeFrom="paragraph">
+                  <wp:posOffset>318449</wp:posOffset>
+                </wp:positionV>
+                <wp:extent cx="175079" cy="160718"/>
+                <wp:effectExtent l="0" t="0" r="15875" b="10795"/>
+                <wp:wrapNone/>
+                <wp:docPr id="275" name="Grupo 275"/>
+                <wp:cNvGraphicFramePr/>
+                <a:graphic xmlns:a="http://schemas.openxmlformats.org/drawingml/2006/main">
+                  <a:graphicData uri="http://schemas.microsoft.com/office/word/2010/wordprocessingGroup">
+                    <wpg:wgp>
+                      <wpg:cNvGrpSpPr/>
+                      <wpg:grpSpPr>
+                        <a:xfrm>
+                          <a:off x="0" y="0"/>
+                          <a:ext cx="175079" cy="160718"/>
+                          <a:chOff x="0" y="0"/>
+                          <a:chExt cx="209810" cy="192675"/>
+                        </a:xfrm>
+                      </wpg:grpSpPr>
+                      <wps:wsp>
+                        <wps:cNvPr id="276" name="Elipse 276"/>
+                        <wps:cNvSpPr/>
+                        <wps:spPr>
+                          <a:xfrm>
+                            <a:off x="0" y="4137"/>
+                            <a:ext cx="209810" cy="188538"/>
+                          </a:xfrm>
+                          <a:prstGeom prst="ellipse">
+                            <a:avLst/>
+                          </a:prstGeom>
+                          <a:solidFill>
+                            <a:srgbClr val="FF0000"/>
+                          </a:solidFill>
+                          <a:ln>
+                            <a:solidFill>
+                              <a:srgbClr val="FF0000"/>
+                            </a:solidFill>
+                          </a:ln>
+                        </wps:spPr>
+                        <wps:style>
+                          <a:lnRef idx="2">
+                            <a:schemeClr val="accent1">
+                              <a:shade val="50000"/>
+                            </a:schemeClr>
+                          </a:lnRef>
+                          <a:fillRef idx="1">
+                            <a:schemeClr val="accent1"/>
+                          </a:fillRef>
+                          <a:effectRef idx="0">
+                            <a:schemeClr val="accent1"/>
+                          </a:effectRef>
+                          <a:fontRef idx="minor">
+                            <a:schemeClr val="lt1"/>
+                          </a:fontRef>
+                        </wps:style>
+                        <wps:bodyPr rot="0" spcFirstLastPara="0" vertOverflow="overflow" horzOverflow="overflow" vert="horz" wrap="square" lIns="91440" tIns="45720" rIns="91440" bIns="45720" numCol="1" spcCol="0" rtlCol="0" fromWordArt="0" anchor="ctr" anchorCtr="0" forceAA="0" compatLnSpc="1">
+                          <a:prstTxWarp prst="textNoShape">
+                            <a:avLst/>
+                          </a:prstTxWarp>
+                          <a:noAutofit/>
+                        </wps:bodyPr>
+                      </wps:wsp>
+                      <wps:wsp>
+                        <wps:cNvPr id="277" name="Cuadro de texto 2"/>
+                        <wps:cNvSpPr txBox="1">
+                          <a:spLocks noChangeArrowheads="1"/>
+                        </wps:cNvSpPr>
+                        <wps:spPr bwMode="auto">
+                          <a:xfrm>
+                            <a:off x="66200" y="0"/>
+                            <a:ext cx="109096" cy="179262"/>
+                          </a:xfrm>
+                          <a:prstGeom prst="rect">
+                            <a:avLst/>
+                          </a:prstGeom>
+                          <a:noFill/>
+                          <a:ln w="0">
+                            <a:noFill/>
+                            <a:miter lim="800000"/>
+                            <a:headEnd/>
+                            <a:tailEnd/>
+                          </a:ln>
+                        </wps:spPr>
+                        <wps:txbx>
+                          <w:txbxContent>
+                            <w:p>
+                              <w:pPr>
+                                <w:rPr>
+                                  <w:color w:val="FFFFFF" w:themeColor="background1"/>
+                                </w:rPr>
+                              </w:pPr>
+                              <w:r>
+                                <w:rPr>
+                                  <w:color w:val="FFFFFF" w:themeColor="background1"/>
+                                </w:rPr>
+                                <w:t>3</w:t>
+                              </w:r>
+                            </w:p>
+                          </w:txbxContent>
+                        </wps:txbx>
+                        <wps:bodyPr rot="0" vert="horz" wrap="square" lIns="0" tIns="0" rIns="0" bIns="0" anchor="t" anchorCtr="0">
+                          <a:noAutofit/>
+                        </wps:bodyPr>
+                      </wps:wsp>
+                    </wpg:wgp>
+                  </a:graphicData>
+                </a:graphic>
+                <wp14:sizeRelH relativeFrom="margin">
+                  <wp14:pctWidth>0</wp14:pctWidth>
+                </wp14:sizeRelH>
+                <wp14:sizeRelV relativeFrom="margin">
+                  <wp14:pctHeight>0</wp14:pctHeight>
+                </wp14:sizeRelV>
+              </wp:anchor>
+            </w:drawing>
+          </mc:Choice>
+          <mc:Fallback>
+            <w:pict>
+              <v:group w14:anchorId="22A69465" id="Grupo 275" o:spid="_x0000_s1103" style="position:absolute;margin-left:407.75pt;margin-top:25.05pt;width:13.8pt;height:12.65pt;z-index:251782144;mso-width-relative:margin;mso-height-relative:margin" coordsize="209810,192675" o:gfxdata="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">
+                <v:oval id="Elipse 276" o:spid="_x0000_s1104" style="position:absolute;top:4137;width:209810;height:188538;visibility:visible;mso-wrap-style:square;v-text-anchor:middle" o:gfxdata="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" fillcolor="red" strokecolor="red" strokeweight="1pt">
+                  <v:stroke joinstyle="miter"/>
+                </v:oval>
+                <v:shape id="_x0000_s1105" type="#_x0000_t202" style="position:absolute;left:66200;width:109096;height:179262;visibility:visible;mso-wrap-style:square;v-text-anchor:top" o:gfxdata="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" filled="f" stroked="f" strokeweight="0">
+                  <v:textbox inset="0,0,0,0">
+                    <w:txbxContent>
+                      <w:p>
+                        <w:pPr>
+                          <w:rPr>
+                            <w:color w:val="FFFFFF" w:themeColor="background1"/>
+                          </w:rPr>
+                        </w:pPr>
+                        <w:r>
+                          <w:rPr>
+                            <w:color w:val="FFFFFF" w:themeColor="background1"/>
+                          </w:rPr>
+                          <w:t>3</w:t>
+                        </w:r>
+                      </w:p>
+                    </w:txbxContent>
+                  </v:textbox>
+                </v:shape>
+              </v:group>
+            </w:pict>
+          </mc:Fallback>
+        </mc:AlternateContent>
+      </w:r>
+      <w:r>
+        <mc:AlternateContent>
+          <mc:Choice Requires="wpg">
+            <w:drawing>
+              <wp:anchor distT="0" distB="0" distL="114300" distR="114300" simplePos="0" relativeHeight="251780096" behindDoc="0" locked="0" layoutInCell="1" allowOverlap="1" wp14:anchorId="2C0762F1" wp14:editId="080C8753">
+                <wp:simplePos x="0" y="0"/>
+                <wp:positionH relativeFrom="column">
+                  <wp:posOffset>4603750</wp:posOffset>
+                </wp:positionH>
+                <wp:positionV relativeFrom="paragraph">
+                  <wp:posOffset>324024</wp:posOffset>
+                </wp:positionV>
+                <wp:extent cx="175079" cy="160718"/>
+                <wp:effectExtent l="0" t="0" r="15875" b="10795"/>
+                <wp:wrapNone/>
+                <wp:docPr id="272" name="Grupo 272"/>
+                <wp:cNvGraphicFramePr/>
+                <a:graphic xmlns:a="http://schemas.openxmlformats.org/drawingml/2006/main">
+                  <a:graphicData uri="http://schemas.microsoft.com/office/word/2010/wordprocessingGroup">
+                    <wpg:wgp>
+                      <wpg:cNvGrpSpPr/>
+                      <wpg:grpSpPr>
+                        <a:xfrm>
+                          <a:off x="0" y="0"/>
+                          <a:ext cx="175079" cy="160718"/>
+                          <a:chOff x="0" y="0"/>
+                          <a:chExt cx="209810" cy="192675"/>
+                        </a:xfrm>
+                      </wpg:grpSpPr>
+                      <wps:wsp>
+                        <wps:cNvPr id="273" name="Elipse 273"/>
+                        <wps:cNvSpPr/>
+                        <wps:spPr>
+                          <a:xfrm>
+                            <a:off x="0" y="4137"/>
+                            <a:ext cx="209810" cy="188538"/>
+                          </a:xfrm>
+                          <a:prstGeom prst="ellipse">
+                            <a:avLst/>
+                          </a:prstGeom>
+                          <a:solidFill>
+                            <a:srgbClr val="FF0000"/>
+                          </a:solidFill>
+                          <a:ln>
+                            <a:solidFill>
+                              <a:srgbClr val="FF0000"/>
+                            </a:solidFill>
+                          </a:ln>
+                        </wps:spPr>
+                        <wps:style>
+                          <a:lnRef idx="2">
+                            <a:schemeClr val="accent1">
+                              <a:shade val="50000"/>
+                            </a:schemeClr>
+                          </a:lnRef>
+                          <a:fillRef idx="1">
+                            <a:schemeClr val="accent1"/>
+                          </a:fillRef>
+                          <a:effectRef idx="0">
+                            <a:schemeClr val="accent1"/>
+                          </a:effectRef>
+                          <a:fontRef idx="minor">
+                            <a:schemeClr val="lt1"/>
+                          </a:fontRef>
+                        </wps:style>
+                        <wps:bodyPr rot="0" spcFirstLastPara="0" vertOverflow="overflow" horzOverflow="overflow" vert="horz" wrap="square" lIns="91440" tIns="45720" rIns="91440" bIns="45720" numCol="1" spcCol="0" rtlCol="0" fromWordArt="0" anchor="ctr" anchorCtr="0" forceAA="0" compatLnSpc="1">
+                          <a:prstTxWarp prst="textNoShape">
+                            <a:avLst/>
+                          </a:prstTxWarp>
+                          <a:noAutofit/>
+                        </wps:bodyPr>
+                      </wps:wsp>
+                      <wps:wsp>
+                        <wps:cNvPr id="274" name="Cuadro de texto 2"/>
+                        <wps:cNvSpPr txBox="1">
+                          <a:spLocks noChangeArrowheads="1"/>
+                        </wps:cNvSpPr>
+                        <wps:spPr bwMode="auto">
+                          <a:xfrm>
+                            <a:off x="66200" y="0"/>
+                            <a:ext cx="109096" cy="179262"/>
+                          </a:xfrm>
+                          <a:prstGeom prst="rect">
+                            <a:avLst/>
+                          </a:prstGeom>
+                          <a:noFill/>
+                          <a:ln w="0">
+                            <a:noFill/>
+                            <a:miter lim="800000"/>
+                            <a:headEnd/>
+                            <a:tailEnd/>
+                          </a:ln>
+                        </wps:spPr>
+                        <wps:txbx>
+                          <w:txbxContent>
+                            <w:p>
+                              <w:pPr>
+                                <w:rPr>
+                                  <w:color w:val="FFFFFF" w:themeColor="background1"/>
+                                </w:rPr>
+                              </w:pPr>
+                              <w:r>
+                                <w:rPr>
+                                  <w:color w:val="FFFFFF" w:themeColor="background1"/>
+                                </w:rPr>
+                                <w:t>2</w:t>
+                              </w:r>
+                            </w:p>
+                          </w:txbxContent>
+                        </wps:txbx>
+                        <wps:bodyPr rot="0" vert="horz" wrap="square" lIns="0" tIns="0" rIns="0" bIns="0" anchor="t" anchorCtr="0">
+                          <a:noAutofit/>
+                        </wps:bodyPr>
+                      </wps:wsp>
+                    </wpg:wgp>
+                  </a:graphicData>
+                </a:graphic>
+                <wp14:sizeRelH relativeFrom="margin">
+                  <wp14:pctWidth>0</wp14:pctWidth>
+                </wp14:sizeRelH>
+                <wp14:sizeRelV relativeFrom="margin">
+                  <wp14:pctHeight>0</wp14:pctHeight>
+                </wp14:sizeRelV>
+              </wp:anchor>
+            </w:drawing>
+          </mc:Choice>
+          <mc:Fallback>
+            <w:pict>
+              <v:group w14:anchorId="2C0762F1" id="Grupo 272" o:spid="_x0000_s1106" style="position:absolute;margin-left:362.5pt;margin-top:25.5pt;width:13.8pt;height:12.65pt;z-index:251780096;mso-width-relative:margin;mso-height-relative:margin" coordsize="209810,192675" o:gfxdata="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">
+                <v:oval id="Elipse 273" o:spid="_x0000_s1107" style="position:absolute;top:4137;width:209810;height:188538;visibility:visible;mso-wrap-style:square;v-text-anchor:middle" o:gfxdata="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" fillcolor="red" strokecolor="red" strokeweight="1pt">
+                  <v:stroke joinstyle="miter"/>
+                </v:oval>
+                <v:shape id="_x0000_s1108" type="#_x0000_t202" style="position:absolute;left:66200;width:109096;height:179262;visibility:visible;mso-wrap-style:square;v-text-anchor:top" o:gfxdata="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" filled="f" stroked="f" strokeweight="0">
+                  <v:textbox inset="0,0,0,0">
+                    <w:txbxContent>
+                      <w:p>
+                        <w:pPr>
+                          <w:rPr>
+                            <w:color w:val="FFFFFF" w:themeColor="background1"/>
+                          </w:rPr>
+                        </w:pPr>
+                        <w:r>
+                          <w:rPr>
+                            <w:color w:val="FFFFFF" w:themeColor="background1"/>
+                          </w:rPr>
+                          <w:t>2</w:t>
+                        </w:r>
+                      </w:p>
+                    </w:txbxContent>
+                  </v:textbox>
+                </v:shape>
+              </v:group>
+            </w:pict>
+          </mc:Fallback>
+        </mc:AlternateContent>
+      </w:r>
+      <w:r>
+        <mc:AlternateContent>
+          <mc:Choice Requires="wpg">
+            <w:drawing>
+              <wp:anchor distT="0" distB="0" distL="114300" distR="114300" simplePos="0" relativeHeight="251778048" behindDoc="0" locked="0" layoutInCell="1" allowOverlap="1" wp14:anchorId="5CA6A8E7" wp14:editId="707F4804">
+                <wp:simplePos x="0" y="0"/>
+                <wp:positionH relativeFrom="column">
+                  <wp:posOffset>4397212</wp:posOffset>
+                </wp:positionH>
+                <wp:positionV relativeFrom="paragraph">
+                  <wp:posOffset>318141</wp:posOffset>
+                </wp:positionV>
+                <wp:extent cx="175079" cy="160718"/>
+                <wp:effectExtent l="0" t="0" r="15875" b="10795"/>
+                <wp:wrapNone/>
+                <wp:docPr id="269" name="Grupo 269"/>
+                <wp:cNvGraphicFramePr/>
+                <a:graphic xmlns:a="http://schemas.openxmlformats.org/drawingml/2006/main">
+                  <a:graphicData uri="http://schemas.microsoft.com/office/word/2010/wordprocessingGroup">
+                    <wpg:wgp>
+                      <wpg:cNvGrpSpPr/>
+                      <wpg:grpSpPr>
+                        <a:xfrm>
+                          <a:off x="0" y="0"/>
+                          <a:ext cx="175079" cy="160718"/>
+                          <a:chOff x="0" y="0"/>
+                          <a:chExt cx="209810" cy="192675"/>
+                        </a:xfrm>
+                      </wpg:grpSpPr>
+                      <wps:wsp>
+                        <wps:cNvPr id="270" name="Elipse 270"/>
+                        <wps:cNvSpPr/>
+                        <wps:spPr>
+                          <a:xfrm>
+                            <a:off x="0" y="4137"/>
+                            <a:ext cx="209810" cy="188538"/>
+                          </a:xfrm>
+                          <a:prstGeom prst="ellipse">
+                            <a:avLst/>
+                          </a:prstGeom>
+                          <a:solidFill>
+                            <a:srgbClr val="FF0000"/>
+                          </a:solidFill>
+                          <a:ln>
+                            <a:solidFill>
+                              <a:srgbClr val="FF0000"/>
+                            </a:solidFill>
+                          </a:ln>
+                        </wps:spPr>
+                        <wps:style>
+                          <a:lnRef idx="2">
+                            <a:schemeClr val="accent1">
+                              <a:shade val="50000"/>
+                            </a:schemeClr>
+                          </a:lnRef>
+                          <a:fillRef idx="1">
+                            <a:schemeClr val="accent1"/>
+                          </a:fillRef>
+                          <a:effectRef idx="0">
+                            <a:schemeClr val="accent1"/>
+                          </a:effectRef>
+                          <a:fontRef idx="minor">
+                            <a:schemeClr val="lt1"/>
+                          </a:fontRef>
+                        </wps:style>
+                        <wps:bodyPr rot="0" spcFirstLastPara="0" vertOverflow="overflow" horzOverflow="overflow" vert="horz" wrap="square" lIns="91440" tIns="45720" rIns="91440" bIns="45720" numCol="1" spcCol="0" rtlCol="0" fromWordArt="0" anchor="ctr" anchorCtr="0" forceAA="0" compatLnSpc="1">
+                          <a:prstTxWarp prst="textNoShape">
+                            <a:avLst/>
+                          </a:prstTxWarp>
+                          <a:noAutofit/>
+                        </wps:bodyPr>
+                      </wps:wsp>
+                      <wps:wsp>
+                        <wps:cNvPr id="271" name="Cuadro de texto 2"/>
+                        <wps:cNvSpPr txBox="1">
+                          <a:spLocks noChangeArrowheads="1"/>
+                        </wps:cNvSpPr>
+                        <wps:spPr bwMode="auto">
+                          <a:xfrm>
+                            <a:off x="66200" y="0"/>
+                            <a:ext cx="109096" cy="179262"/>
+                          </a:xfrm>
+                          <a:prstGeom prst="rect">
+                            <a:avLst/>
+                          </a:prstGeom>
+                          <a:noFill/>
+                          <a:ln w="0">
+                            <a:noFill/>
+                            <a:miter lim="800000"/>
+                            <a:headEnd/>
+                            <a:tailEnd/>
+                          </a:ln>
+                        </wps:spPr>
+                        <wps:txbx>
+                          <w:txbxContent>
+                            <w:p>
+                              <w:pPr>
+                                <w:rPr>
+                                  <w:color w:val="FFFFFF" w:themeColor="background1"/>
+                                </w:rPr>
+                              </w:pPr>
+                              <w:r>
+                                <w:rPr>
+                                  <w:color w:val="FFFFFF" w:themeColor="background1"/>
+                                </w:rPr>
+                                <w:t>1</w:t>
+                              </w:r>
+                            </w:p>
+                          </w:txbxContent>
+                        </wps:txbx>
+                        <wps:bodyPr rot="0" vert="horz" wrap="square" lIns="0" tIns="0" rIns="0" bIns="0" anchor="t" anchorCtr="0">
+                          <a:noAutofit/>
+                        </wps:bodyPr>
+                      </wps:wsp>
+                    </wpg:wgp>
+                  </a:graphicData>
+                </a:graphic>
+                <wp14:sizeRelH relativeFrom="margin">
+                  <wp14:pctWidth>0</wp14:pctWidth>
+                </wp14:sizeRelH>
+                <wp14:sizeRelV relativeFrom="margin">
+                  <wp14:pctHeight>0</wp14:pctHeight>
+                </wp14:sizeRelV>
+              </wp:anchor>
+            </w:drawing>
+          </mc:Choice>
+          <mc:Fallback>
+            <w:pict>
+              <v:group w14:anchorId="5CA6A8E7" id="Grupo 269" o:spid="_x0000_s1109" style="position:absolute;margin-left:346.25pt;margin-top:25.05pt;width:13.8pt;height:12.65pt;z-index:251778048;mso-width-relative:margin;mso-height-relative:margin" coordsize="209810,192675" o:gfxdata="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">
+                <v:oval id="Elipse 270" o:spid="_x0000_s1110" style="position:absolute;top:4137;width:209810;height:188538;visibility:visible;mso-wrap-style:square;v-text-anchor:middle" o:gfxdata="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" fillcolor="red" strokecolor="red" strokeweight="1pt">
+                  <v:stroke joinstyle="miter"/>
+                </v:oval>
+                <v:shape id="_x0000_s1111" type="#_x0000_t202" style="position:absolute;left:66200;width:109096;height:179262;visibility:visible;mso-wrap-style:square;v-text-anchor:top" o:gfxdata="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" filled="f" stroked="f" strokeweight="0">
+                  <v:textbox inset="0,0,0,0">
+                    <w:txbxContent>
+                      <w:p>
+                        <w:pPr>
+                          <w:rPr>
+                            <w:color w:val="FFFFFF" w:themeColor="background1"/>
+                          </w:rPr>
+                        </w:pPr>
+                        <w:r>
+                          <w:rPr>
+                            <w:color w:val="FFFFFF" w:themeColor="background1"/>
+                          </w:rPr>
+                          <w:t>1</w:t>
+                        </w:r>
+                      </w:p>
+                    </w:txbxContent>
+                  </v:textbox>
+                </v:shape>
+              </v:group>
+            </w:pict>
+          </mc:Fallback>
+        </mc:AlternateContent>
+      </w:r>
+      <w:r>
+        <w:drawing>
+          <wp:inline distT="0" distB="0" distL="0" distR="0" wp14:anchorId="59B97D1D" wp14:editId="63C8BFCC">
+            <wp:extent cx="5637093" cy="819509"/>
+            <wp:effectExtent l="0" t="0" r="1905" b="0"/>
+            <wp:docPr id="267" name="Imagen 267"/>
+            <wp:cNvGraphicFramePr>
+              <a:graphicFrameLocks xmlns:a="http://schemas.openxmlformats.org/drawingml/2006/main" noChangeAspect="1"/>
+            </wp:cNvGraphicFramePr>
+            <a:graphic xmlns:a="http://schemas.openxmlformats.org/drawingml/2006/main">
+              <a:graphicData uri="http://schemas.openxmlformats.org/drawingml/2006/picture">
+                <pic:pic xmlns:pic="http://schemas.openxmlformats.org/drawingml/2006/picture">
+                  <pic:nvPicPr>
+                    <pic:cNvPr id="1" name=""/>
+                    <pic:cNvPicPr/>
+                  </pic:nvPicPr>
+                  <pic:blipFill rotWithShape="1">
+                    <a:blip r:embed="rId37"/>
+                    <a:srcRect l="769" r="1471"/>
+                    <a:stretch/>
+                  </pic:blipFill>
+                  <pic:spPr bwMode="auto">
+                    <a:xfrm>
+                      <a:off x="0" y="0"/>
+                      <a:ext cx="5762497" cy="837740"/>
+                    </a:xfrm>
+                    <a:prstGeom prst="rect">
+                      <a:avLst/>
+                    </a:prstGeom>
+                    <a:ln>
+                      <a:noFill/>
+                    </a:ln>
+                    <a:extLst>
+                      <a:ext uri="{53640926-AAD7-44D8-BBD7-CCE9431645EC}">
+                        <a14:shadowObscured xmlns:a14="http://schemas.microsoft.com/office/drawing/2010/main"/>
+                      </a:ext>
+                    </a:extLst>
+                  </pic:spPr>
+                </pic:pic>
+              </a:graphicData>
+            </a:graphic>
+          </wp:inline>
+        </w:drawing>
+      </w:r>
+    </w:p>
+    <w:p/>
+    <w:p>
+      <w:r>
+        <w:t>Los archivos que se suban a la plataforma deben cumplir con el formato previamente definido y explicado en los detalles del curso.</w:t>
+      </w:r>
+      <w:r>
+        <w:rPr>
+          <w:b/>
+        </w:rPr>
+        <w:t xml:space="preserve"> </w:t>
+      </w:r>
+      <w:r>
+        <w:t xml:space="preserve">Posterior a ser subidos, serán revisados por la administración y aprobados en caso de estar correctos. </w:t>
+      </w:r>
+    </w:p>
+    <w:p>
+      <w:r>
+        <w:t>Una vez aprobados se encontrará</w:t>
+      </w:r>
+      <w:r>
+        <w:t xml:space="preserve"> inscrito</w:t>
+      </w:r>
+      <w:r>
+        <w:t xml:space="preserve"> al curso</w:t>
+      </w:r>
+      <w:r>
+        <w:t xml:space="preserve"> y finalizará la inscripción</w:t>
+      </w:r>
+      <w:r>
+        <w:t>, pasando así el curso a la sección de acreditados.</w:t>
+      </w:r>
+    </w:p>
+    <w:p>
+      <w:pPr>
+        <w:jc w:val="center"/>
+      </w:pPr>
+      <w:r>
+        <w:rPr>
+          <w:noProof/>
+          <w:lang w:val="es-MX" w:eastAsia="es-MX"/>
+        </w:rPr>
+        <mc:AlternateContent>
+          <mc:Choice Requires="wps">
+            <w:drawing>
+              <wp:anchor distT="0" distB="0" distL="114300" distR="114300" simplePos="0" relativeHeight="251787264" behindDoc="0" locked="0" layoutInCell="1" allowOverlap="1" wp14:anchorId="136F6472" wp14:editId="2A0430E1">
+                <wp:simplePos x="0" y="0"/>
+                <wp:positionH relativeFrom="column">
+                  <wp:posOffset>1206500</wp:posOffset>
+                </wp:positionH>
+                <wp:positionV relativeFrom="paragraph">
+                  <wp:posOffset>689767</wp:posOffset>
+                </wp:positionV>
+                <wp:extent cx="257820" cy="213932"/>
+                <wp:effectExtent l="22225" t="15875" r="31115" b="31115"/>
+                <wp:wrapNone/>
+                <wp:docPr id="286" name="Flecha derecha 286"/>
+                <wp:cNvGraphicFramePr/>
+                <a:graphic xmlns:a="http://schemas.openxmlformats.org/drawingml/2006/main">
+                  <a:graphicData uri="http://schemas.microsoft.com/office/word/2010/wordprocessingShape">
+                    <wps:wsp>
+                      <wps:cNvSpPr/>
+                      <wps:spPr>
+                        <a:xfrm rot="5191371">
+                          <a:off x="0" y="0"/>
+                          <a:ext cx="257820" cy="213932"/>
+                        </a:xfrm>
+                        <a:prstGeom prst="rightArrow">
+                          <a:avLst/>
+                        </a:prstGeom>
+                        <a:solidFill>
+                          <a:srgbClr val="FF0000"/>
+                        </a:solidFill>
+                        <a:ln>
+                          <a:solidFill>
+                            <a:srgbClr val="FF0000"/>
+                          </a:solidFill>
+                        </a:ln>
+                      </wps:spPr>
+                      <wps:style>
+                        <a:lnRef idx="2">
+                          <a:schemeClr val="accent1">
+                            <a:shade val="50000"/>
+                          </a:schemeClr>
+                        </a:lnRef>
+                        <a:fillRef idx="1">
+                          <a:schemeClr val="accent1"/>
+                        </a:fillRef>
+                        <a:effectRef idx="0">
+                          <a:schemeClr val="accent1"/>
+                        </a:effectRef>
+                        <a:fontRef idx="minor">
+                          <a:schemeClr val="lt1"/>
+                        </a:fontRef>
+                      </wps:style>
+                      <wps:bodyPr rot="0" spcFirstLastPara="0" vertOverflow="overflow" horzOverflow="overflow" vert="horz" wrap="square" lIns="91440" tIns="45720" rIns="91440" bIns="45720" numCol="1" spcCol="0" rtlCol="0" fromWordArt="0" anchor="ctr" anchorCtr="0" forceAA="0" compatLnSpc="1">
+                        <a:prstTxWarp prst="textNoShape">
+                          <a:avLst/>
+                        </a:prstTxWarp>
+                        <a:noAutofit/>
+                      </wps:bodyPr>
+                    </wps:wsp>
+                  </a:graphicData>
+                </a:graphic>
+                <wp14:sizeRelH relativeFrom="margin">
+                  <wp14:pctWidth>0</wp14:pctWidth>
+                </wp14:sizeRelH>
+                <wp14:sizeRelV relativeFrom="margin">
+                  <wp14:pctHeight>0</wp14:pctHeight>
+                </wp14:sizeRelV>
+              </wp:anchor>
+            </w:drawing>
+          </mc:Choice>
+          <mc:Fallback>
+            <w:pict>
+              <v:shape w14:anchorId="77A51ABF" id="Flecha derecha 286" o:spid="_x0000_s1026" type="#_x0000_t13" style="position:absolute;margin-left:95pt;margin-top:54.3pt;width:20.3pt;height:16.85pt;rotation:5670361fd;z-index:251787264;visibility:visible;mso-wrap-style:square;mso-width-percent:0;mso-height-percent:0;mso-wrap-distance-left:9pt;mso-wrap-distance-top:0;mso-wrap-distance-right:9pt;mso-wrap-distance-bottom:0;mso-position-horizontal:absolute;mso-position-horizontal-relative:text;mso-position-vertical:absolute;mso-position-vertical-relative:text;mso-width-percent:0;mso-height-percent:0;mso-width-relative:margin;mso-height-relative:margin;v-text-anchor:middle" o:gfxdata="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" adj="12638" fillcolor="red" strokecolor="red" strokeweight="1pt"/>
+            </w:pict>
+          </mc:Fallback>
+        </mc:AlternateContent>
+      </w:r>
+      <w:r>
+        <w:drawing>
+          <wp:inline distT="0" distB="0" distL="0" distR="0" wp14:anchorId="464FCC8C" wp14:editId="20B9C5CE">
+            <wp:extent cx="5611872" cy="2190998"/>
+            <wp:effectExtent l="0" t="0" r="8255" b="0"/>
+            <wp:docPr id="285" name="Imagen 285"/>
+            <wp:cNvGraphicFramePr>
+              <a:graphicFrameLocks xmlns:a="http://schemas.openxmlformats.org/drawingml/2006/main" noChangeAspect="1"/>
+            </wp:cNvGraphicFramePr>
+            <a:graphic xmlns:a="http://schemas.openxmlformats.org/drawingml/2006/main">
+              <a:graphicData uri="http://schemas.openxmlformats.org/drawingml/2006/picture">
+                <pic:pic xmlns:pic="http://schemas.openxmlformats.org/drawingml/2006/picture">
+                  <pic:nvPicPr>
+                    <pic:cNvPr id="1" name=""/>
+                    <pic:cNvPicPr/>
+                  </pic:nvPicPr>
+                  <pic:blipFill rotWithShape="1">
+                    <a:blip r:embed="rId38"/>
+                    <a:srcRect b="32594"/>
+                    <a:stretch/>
+                  </pic:blipFill>
+                  <pic:spPr bwMode="auto">
+                    <a:xfrm>
+                      <a:off x="0" y="0"/>
+                      <a:ext cx="5612130" cy="2191099"/>
+                    </a:xfrm>
+                    <a:prstGeom prst="rect">
+                      <a:avLst/>
+                    </a:prstGeom>
+                    <a:ln>
+                      <a:noFill/>
+                    </a:ln>
+                    <a:extLst>
+                      <a:ext uri="{53640926-AAD7-44D8-BBD7-CCE9431645EC}">
+                        <a14:shadowObscured xmlns:a14="http://schemas.microsoft.com/office/drawing/2010/main"/>
+                      </a:ext>
+                    </a:extLst>
+                  </pic:spPr>
+                </pic:pic>
+              </a:graphicData>
+            </a:graphic>
+          </wp:inline>
+        </w:drawing>
+      </w:r>
+    </w:p>
+    <w:p>
+      <w:pPr>
+        <w:jc w:val="both"/>
+      </w:pPr>
+      <w:r>
+        <w:t>Y los documentos cambiarán su estado:</w:t>
+      </w:r>
+    </w:p>
+    <w:p>
+      <w:pPr>
+        <w:jc w:val="both"/>
+      </w:pPr>
+      <w:r>
+        <w:drawing>
+          <wp:inline distT="0" distB="0" distL="0" distR="0" wp14:anchorId="045FD3DC" wp14:editId="532693C1">
+            <wp:extent cx="5612130" cy="2173857"/>
+            <wp:effectExtent l="0" t="0" r="7620" b="0"/>
+            <wp:docPr id="284" name="Imagen 284"/>
+            <wp:cNvGraphicFramePr>
+              <a:graphicFrameLocks xmlns:a="http://schemas.openxmlformats.org/drawingml/2006/main" noChangeAspect="1"/>
+            </wp:cNvGraphicFramePr>
+            <a:graphic xmlns:a="http://schemas.openxmlformats.org/drawingml/2006/main">
+              <a:graphicData uri="http://schemas.openxmlformats.org/drawingml/2006/picture">
+                <pic:pic xmlns:pic="http://schemas.openxmlformats.org/drawingml/2006/picture">
+                  <pic:nvPicPr>
+                    <pic:cNvPr id="1" name=""/>
+                    <pic:cNvPicPr/>
+                  </pic:nvPicPr>
+                  <pic:blipFill rotWithShape="1">
+                    <a:blip r:embed="rId39"/>
+                    <a:srcRect b="32264"/>
+                    <a:stretch/>
+                  </pic:blipFill>
+                  <pic:spPr bwMode="auto">
+                    <a:xfrm>
+                      <a:off x="0" y="0"/>
+                      <a:ext cx="5641204" cy="2185119"/>
+                    </a:xfrm>
+                    <a:prstGeom prst="rect">
+                      <a:avLst/>
+                    </a:prstGeom>
+                    <a:ln>
+                      <a:noFill/>
+                    </a:ln>
+                    <a:extLst>
+                      <a:ext uri="{53640926-AAD7-44D8-BBD7-CCE9431645EC}">
+                        <a14:shadowObscured xmlns:a14="http://schemas.microsoft.com/office/drawing/2010/main"/>
+                      </a:ext>
+                    </a:extLst>
+                  </pic:spPr>
+                </pic:pic>
+              </a:graphicData>
+            </a:graphic>
+          </wp:inline>
+        </w:drawing>
+      </w:r>
+    </w:p>
+    <w:p/>
+    <w:p>
+      <w:pPr>
+        <w:pStyle w:val="Ttulo1"/>
+      </w:pPr>
+      <w:r>
+        <w:t>Verificación de Cuenta</w:t>
+      </w:r>
+    </w:p>
+    <w:p>
+      <w:r>
+        <w:t>La verificación de cuenta es una herramienta que ayuda a los a</w:t>
+      </w:r>
+      <w:r>
+        <w:t>dministradores a identificar la institución/población de procedencia del alumno o alumna inscrito a la plataforma para así, poder aplicar correctamente el tipo de descuento que le corresponda.</w:t>
+      </w:r>
+    </w:p>
+    <w:p>
+      <w:r>
+        <w:t xml:space="preserve">En el formulario de </w:t>
+      </w:r>
+      <w:r>
+        <w:t>registro</w:t>
+      </w:r>
       <w:bookmarkStart w:id="0" w:name="_GoBack"/>
       <w:bookmarkEnd w:id="0"/>
+      <w:r>
+        <w:t xml:space="preserve"> </w:t>
+      </w:r>
     </w:p>
     <w:sectPr>
       <w:pgSz w:w="12240" w:h="15840" w:code="1"/>
@@ -4782,6 +9581,32 @@
 
 <file path=word/numbering.xml><?xml version="1.0" encoding="utf-8"?>
 <w:numbering xmlns:wpc="http://schemas.microsoft.com/office/word/2010/wordprocessingCanvas" xmlns:mc="http://schemas.openxmlformats.org/markup-compatibility/2006" xmlns:o="urn:schemas-microsoft-com:office:office" xmlns:r="http://schemas.openxmlformats.org/officeDocument/2006/relationships" xmlns:m="http://schemas.openxmlformats.org/officeDocument/2006/math" xmlns:v="urn:schemas-microsoft-com:vml" xmlns:wp14="http://schemas.microsoft.com/office/word/2010/wordprocessingDrawing" xmlns:wp="http://schemas.openxmlformats.org/drawingml/2006/wordprocessingDrawing" xmlns:w10="urn:schemas-microsoft-com:office:word" xmlns:w="http://schemas.openxmlformats.org/wordprocessingml/2006/main" xmlns:w14="http://schemas.microsoft.com/office/word/2010/wordml" xmlns:w15="http://schemas.microsoft.com/office/word/2012/wordml" xmlns:wpg="http://schemas.microsoft.com/office/word/2010/wordprocessingGroup" xmlns:wpi="http://schemas.microsoft.com/office/word/2010/wordprocessingInk" xmlns:wne="http://schemas.microsoft.com/office/word/2006/wordml" xmlns:wps="http://schemas.microsoft.com/office/word/2010/wordprocessingShape" mc:Ignorable="w14 w15 wp14">
+  <w:numPicBullet w:numPicBulletId="0">
+    <w:pict>
+      <v:shapetype id="_x0000_t75" coordsize="21600,21600" o:spt="75" o:preferrelative="t" path="m@4@5l@4@11@9@11@9@5xe" filled="f" stroked="f">
+        <v:stroke joinstyle="miter"/>
+        <v:formulas>
+          <v:f eqn="if lineDrawn pixelLineWidth 0"/>
+          <v:f eqn="sum @0 1 0"/>
+          <v:f eqn="sum 0 0 @1"/>
+          <v:f eqn="prod @2 1 2"/>
+          <v:f eqn="prod @3 21600 pixelWidth"/>
+          <v:f eqn="prod @3 21600 pixelHeight"/>
+          <v:f eqn="sum @0 0 1"/>
+          <v:f eqn="prod @6 1 2"/>
+          <v:f eqn="prod @7 21600 pixelWidth"/>
+          <v:f eqn="sum @8 21600 0"/>
+          <v:f eqn="prod @7 21600 pixelHeight"/>
+          <v:f eqn="sum @10 21600 0"/>
+        </v:formulas>
+        <v:path o:extrusionok="f" gradientshapeok="t" o:connecttype="rect"/>
+        <o:lock v:ext="edit" aspectratio="t"/>
+      </v:shapetype>
+      <v:shape id="Imagen 267" o:spid="_x0000_i1036" type="#_x0000_t75" style="width:828pt;height:105.65pt;visibility:visible;mso-wrap-style:square" o:bullet="t">
+        <v:imagedata r:id="rId1" o:title="" cropleft="504f" cropright="964f"/>
+      </v:shape>
+    </w:pict>
+  </w:numPicBullet>
   <w:abstractNum w:abstractNumId="0">
     <w:nsid w:val="1482775B"/>
     <w:multiLevelType w:val="multilevel"/>
@@ -5056,9 +9881,9 @@
     </w:lvl>
   </w:abstractNum>
   <w:abstractNum w:abstractNumId="3">
-    <w:nsid w:val="31BB7EA7"/>
+    <w:nsid w:val="31541AC1"/>
     <w:multiLevelType w:val="hybridMultilevel"/>
-    <w:tmpl w:val="FF364804"/>
+    <w:tmpl w:val="78C0CC4C"/>
     <w:lvl w:ilvl="0" w:tplc="080A000F">
       <w:start w:val="1"/>
       <w:numFmt w:val="decimal"/>
@@ -5145,6 +9970,305 @@
     </w:lvl>
   </w:abstractNum>
   <w:abstractNum w:abstractNumId="4">
+    <w:nsid w:val="31BB7EA7"/>
+    <w:multiLevelType w:val="hybridMultilevel"/>
+    <w:tmpl w:val="FF364804"/>
+    <w:lvl w:ilvl="0" w:tplc="080A000F">
+      <w:start w:val="1"/>
+      <w:numFmt w:val="decimal"/>
+      <w:lvlText w:val="%1."/>
+      <w:lvlJc w:val="left"/>
+      <w:pPr>
+        <w:ind w:left="720" w:hanging="360"/>
+      </w:pPr>
+      <w:rPr>
+        <w:rFonts w:hint="default"/>
+      </w:rPr>
+    </w:lvl>
+    <w:lvl w:ilvl="1" w:tplc="080A0019" w:tentative="1">
+      <w:start w:val="1"/>
+      <w:numFmt w:val="lowerLetter"/>
+      <w:lvlText w:val="%2."/>
+      <w:lvlJc w:val="left"/>
+      <w:pPr>
+        <w:ind w:left="1440" w:hanging="360"/>
+      </w:pPr>
+    </w:lvl>
+    <w:lvl w:ilvl="2" w:tplc="080A001B" w:tentative="1">
+      <w:start w:val="1"/>
+      <w:numFmt w:val="lowerRoman"/>
+      <w:lvlText w:val="%3."/>
+      <w:lvlJc w:val="right"/>
+      <w:pPr>
+        <w:ind w:left="2160" w:hanging="180"/>
+      </w:pPr>
+    </w:lvl>
+    <w:lvl w:ilvl="3" w:tplc="080A000F" w:tentative="1">
+      <w:start w:val="1"/>
+      <w:numFmt w:val="decimal"/>
+      <w:lvlText w:val="%4."/>
+      <w:lvlJc w:val="left"/>
+      <w:pPr>
+        <w:ind w:left="2880" w:hanging="360"/>
+      </w:pPr>
+    </w:lvl>
+    <w:lvl w:ilvl="4" w:tplc="080A0019" w:tentative="1">
+      <w:start w:val="1"/>
+      <w:numFmt w:val="lowerLetter"/>
+      <w:lvlText w:val="%5."/>
+      <w:lvlJc w:val="left"/>
+      <w:pPr>
+        <w:ind w:left="3600" w:hanging="360"/>
+      </w:pPr>
+    </w:lvl>
+    <w:lvl w:ilvl="5" w:tplc="080A001B" w:tentative="1">
+      <w:start w:val="1"/>
+      <w:numFmt w:val="lowerRoman"/>
+      <w:lvlText w:val="%6."/>
+      <w:lvlJc w:val="right"/>
+      <w:pPr>
+        <w:ind w:left="4320" w:hanging="180"/>
+      </w:pPr>
+    </w:lvl>
+    <w:lvl w:ilvl="6" w:tplc="080A000F" w:tentative="1">
+      <w:start w:val="1"/>
+      <w:numFmt w:val="decimal"/>
+      <w:lvlText w:val="%7."/>
+      <w:lvlJc w:val="left"/>
+      <w:pPr>
+        <w:ind w:left="5040" w:hanging="360"/>
+      </w:pPr>
+    </w:lvl>
+    <w:lvl w:ilvl="7" w:tplc="080A0019" w:tentative="1">
+      <w:start w:val="1"/>
+      <w:numFmt w:val="lowerLetter"/>
+      <w:lvlText w:val="%8."/>
+      <w:lvlJc w:val="left"/>
+      <w:pPr>
+        <w:ind w:left="5760" w:hanging="360"/>
+      </w:pPr>
+    </w:lvl>
+    <w:lvl w:ilvl="8" w:tplc="080A001B" w:tentative="1">
+      <w:start w:val="1"/>
+      <w:numFmt w:val="lowerRoman"/>
+      <w:lvlText w:val="%9."/>
+      <w:lvlJc w:val="right"/>
+      <w:pPr>
+        <w:ind w:left="6480" w:hanging="180"/>
+      </w:pPr>
+    </w:lvl>
+  </w:abstractNum>
+  <w:abstractNum w:abstractNumId="5">
+    <w:nsid w:val="3A854CC7"/>
+    <w:multiLevelType w:val="multilevel"/>
+    <w:tmpl w:val="DDB897C4"/>
+    <w:lvl w:ilvl="0">
+      <w:start w:val="1"/>
+      <w:numFmt w:val="decimal"/>
+      <w:lvlText w:val="%1."/>
+      <w:lvlJc w:val="left"/>
+      <w:pPr>
+        <w:ind w:left="720" w:hanging="360"/>
+      </w:pPr>
+      <w:rPr>
+        <w:rFonts w:hint="default"/>
+      </w:rPr>
+    </w:lvl>
+    <w:lvl w:ilvl="1">
+      <w:start w:val="1"/>
+      <w:numFmt w:val="decimal"/>
+      <w:isLgl/>
+      <w:lvlText w:val="%1.%2."/>
+      <w:lvlJc w:val="left"/>
+      <w:pPr>
+        <w:ind w:left="720" w:hanging="360"/>
+      </w:pPr>
+      <w:rPr>
+        <w:rFonts w:hint="default"/>
+      </w:rPr>
+    </w:lvl>
+    <w:lvl w:ilvl="2">
+      <w:start w:val="1"/>
+      <w:numFmt w:val="decimal"/>
+      <w:isLgl/>
+      <w:lvlText w:val="%1.%2.%3."/>
+      <w:lvlJc w:val="left"/>
+      <w:pPr>
+        <w:ind w:left="1080" w:hanging="720"/>
+      </w:pPr>
+      <w:rPr>
+        <w:rFonts w:hint="default"/>
+      </w:rPr>
+    </w:lvl>
+    <w:lvl w:ilvl="3">
+      <w:start w:val="1"/>
+      <w:numFmt w:val="decimal"/>
+      <w:isLgl/>
+      <w:lvlText w:val="%1.%2.%3.%4."/>
+      <w:lvlJc w:val="left"/>
+      <w:pPr>
+        <w:ind w:left="1080" w:hanging="720"/>
+      </w:pPr>
+      <w:rPr>
+        <w:rFonts w:hint="default"/>
+      </w:rPr>
+    </w:lvl>
+    <w:lvl w:ilvl="4">
+      <w:start w:val="1"/>
+      <w:numFmt w:val="decimal"/>
+      <w:isLgl/>
+      <w:lvlText w:val="%1.%2.%3.%4.%5."/>
+      <w:lvlJc w:val="left"/>
+      <w:pPr>
+        <w:ind w:left="1440" w:hanging="1080"/>
+      </w:pPr>
+      <w:rPr>
+        <w:rFonts w:hint="default"/>
+      </w:rPr>
+    </w:lvl>
+    <w:lvl w:ilvl="5">
+      <w:start w:val="1"/>
+      <w:numFmt w:val="decimal"/>
+      <w:isLgl/>
+      <w:lvlText w:val="%1.%2.%3.%4.%5.%6."/>
+      <w:lvlJc w:val="left"/>
+      <w:pPr>
+        <w:ind w:left="1440" w:hanging="1080"/>
+      </w:pPr>
+      <w:rPr>
+        <w:rFonts w:hint="default"/>
+      </w:rPr>
+    </w:lvl>
+    <w:lvl w:ilvl="6">
+      <w:start w:val="1"/>
+      <w:numFmt w:val="decimal"/>
+      <w:isLgl/>
+      <w:lvlText w:val="%1.%2.%3.%4.%5.%6.%7."/>
+      <w:lvlJc w:val="left"/>
+      <w:pPr>
+        <w:ind w:left="1800" w:hanging="1440"/>
+      </w:pPr>
+      <w:rPr>
+        <w:rFonts w:hint="default"/>
+      </w:rPr>
+    </w:lvl>
+    <w:lvl w:ilvl="7">
+      <w:start w:val="1"/>
+      <w:numFmt w:val="decimal"/>
+      <w:isLgl/>
+      <w:lvlText w:val="%1.%2.%3.%4.%5.%6.%7.%8."/>
+      <w:lvlJc w:val="left"/>
+      <w:pPr>
+        <w:ind w:left="1800" w:hanging="1440"/>
+      </w:pPr>
+      <w:rPr>
+        <w:rFonts w:hint="default"/>
+      </w:rPr>
+    </w:lvl>
+    <w:lvl w:ilvl="8">
+      <w:start w:val="1"/>
+      <w:numFmt w:val="decimal"/>
+      <w:isLgl/>
+      <w:lvlText w:val="%1.%2.%3.%4.%5.%6.%7.%8.%9."/>
+      <w:lvlJc w:val="left"/>
+      <w:pPr>
+        <w:ind w:left="2160" w:hanging="1800"/>
+      </w:pPr>
+      <w:rPr>
+        <w:rFonts w:hint="default"/>
+      </w:rPr>
+    </w:lvl>
+  </w:abstractNum>
+  <w:abstractNum w:abstractNumId="6">
+    <w:nsid w:val="56A07D59"/>
+    <w:multiLevelType w:val="hybridMultilevel"/>
+    <w:tmpl w:val="42320550"/>
+    <w:lvl w:ilvl="0" w:tplc="080A000F">
+      <w:start w:val="1"/>
+      <w:numFmt w:val="decimal"/>
+      <w:lvlText w:val="%1."/>
+      <w:lvlJc w:val="left"/>
+      <w:pPr>
+        <w:ind w:left="720" w:hanging="360"/>
+      </w:pPr>
+      <w:rPr>
+        <w:rFonts w:hint="default"/>
+      </w:rPr>
+    </w:lvl>
+    <w:lvl w:ilvl="1" w:tplc="080A0019" w:tentative="1">
+      <w:start w:val="1"/>
+      <w:numFmt w:val="lowerLetter"/>
+      <w:lvlText w:val="%2."/>
+      <w:lvlJc w:val="left"/>
+      <w:pPr>
+        <w:ind w:left="1440" w:hanging="360"/>
+      </w:pPr>
+    </w:lvl>
+    <w:lvl w:ilvl="2" w:tplc="080A001B" w:tentative="1">
+      <w:start w:val="1"/>
+      <w:numFmt w:val="lowerRoman"/>
+      <w:lvlText w:val="%3."/>
+      <w:lvlJc w:val="right"/>
+      <w:pPr>
+        <w:ind w:left="2160" w:hanging="180"/>
+      </w:pPr>
+    </w:lvl>
+    <w:lvl w:ilvl="3" w:tplc="080A000F" w:tentative="1">
+      <w:start w:val="1"/>
+      <w:numFmt w:val="decimal"/>
+      <w:lvlText w:val="%4."/>
+      <w:lvlJc w:val="left"/>
+      <w:pPr>
+        <w:ind w:left="2880" w:hanging="360"/>
+      </w:pPr>
+    </w:lvl>
+    <w:lvl w:ilvl="4" w:tplc="080A0019" w:tentative="1">
+      <w:start w:val="1"/>
+      <w:numFmt w:val="lowerLetter"/>
+      <w:lvlText w:val="%5."/>
+      <w:lvlJc w:val="left"/>
+      <w:pPr>
+        <w:ind w:left="3600" w:hanging="360"/>
+      </w:pPr>
+    </w:lvl>
+    <w:lvl w:ilvl="5" w:tplc="080A001B" w:tentative="1">
+      <w:start w:val="1"/>
+      <w:numFmt w:val="lowerRoman"/>
+      <w:lvlText w:val="%6."/>
+      <w:lvlJc w:val="right"/>
+      <w:pPr>
+        <w:ind w:left="4320" w:hanging="180"/>
+      </w:pPr>
+    </w:lvl>
+    <w:lvl w:ilvl="6" w:tplc="080A000F" w:tentative="1">
+      <w:start w:val="1"/>
+      <w:numFmt w:val="decimal"/>
+      <w:lvlText w:val="%7."/>
+      <w:lvlJc w:val="left"/>
+      <w:pPr>
+        <w:ind w:left="5040" w:hanging="360"/>
+      </w:pPr>
+    </w:lvl>
+    <w:lvl w:ilvl="7" w:tplc="080A0019" w:tentative="1">
+      <w:start w:val="1"/>
+      <w:numFmt w:val="lowerLetter"/>
+      <w:lvlText w:val="%8."/>
+      <w:lvlJc w:val="left"/>
+      <w:pPr>
+        <w:ind w:left="5760" w:hanging="360"/>
+      </w:pPr>
+    </w:lvl>
+    <w:lvl w:ilvl="8" w:tplc="080A001B" w:tentative="1">
+      <w:start w:val="1"/>
+      <w:numFmt w:val="lowerRoman"/>
+      <w:lvlText w:val="%9."/>
+      <w:lvlJc w:val="right"/>
+      <w:pPr>
+        <w:ind w:left="6480" w:hanging="180"/>
+      </w:pPr>
+    </w:lvl>
+  </w:abstractNum>
+  <w:abstractNum w:abstractNumId="7">
     <w:nsid w:val="592D5738"/>
     <w:multiLevelType w:val="hybridMultilevel"/>
     <w:tmpl w:val="E0F84B60"/>
@@ -5264,16 +10388,25 @@
     <w:abstractNumId w:val="0"/>
   </w:num>
   <w:num w:numId="11">
-    <w:abstractNumId w:val="3"/>
+    <w:abstractNumId w:val="4"/>
   </w:num>
   <w:num w:numId="12">
-    <w:abstractNumId w:val="4"/>
+    <w:abstractNumId w:val="7"/>
   </w:num>
   <w:num w:numId="13">
     <w:abstractNumId w:val="2"/>
   </w:num>
   <w:num w:numId="14">
     <w:abstractNumId w:val="1"/>
+  </w:num>
+  <w:num w:numId="15">
+    <w:abstractNumId w:val="6"/>
+  </w:num>
+  <w:num w:numId="16">
+    <w:abstractNumId w:val="3"/>
+  </w:num>
+  <w:num w:numId="17">
+    <w:abstractNumId w:val="5"/>
   </w:num>
 </w:numbering>
 </file>
@@ -6672,7 +11805,7 @@
 </file>
 
 <file path=customXml/itemProps1.xml><?xml version="1.0" encoding="utf-8"?>
-<ds:datastoreItem xmlns:ds="http://schemas.openxmlformats.org/officeDocument/2006/customXml" ds:itemID="{783D4096-E7B2-44A4-AF63-3A4CB6FDBA1F}">
+<ds:datastoreItem xmlns:ds="http://schemas.openxmlformats.org/officeDocument/2006/customXml" ds:itemID="{B6B27228-9250-4C18-88F1-D0EA57DACE47}">
   <ds:schemaRefs>
     <ds:schemaRef ds:uri="http://schemas.openxmlformats.org/officeDocument/2006/bibliography"/>
   </ds:schemaRefs>
